--- a/My/Б17-В71_ОрловЯА_ПЗv4.docx
+++ b/My/Б17-В71_ОрловЯА_ПЗv4.docx
@@ -215,8 +215,6 @@
         </w:rPr>
         <w:t>УДК 004. 457</w:t>
       </w:r>
-      <w:bookmarkStart w:id="0" w:name="_GoBack"/>
-      <w:bookmarkEnd w:id="0"/>
     </w:p>
     <w:p>
       <w:pPr>
@@ -1346,7 +1344,7 @@
         </mc:AlternateContent>
       </w:r>
     </w:p>
-    <w:bookmarkStart w:id="1" w:name="_Toc61368699" w:displacedByCustomXml="next"/>
+    <w:bookmarkStart w:id="0" w:name="_Toc61382558" w:displacedByCustomXml="next"/>
     <w:sdt>
       <w:sdtPr>
         <w:rPr>
@@ -1369,6 +1367,24 @@
         </w:rPr>
       </w:sdtEndPr>
       <w:sdtContent>
+        <w:p>
+          <w:pPr>
+            <w:pStyle w:val="1"/>
+            <w:spacing w:before="0" w:line="360" w:lineRule="auto"/>
+            <w:rPr>
+              <w:rFonts w:cs="Times New Roman"/>
+              <w:szCs w:val="28"/>
+            </w:rPr>
+          </w:pPr>
+          <w:r>
+            <w:rPr>
+              <w:rFonts w:cs="Times New Roman"/>
+              <w:szCs w:val="28"/>
+            </w:rPr>
+            <w:t>СОДЕРЖАНИЕ</w:t>
+          </w:r>
+          <w:bookmarkEnd w:id="0"/>
+        </w:p>
         <w:p>
           <w:pPr>
             <w:pStyle w:val="1"/>
@@ -1382,44 +1398,10 @@
           </w:pPr>
           <w:r>
             <w:rPr>
-              <w:rFonts w:cs="Times New Roman"/>
-              <w:szCs w:val="28"/>
-            </w:rPr>
-            <w:t>СОДЕРЖАНИЕ</w:t>
-          </w:r>
-          <w:bookmarkEnd w:id="1"/>
-        </w:p>
-        <w:p>
-          <w:pPr>
-            <w:spacing w:after="0" w:line="360" w:lineRule="auto"/>
-            <w:ind w:firstLine="567"/>
-            <w:jc w:val="both"/>
-            <w:rPr>
-              <w:rFonts w:ascii="Times New Roman" w:hAnsi="Times New Roman" w:cs="Times New Roman"/>
+              <w:rFonts w:eastAsia="Times New Roman"/>
               <w:sz w:val="24"/>
               <w:szCs w:val="24"/>
-            </w:rPr>
-          </w:pPr>
-        </w:p>
-        <w:p>
-          <w:pPr>
-            <w:pStyle w:val="22"/>
-            <w:jc w:val="right"/>
-            <w:rPr>
-              <w:noProof/>
-            </w:rPr>
-          </w:pPr>
-          <w:r>
-            <w:rPr>
-              <w:sz w:val="24"/>
-              <w:szCs w:val="24"/>
-            </w:rPr>
-            <w:t>стр.</w:t>
-          </w:r>
-          <w:r>
-            <w:rPr>
-              <w:sz w:val="24"/>
-              <w:szCs w:val="24"/>
+              <w:lang w:eastAsia="ru-RU"/>
             </w:rPr>
             <w:fldChar w:fldCharType="begin"/>
           </w:r>
@@ -1432,8 +1414,10 @@
           </w:r>
           <w:r>
             <w:rPr>
+              <w:rFonts w:eastAsia="Times New Roman"/>
               <w:sz w:val="24"/>
               <w:szCs w:val="24"/>
+              <w:lang w:eastAsia="ru-RU"/>
             </w:rPr>
             <w:fldChar w:fldCharType="separate"/>
           </w:r>
@@ -1445,65 +1429,3605 @@
               <w:tab w:val="right" w:leader="dot" w:pos="9344"/>
             </w:tabs>
             <w:rPr>
-              <w:rFonts w:eastAsiaTheme="minorEastAsia"/>
+              <w:rFonts w:ascii="Times New Roman" w:eastAsiaTheme="minorEastAsia" w:hAnsi="Times New Roman" w:cs="Times New Roman"/>
               <w:noProof/>
+              <w:sz w:val="24"/>
+              <w:szCs w:val="24"/>
               <w:lang w:eastAsia="ru-RU"/>
             </w:rPr>
           </w:pPr>
-          <w:hyperlink w:anchor="_Toc61368699" w:history="1">
+          <w:hyperlink w:anchor="_Toc61382558" w:history="1">
             <w:r>
               <w:rPr>
                 <w:rStyle w:val="a8"/>
-                <w:rFonts w:cs="Times New Roman"/>
-                <w:noProof/>
+                <w:rFonts w:ascii="Times New Roman" w:hAnsi="Times New Roman" w:cs="Times New Roman"/>
+                <w:noProof/>
+                <w:sz w:val="24"/>
+                <w:szCs w:val="24"/>
               </w:rPr>
               <w:t>СОДЕРЖАНИЕ</w:t>
             </w:r>
             <w:r>
               <w:rPr>
+                <w:rFonts w:ascii="Times New Roman" w:hAnsi="Times New Roman" w:cs="Times New Roman"/>
                 <w:noProof/>
                 <w:webHidden/>
+                <w:sz w:val="24"/>
+                <w:szCs w:val="24"/>
               </w:rPr>
               <w:tab/>
             </w:r>
             <w:r>
               <w:rPr>
+                <w:rFonts w:ascii="Times New Roman" w:hAnsi="Times New Roman" w:cs="Times New Roman"/>
                 <w:noProof/>
                 <w:webHidden/>
+                <w:sz w:val="24"/>
+                <w:szCs w:val="24"/>
               </w:rPr>
               <w:fldChar w:fldCharType="begin"/>
             </w:r>
             <w:r>
               <w:rPr>
+                <w:rFonts w:ascii="Times New Roman" w:hAnsi="Times New Roman" w:cs="Times New Roman"/>
                 <w:noProof/>
                 <w:webHidden/>
-              </w:rPr>
-              <w:instrText xml:space="preserve"> PAGEREF _Toc61368699 \h </w:instrText>
-            </w:r>
-            <w:r>
-              <w:rPr>
+                <w:sz w:val="24"/>
+                <w:szCs w:val="24"/>
+              </w:rPr>
+              <w:instrText xml:space="preserve"> PAGEREF _Toc61382558 \h </w:instrText>
+            </w:r>
+            <w:r>
+              <w:rPr>
+                <w:rFonts w:ascii="Times New Roman" w:hAnsi="Times New Roman" w:cs="Times New Roman"/>
                 <w:noProof/>
                 <w:webHidden/>
-              </w:rPr>
-            </w:r>
-            <w:r>
-              <w:rPr>
+                <w:sz w:val="24"/>
+                <w:szCs w:val="24"/>
+              </w:rPr>
+            </w:r>
+            <w:r>
+              <w:rPr>
+                <w:rFonts w:ascii="Times New Roman" w:hAnsi="Times New Roman" w:cs="Times New Roman"/>
                 <w:noProof/>
                 <w:webHidden/>
+                <w:sz w:val="24"/>
+                <w:szCs w:val="24"/>
               </w:rPr>
               <w:fldChar w:fldCharType="separate"/>
             </w:r>
             <w:r>
               <w:rPr>
+                <w:rFonts w:ascii="Times New Roman" w:hAnsi="Times New Roman" w:cs="Times New Roman"/>
                 <w:noProof/>
                 <w:webHidden/>
+                <w:sz w:val="24"/>
+                <w:szCs w:val="24"/>
               </w:rPr>
               <w:t>3</w:t>
             </w:r>
             <w:r>
               <w:rPr>
+                <w:rFonts w:ascii="Times New Roman" w:hAnsi="Times New Roman" w:cs="Times New Roman"/>
                 <w:noProof/>
                 <w:webHidden/>
+                <w:sz w:val="24"/>
+                <w:szCs w:val="24"/>
+              </w:rPr>
+              <w:fldChar w:fldCharType="end"/>
+            </w:r>
+          </w:hyperlink>
+        </w:p>
+        <w:p>
+          <w:pPr>
+            <w:pStyle w:val="11"/>
+            <w:tabs>
+              <w:tab w:val="right" w:leader="dot" w:pos="9344"/>
+            </w:tabs>
+            <w:rPr>
+              <w:rFonts w:ascii="Times New Roman" w:eastAsiaTheme="minorEastAsia" w:hAnsi="Times New Roman" w:cs="Times New Roman"/>
+              <w:noProof/>
+              <w:sz w:val="24"/>
+              <w:szCs w:val="24"/>
+              <w:lang w:eastAsia="ru-RU"/>
+            </w:rPr>
+          </w:pPr>
+          <w:hyperlink w:anchor="_Toc61382559" w:history="1">
+            <w:r>
+              <w:rPr>
+                <w:rStyle w:val="a8"/>
+                <w:rFonts w:ascii="Times New Roman" w:hAnsi="Times New Roman" w:cs="Times New Roman"/>
+                <w:noProof/>
+                <w:sz w:val="24"/>
+                <w:szCs w:val="24"/>
+              </w:rPr>
+              <w:t>ТЕРМИНЫ И ОПРЕДЕЛЕНИЯ</w:t>
+            </w:r>
+            <w:r>
+              <w:rPr>
+                <w:rFonts w:ascii="Times New Roman" w:hAnsi="Times New Roman" w:cs="Times New Roman"/>
+                <w:noProof/>
+                <w:webHidden/>
+                <w:sz w:val="24"/>
+                <w:szCs w:val="24"/>
+              </w:rPr>
+              <w:tab/>
+            </w:r>
+            <w:r>
+              <w:rPr>
+                <w:rFonts w:ascii="Times New Roman" w:hAnsi="Times New Roman" w:cs="Times New Roman"/>
+                <w:noProof/>
+                <w:webHidden/>
+                <w:sz w:val="24"/>
+                <w:szCs w:val="24"/>
+              </w:rPr>
+              <w:fldChar w:fldCharType="begin"/>
+            </w:r>
+            <w:r>
+              <w:rPr>
+                <w:rFonts w:ascii="Times New Roman" w:hAnsi="Times New Roman" w:cs="Times New Roman"/>
+                <w:noProof/>
+                <w:webHidden/>
+                <w:sz w:val="24"/>
+                <w:szCs w:val="24"/>
+              </w:rPr>
+              <w:instrText xml:space="preserve"> PAGEREF _Toc61382559 \h </w:instrText>
+            </w:r>
+            <w:r>
+              <w:rPr>
+                <w:rFonts w:ascii="Times New Roman" w:hAnsi="Times New Roman" w:cs="Times New Roman"/>
+                <w:noProof/>
+                <w:webHidden/>
+                <w:sz w:val="24"/>
+                <w:szCs w:val="24"/>
+              </w:rPr>
+            </w:r>
+            <w:r>
+              <w:rPr>
+                <w:rFonts w:ascii="Times New Roman" w:hAnsi="Times New Roman" w:cs="Times New Roman"/>
+                <w:noProof/>
+                <w:webHidden/>
+                <w:sz w:val="24"/>
+                <w:szCs w:val="24"/>
+              </w:rPr>
+              <w:fldChar w:fldCharType="separate"/>
+            </w:r>
+            <w:r>
+              <w:rPr>
+                <w:rFonts w:ascii="Times New Roman" w:hAnsi="Times New Roman" w:cs="Times New Roman"/>
+                <w:noProof/>
+                <w:webHidden/>
+                <w:sz w:val="24"/>
+                <w:szCs w:val="24"/>
+              </w:rPr>
+              <w:t>4</w:t>
+            </w:r>
+            <w:r>
+              <w:rPr>
+                <w:rFonts w:ascii="Times New Roman" w:hAnsi="Times New Roman" w:cs="Times New Roman"/>
+                <w:noProof/>
+                <w:webHidden/>
+                <w:sz w:val="24"/>
+                <w:szCs w:val="24"/>
+              </w:rPr>
+              <w:fldChar w:fldCharType="end"/>
+            </w:r>
+          </w:hyperlink>
+        </w:p>
+        <w:p>
+          <w:pPr>
+            <w:pStyle w:val="11"/>
+            <w:tabs>
+              <w:tab w:val="right" w:leader="dot" w:pos="9344"/>
+            </w:tabs>
+            <w:rPr>
+              <w:rFonts w:ascii="Times New Roman" w:eastAsiaTheme="minorEastAsia" w:hAnsi="Times New Roman" w:cs="Times New Roman"/>
+              <w:noProof/>
+              <w:sz w:val="24"/>
+              <w:szCs w:val="24"/>
+              <w:lang w:eastAsia="ru-RU"/>
+            </w:rPr>
+          </w:pPr>
+          <w:hyperlink w:anchor="_Toc61382560" w:history="1">
+            <w:r>
+              <w:rPr>
+                <w:rStyle w:val="a8"/>
+                <w:rFonts w:ascii="Times New Roman" w:hAnsi="Times New Roman" w:cs="Times New Roman"/>
+                <w:noProof/>
+                <w:sz w:val="24"/>
+                <w:szCs w:val="24"/>
+              </w:rPr>
+              <w:t>ВВЕДЕНИЕ</w:t>
+            </w:r>
+            <w:r>
+              <w:rPr>
+                <w:rFonts w:ascii="Times New Roman" w:hAnsi="Times New Roman" w:cs="Times New Roman"/>
+                <w:noProof/>
+                <w:webHidden/>
+                <w:sz w:val="24"/>
+                <w:szCs w:val="24"/>
+              </w:rPr>
+              <w:tab/>
+            </w:r>
+            <w:r>
+              <w:rPr>
+                <w:rFonts w:ascii="Times New Roman" w:hAnsi="Times New Roman" w:cs="Times New Roman"/>
+                <w:noProof/>
+                <w:webHidden/>
+                <w:sz w:val="24"/>
+                <w:szCs w:val="24"/>
+              </w:rPr>
+              <w:fldChar w:fldCharType="begin"/>
+            </w:r>
+            <w:r>
+              <w:rPr>
+                <w:rFonts w:ascii="Times New Roman" w:hAnsi="Times New Roman" w:cs="Times New Roman"/>
+                <w:noProof/>
+                <w:webHidden/>
+                <w:sz w:val="24"/>
+                <w:szCs w:val="24"/>
+              </w:rPr>
+              <w:instrText xml:space="preserve"> PAGEREF _Toc61382560 \h </w:instrText>
+            </w:r>
+            <w:r>
+              <w:rPr>
+                <w:rFonts w:ascii="Times New Roman" w:hAnsi="Times New Roman" w:cs="Times New Roman"/>
+                <w:noProof/>
+                <w:webHidden/>
+                <w:sz w:val="24"/>
+                <w:szCs w:val="24"/>
+              </w:rPr>
+            </w:r>
+            <w:r>
+              <w:rPr>
+                <w:rFonts w:ascii="Times New Roman" w:hAnsi="Times New Roman" w:cs="Times New Roman"/>
+                <w:noProof/>
+                <w:webHidden/>
+                <w:sz w:val="24"/>
+                <w:szCs w:val="24"/>
+              </w:rPr>
+              <w:fldChar w:fldCharType="separate"/>
+            </w:r>
+            <w:r>
+              <w:rPr>
+                <w:rFonts w:ascii="Times New Roman" w:hAnsi="Times New Roman" w:cs="Times New Roman"/>
+                <w:noProof/>
+                <w:webHidden/>
+                <w:sz w:val="24"/>
+                <w:szCs w:val="24"/>
+              </w:rPr>
+              <w:t>5</w:t>
+            </w:r>
+            <w:r>
+              <w:rPr>
+                <w:rFonts w:ascii="Times New Roman" w:hAnsi="Times New Roman" w:cs="Times New Roman"/>
+                <w:noProof/>
+                <w:webHidden/>
+                <w:sz w:val="24"/>
+                <w:szCs w:val="24"/>
+              </w:rPr>
+              <w:fldChar w:fldCharType="end"/>
+            </w:r>
+          </w:hyperlink>
+        </w:p>
+        <w:p>
+          <w:pPr>
+            <w:pStyle w:val="11"/>
+            <w:tabs>
+              <w:tab w:val="left" w:pos="440"/>
+              <w:tab w:val="right" w:leader="dot" w:pos="9344"/>
+            </w:tabs>
+            <w:rPr>
+              <w:rFonts w:ascii="Times New Roman" w:eastAsiaTheme="minorEastAsia" w:hAnsi="Times New Roman" w:cs="Times New Roman"/>
+              <w:noProof/>
+              <w:sz w:val="24"/>
+              <w:szCs w:val="24"/>
+              <w:lang w:eastAsia="ru-RU"/>
+            </w:rPr>
+          </w:pPr>
+          <w:hyperlink w:anchor="_Toc61382561" w:history="1">
+            <w:r>
+              <w:rPr>
+                <w:rStyle w:val="a8"/>
+                <w:rFonts w:ascii="Times New Roman" w:hAnsi="Times New Roman" w:cs="Times New Roman"/>
+                <w:noProof/>
+                <w:sz w:val="24"/>
+                <w:szCs w:val="24"/>
+              </w:rPr>
+              <w:t>1.</w:t>
+            </w:r>
+            <w:r>
+              <w:rPr>
+                <w:rFonts w:ascii="Times New Roman" w:eastAsiaTheme="minorEastAsia" w:hAnsi="Times New Roman" w:cs="Times New Roman"/>
+                <w:noProof/>
+                <w:sz w:val="24"/>
+                <w:szCs w:val="24"/>
+                <w:lang w:eastAsia="ru-RU"/>
+              </w:rPr>
+              <w:tab/>
+            </w:r>
+            <w:r>
+              <w:rPr>
+                <w:rStyle w:val="a8"/>
+                <w:rFonts w:ascii="Times New Roman" w:hAnsi="Times New Roman" w:cs="Times New Roman"/>
+                <w:noProof/>
+                <w:sz w:val="24"/>
+                <w:szCs w:val="24"/>
+              </w:rPr>
+              <w:t>ОБЗОРНАЯ ЧАСТЬ</w:t>
+            </w:r>
+            <w:r>
+              <w:rPr>
+                <w:rFonts w:ascii="Times New Roman" w:hAnsi="Times New Roman" w:cs="Times New Roman"/>
+                <w:noProof/>
+                <w:webHidden/>
+                <w:sz w:val="24"/>
+                <w:szCs w:val="24"/>
+              </w:rPr>
+              <w:tab/>
+            </w:r>
+            <w:r>
+              <w:rPr>
+                <w:rFonts w:ascii="Times New Roman" w:hAnsi="Times New Roman" w:cs="Times New Roman"/>
+                <w:noProof/>
+                <w:webHidden/>
+                <w:sz w:val="24"/>
+                <w:szCs w:val="24"/>
+              </w:rPr>
+              <w:fldChar w:fldCharType="begin"/>
+            </w:r>
+            <w:r>
+              <w:rPr>
+                <w:rFonts w:ascii="Times New Roman" w:hAnsi="Times New Roman" w:cs="Times New Roman"/>
+                <w:noProof/>
+                <w:webHidden/>
+                <w:sz w:val="24"/>
+                <w:szCs w:val="24"/>
+              </w:rPr>
+              <w:instrText xml:space="preserve"> PAGEREF _Toc61382561 \h </w:instrText>
+            </w:r>
+            <w:r>
+              <w:rPr>
+                <w:rFonts w:ascii="Times New Roman" w:hAnsi="Times New Roman" w:cs="Times New Roman"/>
+                <w:noProof/>
+                <w:webHidden/>
+                <w:sz w:val="24"/>
+                <w:szCs w:val="24"/>
+              </w:rPr>
+            </w:r>
+            <w:r>
+              <w:rPr>
+                <w:rFonts w:ascii="Times New Roman" w:hAnsi="Times New Roman" w:cs="Times New Roman"/>
+                <w:noProof/>
+                <w:webHidden/>
+                <w:sz w:val="24"/>
+                <w:szCs w:val="24"/>
+              </w:rPr>
+              <w:fldChar w:fldCharType="separate"/>
+            </w:r>
+            <w:r>
+              <w:rPr>
+                <w:rFonts w:ascii="Times New Roman" w:hAnsi="Times New Roman" w:cs="Times New Roman"/>
+                <w:noProof/>
+                <w:webHidden/>
+                <w:sz w:val="24"/>
+                <w:szCs w:val="24"/>
+              </w:rPr>
+              <w:t>7</w:t>
+            </w:r>
+            <w:r>
+              <w:rPr>
+                <w:rFonts w:ascii="Times New Roman" w:hAnsi="Times New Roman" w:cs="Times New Roman"/>
+                <w:noProof/>
+                <w:webHidden/>
+                <w:sz w:val="24"/>
+                <w:szCs w:val="24"/>
+              </w:rPr>
+              <w:fldChar w:fldCharType="end"/>
+            </w:r>
+          </w:hyperlink>
+        </w:p>
+        <w:p>
+          <w:pPr>
+            <w:pStyle w:val="21"/>
+            <w:tabs>
+              <w:tab w:val="left" w:pos="880"/>
+              <w:tab w:val="right" w:leader="dot" w:pos="9344"/>
+            </w:tabs>
+            <w:rPr>
+              <w:rFonts w:ascii="Times New Roman" w:eastAsiaTheme="minorEastAsia" w:hAnsi="Times New Roman" w:cs="Times New Roman"/>
+              <w:noProof/>
+              <w:sz w:val="24"/>
+              <w:szCs w:val="24"/>
+              <w:lang w:eastAsia="ru-RU"/>
+            </w:rPr>
+          </w:pPr>
+          <w:hyperlink w:anchor="_Toc61382562" w:history="1">
+            <w:r>
+              <w:rPr>
+                <w:rStyle w:val="a8"/>
+                <w:rFonts w:ascii="Times New Roman" w:hAnsi="Times New Roman" w:cs="Times New Roman"/>
+                <w:b/>
+                <w:noProof/>
+                <w:sz w:val="24"/>
+                <w:szCs w:val="24"/>
+              </w:rPr>
+              <w:t>1.1.</w:t>
+            </w:r>
+            <w:r>
+              <w:rPr>
+                <w:rFonts w:ascii="Times New Roman" w:eastAsiaTheme="minorEastAsia" w:hAnsi="Times New Roman" w:cs="Times New Roman"/>
+                <w:noProof/>
+                <w:sz w:val="24"/>
+                <w:szCs w:val="24"/>
+                <w:lang w:eastAsia="ru-RU"/>
+              </w:rPr>
+              <w:tab/>
+            </w:r>
+            <w:r>
+              <w:rPr>
+                <w:rStyle w:val="a8"/>
+                <w:rFonts w:ascii="Times New Roman" w:hAnsi="Times New Roman" w:cs="Times New Roman"/>
+                <w:b/>
+                <w:noProof/>
+                <w:sz w:val="24"/>
+                <w:szCs w:val="24"/>
+              </w:rPr>
+              <w:t>Описание предметной области</w:t>
+            </w:r>
+            <w:r>
+              <w:rPr>
+                <w:rFonts w:ascii="Times New Roman" w:hAnsi="Times New Roman" w:cs="Times New Roman"/>
+                <w:noProof/>
+                <w:webHidden/>
+                <w:sz w:val="24"/>
+                <w:szCs w:val="24"/>
+              </w:rPr>
+              <w:tab/>
+            </w:r>
+            <w:r>
+              <w:rPr>
+                <w:rFonts w:ascii="Times New Roman" w:hAnsi="Times New Roman" w:cs="Times New Roman"/>
+                <w:noProof/>
+                <w:webHidden/>
+                <w:sz w:val="24"/>
+                <w:szCs w:val="24"/>
+              </w:rPr>
+              <w:fldChar w:fldCharType="begin"/>
+            </w:r>
+            <w:r>
+              <w:rPr>
+                <w:rFonts w:ascii="Times New Roman" w:hAnsi="Times New Roman" w:cs="Times New Roman"/>
+                <w:noProof/>
+                <w:webHidden/>
+                <w:sz w:val="24"/>
+                <w:szCs w:val="24"/>
+              </w:rPr>
+              <w:instrText xml:space="preserve"> PAGEREF _Toc61382562 \h </w:instrText>
+            </w:r>
+            <w:r>
+              <w:rPr>
+                <w:rFonts w:ascii="Times New Roman" w:hAnsi="Times New Roman" w:cs="Times New Roman"/>
+                <w:noProof/>
+                <w:webHidden/>
+                <w:sz w:val="24"/>
+                <w:szCs w:val="24"/>
+              </w:rPr>
+            </w:r>
+            <w:r>
+              <w:rPr>
+                <w:rFonts w:ascii="Times New Roman" w:hAnsi="Times New Roman" w:cs="Times New Roman"/>
+                <w:noProof/>
+                <w:webHidden/>
+                <w:sz w:val="24"/>
+                <w:szCs w:val="24"/>
+              </w:rPr>
+              <w:fldChar w:fldCharType="separate"/>
+            </w:r>
+            <w:r>
+              <w:rPr>
+                <w:rFonts w:ascii="Times New Roman" w:hAnsi="Times New Roman" w:cs="Times New Roman"/>
+                <w:noProof/>
+                <w:webHidden/>
+                <w:sz w:val="24"/>
+                <w:szCs w:val="24"/>
+              </w:rPr>
+              <w:t>7</w:t>
+            </w:r>
+            <w:r>
+              <w:rPr>
+                <w:rFonts w:ascii="Times New Roman" w:hAnsi="Times New Roman" w:cs="Times New Roman"/>
+                <w:noProof/>
+                <w:webHidden/>
+                <w:sz w:val="24"/>
+                <w:szCs w:val="24"/>
+              </w:rPr>
+              <w:fldChar w:fldCharType="end"/>
+            </w:r>
+          </w:hyperlink>
+        </w:p>
+        <w:p>
+          <w:pPr>
+            <w:pStyle w:val="31"/>
+            <w:tabs>
+              <w:tab w:val="left" w:pos="1320"/>
+              <w:tab w:val="right" w:leader="dot" w:pos="9344"/>
+            </w:tabs>
+            <w:rPr>
+              <w:rFonts w:ascii="Times New Roman" w:eastAsiaTheme="minorEastAsia" w:hAnsi="Times New Roman" w:cs="Times New Roman"/>
+              <w:noProof/>
+              <w:sz w:val="24"/>
+              <w:szCs w:val="24"/>
+              <w:lang w:eastAsia="ru-RU"/>
+            </w:rPr>
+          </w:pPr>
+          <w:hyperlink w:anchor="_Toc61382563" w:history="1">
+            <w:r>
+              <w:rPr>
+                <w:rStyle w:val="a8"/>
+                <w:rFonts w:ascii="Times New Roman" w:hAnsi="Times New Roman" w:cs="Times New Roman"/>
+                <w:noProof/>
+                <w:sz w:val="24"/>
+                <w:szCs w:val="24"/>
+              </w:rPr>
+              <w:t>1.1.1.</w:t>
+            </w:r>
+            <w:r>
+              <w:rPr>
+                <w:rFonts w:ascii="Times New Roman" w:eastAsiaTheme="minorEastAsia" w:hAnsi="Times New Roman" w:cs="Times New Roman"/>
+                <w:noProof/>
+                <w:sz w:val="24"/>
+                <w:szCs w:val="24"/>
+                <w:lang w:eastAsia="ru-RU"/>
+              </w:rPr>
+              <w:tab/>
+            </w:r>
+            <w:r>
+              <w:rPr>
+                <w:rStyle w:val="a8"/>
+                <w:rFonts w:ascii="Times New Roman" w:hAnsi="Times New Roman" w:cs="Times New Roman"/>
+                <w:noProof/>
+                <w:sz w:val="24"/>
+                <w:szCs w:val="24"/>
+              </w:rPr>
+              <w:t>Описание серверной архитектуры</w:t>
+            </w:r>
+            <w:r>
+              <w:rPr>
+                <w:rFonts w:ascii="Times New Roman" w:hAnsi="Times New Roman" w:cs="Times New Roman"/>
+                <w:noProof/>
+                <w:webHidden/>
+                <w:sz w:val="24"/>
+                <w:szCs w:val="24"/>
+              </w:rPr>
+              <w:tab/>
+            </w:r>
+            <w:r>
+              <w:rPr>
+                <w:rFonts w:ascii="Times New Roman" w:hAnsi="Times New Roman" w:cs="Times New Roman"/>
+                <w:noProof/>
+                <w:webHidden/>
+                <w:sz w:val="24"/>
+                <w:szCs w:val="24"/>
+              </w:rPr>
+              <w:fldChar w:fldCharType="begin"/>
+            </w:r>
+            <w:r>
+              <w:rPr>
+                <w:rFonts w:ascii="Times New Roman" w:hAnsi="Times New Roman" w:cs="Times New Roman"/>
+                <w:noProof/>
+                <w:webHidden/>
+                <w:sz w:val="24"/>
+                <w:szCs w:val="24"/>
+              </w:rPr>
+              <w:instrText xml:space="preserve"> PAGEREF _Toc61382563 \h </w:instrText>
+            </w:r>
+            <w:r>
+              <w:rPr>
+                <w:rFonts w:ascii="Times New Roman" w:hAnsi="Times New Roman" w:cs="Times New Roman"/>
+                <w:noProof/>
+                <w:webHidden/>
+                <w:sz w:val="24"/>
+                <w:szCs w:val="24"/>
+              </w:rPr>
+            </w:r>
+            <w:r>
+              <w:rPr>
+                <w:rFonts w:ascii="Times New Roman" w:hAnsi="Times New Roman" w:cs="Times New Roman"/>
+                <w:noProof/>
+                <w:webHidden/>
+                <w:sz w:val="24"/>
+                <w:szCs w:val="24"/>
+              </w:rPr>
+              <w:fldChar w:fldCharType="separate"/>
+            </w:r>
+            <w:r>
+              <w:rPr>
+                <w:rFonts w:ascii="Times New Roman" w:hAnsi="Times New Roman" w:cs="Times New Roman"/>
+                <w:noProof/>
+                <w:webHidden/>
+                <w:sz w:val="24"/>
+                <w:szCs w:val="24"/>
+              </w:rPr>
+              <w:t>7</w:t>
+            </w:r>
+            <w:r>
+              <w:rPr>
+                <w:rFonts w:ascii="Times New Roman" w:hAnsi="Times New Roman" w:cs="Times New Roman"/>
+                <w:noProof/>
+                <w:webHidden/>
+                <w:sz w:val="24"/>
+                <w:szCs w:val="24"/>
+              </w:rPr>
+              <w:fldChar w:fldCharType="end"/>
+            </w:r>
+          </w:hyperlink>
+        </w:p>
+        <w:p>
+          <w:pPr>
+            <w:pStyle w:val="31"/>
+            <w:tabs>
+              <w:tab w:val="left" w:pos="1320"/>
+              <w:tab w:val="right" w:leader="dot" w:pos="9344"/>
+            </w:tabs>
+            <w:rPr>
+              <w:rFonts w:ascii="Times New Roman" w:eastAsiaTheme="minorEastAsia" w:hAnsi="Times New Roman" w:cs="Times New Roman"/>
+              <w:noProof/>
+              <w:sz w:val="24"/>
+              <w:szCs w:val="24"/>
+              <w:lang w:eastAsia="ru-RU"/>
+            </w:rPr>
+          </w:pPr>
+          <w:hyperlink w:anchor="_Toc61382564" w:history="1">
+            <w:r>
+              <w:rPr>
+                <w:rStyle w:val="a8"/>
+                <w:rFonts w:ascii="Times New Roman" w:hAnsi="Times New Roman" w:cs="Times New Roman"/>
+                <w:noProof/>
+                <w:sz w:val="24"/>
+                <w:szCs w:val="24"/>
+              </w:rPr>
+              <w:t>1.1.2.</w:t>
+            </w:r>
+            <w:r>
+              <w:rPr>
+                <w:rFonts w:ascii="Times New Roman" w:eastAsiaTheme="minorEastAsia" w:hAnsi="Times New Roman" w:cs="Times New Roman"/>
+                <w:noProof/>
+                <w:sz w:val="24"/>
+                <w:szCs w:val="24"/>
+                <w:lang w:eastAsia="ru-RU"/>
+              </w:rPr>
+              <w:tab/>
+            </w:r>
+            <w:r>
+              <w:rPr>
+                <w:rStyle w:val="a8"/>
+                <w:rFonts w:ascii="Times New Roman" w:hAnsi="Times New Roman" w:cs="Times New Roman"/>
+                <w:noProof/>
+                <w:sz w:val="24"/>
+                <w:szCs w:val="24"/>
+              </w:rPr>
+              <w:t>Описание модели внедрения программных продуктов Agile Scrum</w:t>
+            </w:r>
+            <w:r>
+              <w:rPr>
+                <w:rFonts w:ascii="Times New Roman" w:hAnsi="Times New Roman" w:cs="Times New Roman"/>
+                <w:noProof/>
+                <w:webHidden/>
+                <w:sz w:val="24"/>
+                <w:szCs w:val="24"/>
+              </w:rPr>
+              <w:tab/>
+            </w:r>
+            <w:r>
+              <w:rPr>
+                <w:rFonts w:ascii="Times New Roman" w:hAnsi="Times New Roman" w:cs="Times New Roman"/>
+                <w:noProof/>
+                <w:webHidden/>
+                <w:sz w:val="24"/>
+                <w:szCs w:val="24"/>
+              </w:rPr>
+              <w:fldChar w:fldCharType="begin"/>
+            </w:r>
+            <w:r>
+              <w:rPr>
+                <w:rFonts w:ascii="Times New Roman" w:hAnsi="Times New Roman" w:cs="Times New Roman"/>
+                <w:noProof/>
+                <w:webHidden/>
+                <w:sz w:val="24"/>
+                <w:szCs w:val="24"/>
+              </w:rPr>
+              <w:instrText xml:space="preserve"> PAGEREF _Toc61382564 \h </w:instrText>
+            </w:r>
+            <w:r>
+              <w:rPr>
+                <w:rFonts w:ascii="Times New Roman" w:hAnsi="Times New Roman" w:cs="Times New Roman"/>
+                <w:noProof/>
+                <w:webHidden/>
+                <w:sz w:val="24"/>
+                <w:szCs w:val="24"/>
+              </w:rPr>
+            </w:r>
+            <w:r>
+              <w:rPr>
+                <w:rFonts w:ascii="Times New Roman" w:hAnsi="Times New Roman" w:cs="Times New Roman"/>
+                <w:noProof/>
+                <w:webHidden/>
+                <w:sz w:val="24"/>
+                <w:szCs w:val="24"/>
+              </w:rPr>
+              <w:fldChar w:fldCharType="separate"/>
+            </w:r>
+            <w:r>
+              <w:rPr>
+                <w:rFonts w:ascii="Times New Roman" w:hAnsi="Times New Roman" w:cs="Times New Roman"/>
+                <w:noProof/>
+                <w:webHidden/>
+                <w:sz w:val="24"/>
+                <w:szCs w:val="24"/>
+              </w:rPr>
+              <w:t>9</w:t>
+            </w:r>
+            <w:r>
+              <w:rPr>
+                <w:rFonts w:ascii="Times New Roman" w:hAnsi="Times New Roman" w:cs="Times New Roman"/>
+                <w:noProof/>
+                <w:webHidden/>
+                <w:sz w:val="24"/>
+                <w:szCs w:val="24"/>
+              </w:rPr>
+              <w:fldChar w:fldCharType="end"/>
+            </w:r>
+          </w:hyperlink>
+        </w:p>
+        <w:p>
+          <w:pPr>
+            <w:pStyle w:val="21"/>
+            <w:tabs>
+              <w:tab w:val="left" w:pos="880"/>
+              <w:tab w:val="right" w:leader="dot" w:pos="9344"/>
+            </w:tabs>
+            <w:rPr>
+              <w:rFonts w:ascii="Times New Roman" w:eastAsiaTheme="minorEastAsia" w:hAnsi="Times New Roman" w:cs="Times New Roman"/>
+              <w:noProof/>
+              <w:sz w:val="24"/>
+              <w:szCs w:val="24"/>
+              <w:lang w:eastAsia="ru-RU"/>
+            </w:rPr>
+          </w:pPr>
+          <w:hyperlink w:anchor="_Toc61382565" w:history="1">
+            <w:r>
+              <w:rPr>
+                <w:rStyle w:val="a8"/>
+                <w:rFonts w:ascii="Times New Roman" w:hAnsi="Times New Roman" w:cs="Times New Roman"/>
+                <w:b/>
+                <w:noProof/>
+                <w:sz w:val="24"/>
+                <w:szCs w:val="24"/>
+              </w:rPr>
+              <w:t>1.2.</w:t>
+            </w:r>
+            <w:r>
+              <w:rPr>
+                <w:rFonts w:ascii="Times New Roman" w:eastAsiaTheme="minorEastAsia" w:hAnsi="Times New Roman" w:cs="Times New Roman"/>
+                <w:noProof/>
+                <w:sz w:val="24"/>
+                <w:szCs w:val="24"/>
+                <w:lang w:eastAsia="ru-RU"/>
+              </w:rPr>
+              <w:tab/>
+            </w:r>
+            <w:r>
+              <w:rPr>
+                <w:rStyle w:val="a8"/>
+                <w:rFonts w:ascii="Times New Roman" w:hAnsi="Times New Roman" w:cs="Times New Roman"/>
+                <w:b/>
+                <w:noProof/>
+                <w:sz w:val="24"/>
+                <w:szCs w:val="24"/>
+              </w:rPr>
+              <w:t>Исследование существующих технологий</w:t>
+            </w:r>
+            <w:r>
+              <w:rPr>
+                <w:rFonts w:ascii="Times New Roman" w:hAnsi="Times New Roman" w:cs="Times New Roman"/>
+                <w:noProof/>
+                <w:webHidden/>
+                <w:sz w:val="24"/>
+                <w:szCs w:val="24"/>
+              </w:rPr>
+              <w:tab/>
+            </w:r>
+            <w:r>
+              <w:rPr>
+                <w:rFonts w:ascii="Times New Roman" w:hAnsi="Times New Roman" w:cs="Times New Roman"/>
+                <w:noProof/>
+                <w:webHidden/>
+                <w:sz w:val="24"/>
+                <w:szCs w:val="24"/>
+              </w:rPr>
+              <w:fldChar w:fldCharType="begin"/>
+            </w:r>
+            <w:r>
+              <w:rPr>
+                <w:rFonts w:ascii="Times New Roman" w:hAnsi="Times New Roman" w:cs="Times New Roman"/>
+                <w:noProof/>
+                <w:webHidden/>
+                <w:sz w:val="24"/>
+                <w:szCs w:val="24"/>
+              </w:rPr>
+              <w:instrText xml:space="preserve"> PAGEREF _Toc61382565 \h </w:instrText>
+            </w:r>
+            <w:r>
+              <w:rPr>
+                <w:rFonts w:ascii="Times New Roman" w:hAnsi="Times New Roman" w:cs="Times New Roman"/>
+                <w:noProof/>
+                <w:webHidden/>
+                <w:sz w:val="24"/>
+                <w:szCs w:val="24"/>
+              </w:rPr>
+            </w:r>
+            <w:r>
+              <w:rPr>
+                <w:rFonts w:ascii="Times New Roman" w:hAnsi="Times New Roman" w:cs="Times New Roman"/>
+                <w:noProof/>
+                <w:webHidden/>
+                <w:sz w:val="24"/>
+                <w:szCs w:val="24"/>
+              </w:rPr>
+              <w:fldChar w:fldCharType="separate"/>
+            </w:r>
+            <w:r>
+              <w:rPr>
+                <w:rFonts w:ascii="Times New Roman" w:hAnsi="Times New Roman" w:cs="Times New Roman"/>
+                <w:noProof/>
+                <w:webHidden/>
+                <w:sz w:val="24"/>
+                <w:szCs w:val="24"/>
+              </w:rPr>
+              <w:t>9</w:t>
+            </w:r>
+            <w:r>
+              <w:rPr>
+                <w:rFonts w:ascii="Times New Roman" w:hAnsi="Times New Roman" w:cs="Times New Roman"/>
+                <w:noProof/>
+                <w:webHidden/>
+                <w:sz w:val="24"/>
+                <w:szCs w:val="24"/>
+              </w:rPr>
+              <w:fldChar w:fldCharType="end"/>
+            </w:r>
+          </w:hyperlink>
+        </w:p>
+        <w:p>
+          <w:pPr>
+            <w:pStyle w:val="31"/>
+            <w:tabs>
+              <w:tab w:val="left" w:pos="1320"/>
+              <w:tab w:val="right" w:leader="dot" w:pos="9344"/>
+            </w:tabs>
+            <w:rPr>
+              <w:rFonts w:ascii="Times New Roman" w:eastAsiaTheme="minorEastAsia" w:hAnsi="Times New Roman" w:cs="Times New Roman"/>
+              <w:noProof/>
+              <w:sz w:val="24"/>
+              <w:szCs w:val="24"/>
+              <w:lang w:eastAsia="ru-RU"/>
+            </w:rPr>
+          </w:pPr>
+          <w:hyperlink w:anchor="_Toc61382566" w:history="1">
+            <w:r>
+              <w:rPr>
+                <w:rStyle w:val="a8"/>
+                <w:rFonts w:ascii="Times New Roman" w:hAnsi="Times New Roman" w:cs="Times New Roman"/>
+                <w:noProof/>
+                <w:sz w:val="24"/>
+                <w:szCs w:val="24"/>
+              </w:rPr>
+              <w:t>2.3.1.</w:t>
+            </w:r>
+            <w:r>
+              <w:rPr>
+                <w:rFonts w:ascii="Times New Roman" w:eastAsiaTheme="minorEastAsia" w:hAnsi="Times New Roman" w:cs="Times New Roman"/>
+                <w:noProof/>
+                <w:sz w:val="24"/>
+                <w:szCs w:val="24"/>
+                <w:lang w:eastAsia="ru-RU"/>
+              </w:rPr>
+              <w:tab/>
+            </w:r>
+            <w:r>
+              <w:rPr>
+                <w:rStyle w:val="a8"/>
+                <w:rFonts w:ascii="Times New Roman" w:hAnsi="Times New Roman" w:cs="Times New Roman"/>
+                <w:noProof/>
+                <w:sz w:val="24"/>
+                <w:szCs w:val="24"/>
+              </w:rPr>
+              <w:t>Перечень функций, подлежащих автоматизации</w:t>
+            </w:r>
+            <w:r>
+              <w:rPr>
+                <w:rFonts w:ascii="Times New Roman" w:hAnsi="Times New Roman" w:cs="Times New Roman"/>
+                <w:noProof/>
+                <w:webHidden/>
+                <w:sz w:val="24"/>
+                <w:szCs w:val="24"/>
+              </w:rPr>
+              <w:tab/>
+            </w:r>
+            <w:r>
+              <w:rPr>
+                <w:rFonts w:ascii="Times New Roman" w:hAnsi="Times New Roman" w:cs="Times New Roman"/>
+                <w:noProof/>
+                <w:webHidden/>
+                <w:sz w:val="24"/>
+                <w:szCs w:val="24"/>
+              </w:rPr>
+              <w:fldChar w:fldCharType="begin"/>
+            </w:r>
+            <w:r>
+              <w:rPr>
+                <w:rFonts w:ascii="Times New Roman" w:hAnsi="Times New Roman" w:cs="Times New Roman"/>
+                <w:noProof/>
+                <w:webHidden/>
+                <w:sz w:val="24"/>
+                <w:szCs w:val="24"/>
+              </w:rPr>
+              <w:instrText xml:space="preserve"> PAGEREF _Toc61382566 \h </w:instrText>
+            </w:r>
+            <w:r>
+              <w:rPr>
+                <w:rFonts w:ascii="Times New Roman" w:hAnsi="Times New Roman" w:cs="Times New Roman"/>
+                <w:noProof/>
+                <w:webHidden/>
+                <w:sz w:val="24"/>
+                <w:szCs w:val="24"/>
+              </w:rPr>
+            </w:r>
+            <w:r>
+              <w:rPr>
+                <w:rFonts w:ascii="Times New Roman" w:hAnsi="Times New Roman" w:cs="Times New Roman"/>
+                <w:noProof/>
+                <w:webHidden/>
+                <w:sz w:val="24"/>
+                <w:szCs w:val="24"/>
+              </w:rPr>
+              <w:fldChar w:fldCharType="separate"/>
+            </w:r>
+            <w:r>
+              <w:rPr>
+                <w:rFonts w:ascii="Times New Roman" w:hAnsi="Times New Roman" w:cs="Times New Roman"/>
+                <w:noProof/>
+                <w:webHidden/>
+                <w:sz w:val="24"/>
+                <w:szCs w:val="24"/>
+              </w:rPr>
+              <w:t>9</w:t>
+            </w:r>
+            <w:r>
+              <w:rPr>
+                <w:rFonts w:ascii="Times New Roman" w:hAnsi="Times New Roman" w:cs="Times New Roman"/>
+                <w:noProof/>
+                <w:webHidden/>
+                <w:sz w:val="24"/>
+                <w:szCs w:val="24"/>
+              </w:rPr>
+              <w:fldChar w:fldCharType="end"/>
+            </w:r>
+          </w:hyperlink>
+        </w:p>
+        <w:p>
+          <w:pPr>
+            <w:pStyle w:val="31"/>
+            <w:tabs>
+              <w:tab w:val="left" w:pos="1320"/>
+              <w:tab w:val="right" w:leader="dot" w:pos="9344"/>
+            </w:tabs>
+            <w:rPr>
+              <w:rFonts w:ascii="Times New Roman" w:eastAsiaTheme="minorEastAsia" w:hAnsi="Times New Roman" w:cs="Times New Roman"/>
+              <w:noProof/>
+              <w:sz w:val="24"/>
+              <w:szCs w:val="24"/>
+              <w:lang w:eastAsia="ru-RU"/>
+            </w:rPr>
+          </w:pPr>
+          <w:hyperlink w:anchor="_Toc61382567" w:history="1">
+            <w:r>
+              <w:rPr>
+                <w:rStyle w:val="a8"/>
+                <w:rFonts w:ascii="Times New Roman" w:hAnsi="Times New Roman" w:cs="Times New Roman"/>
+                <w:noProof/>
+                <w:sz w:val="24"/>
+                <w:szCs w:val="24"/>
+              </w:rPr>
+              <w:t>2.3.2.</w:t>
+            </w:r>
+            <w:r>
+              <w:rPr>
+                <w:rFonts w:ascii="Times New Roman" w:eastAsiaTheme="minorEastAsia" w:hAnsi="Times New Roman" w:cs="Times New Roman"/>
+                <w:noProof/>
+                <w:sz w:val="24"/>
+                <w:szCs w:val="24"/>
+                <w:lang w:eastAsia="ru-RU"/>
+              </w:rPr>
+              <w:tab/>
+            </w:r>
+            <w:r>
+              <w:rPr>
+                <w:rStyle w:val="a8"/>
+                <w:rFonts w:ascii="Times New Roman" w:hAnsi="Times New Roman" w:cs="Times New Roman"/>
+                <w:noProof/>
+                <w:sz w:val="24"/>
+                <w:szCs w:val="24"/>
+              </w:rPr>
+              <w:t>Выбор и обоснование критериев качества</w:t>
+            </w:r>
+            <w:r>
+              <w:rPr>
+                <w:rFonts w:ascii="Times New Roman" w:hAnsi="Times New Roman" w:cs="Times New Roman"/>
+                <w:noProof/>
+                <w:webHidden/>
+                <w:sz w:val="24"/>
+                <w:szCs w:val="24"/>
+              </w:rPr>
+              <w:tab/>
+            </w:r>
+            <w:r>
+              <w:rPr>
+                <w:rFonts w:ascii="Times New Roman" w:hAnsi="Times New Roman" w:cs="Times New Roman"/>
+                <w:noProof/>
+                <w:webHidden/>
+                <w:sz w:val="24"/>
+                <w:szCs w:val="24"/>
+              </w:rPr>
+              <w:fldChar w:fldCharType="begin"/>
+            </w:r>
+            <w:r>
+              <w:rPr>
+                <w:rFonts w:ascii="Times New Roman" w:hAnsi="Times New Roman" w:cs="Times New Roman"/>
+                <w:noProof/>
+                <w:webHidden/>
+                <w:sz w:val="24"/>
+                <w:szCs w:val="24"/>
+              </w:rPr>
+              <w:instrText xml:space="preserve"> PAGEREF _Toc61382567 \h </w:instrText>
+            </w:r>
+            <w:r>
+              <w:rPr>
+                <w:rFonts w:ascii="Times New Roman" w:hAnsi="Times New Roman" w:cs="Times New Roman"/>
+                <w:noProof/>
+                <w:webHidden/>
+                <w:sz w:val="24"/>
+                <w:szCs w:val="24"/>
+              </w:rPr>
+            </w:r>
+            <w:r>
+              <w:rPr>
+                <w:rFonts w:ascii="Times New Roman" w:hAnsi="Times New Roman" w:cs="Times New Roman"/>
+                <w:noProof/>
+                <w:webHidden/>
+                <w:sz w:val="24"/>
+                <w:szCs w:val="24"/>
+              </w:rPr>
+              <w:fldChar w:fldCharType="separate"/>
+            </w:r>
+            <w:r>
+              <w:rPr>
+                <w:rFonts w:ascii="Times New Roman" w:hAnsi="Times New Roman" w:cs="Times New Roman"/>
+                <w:noProof/>
+                <w:webHidden/>
+                <w:sz w:val="24"/>
+                <w:szCs w:val="24"/>
+              </w:rPr>
+              <w:t>9</w:t>
+            </w:r>
+            <w:r>
+              <w:rPr>
+                <w:rFonts w:ascii="Times New Roman" w:hAnsi="Times New Roman" w:cs="Times New Roman"/>
+                <w:noProof/>
+                <w:webHidden/>
+                <w:sz w:val="24"/>
+                <w:szCs w:val="24"/>
+              </w:rPr>
+              <w:fldChar w:fldCharType="end"/>
+            </w:r>
+          </w:hyperlink>
+        </w:p>
+        <w:p>
+          <w:pPr>
+            <w:pStyle w:val="31"/>
+            <w:tabs>
+              <w:tab w:val="left" w:pos="1320"/>
+              <w:tab w:val="right" w:leader="dot" w:pos="9344"/>
+            </w:tabs>
+            <w:rPr>
+              <w:rFonts w:ascii="Times New Roman" w:eastAsiaTheme="minorEastAsia" w:hAnsi="Times New Roman" w:cs="Times New Roman"/>
+              <w:noProof/>
+              <w:sz w:val="24"/>
+              <w:szCs w:val="24"/>
+              <w:lang w:eastAsia="ru-RU"/>
+            </w:rPr>
+          </w:pPr>
+          <w:hyperlink w:anchor="_Toc61382568" w:history="1">
+            <w:r>
+              <w:rPr>
+                <w:rStyle w:val="a8"/>
+                <w:rFonts w:ascii="Times New Roman" w:hAnsi="Times New Roman" w:cs="Times New Roman"/>
+                <w:noProof/>
+                <w:sz w:val="24"/>
+                <w:szCs w:val="24"/>
+              </w:rPr>
+              <w:t>2.3.3.</w:t>
+            </w:r>
+            <w:r>
+              <w:rPr>
+                <w:rFonts w:ascii="Times New Roman" w:eastAsiaTheme="minorEastAsia" w:hAnsi="Times New Roman" w:cs="Times New Roman"/>
+                <w:noProof/>
+                <w:sz w:val="24"/>
+                <w:szCs w:val="24"/>
+                <w:lang w:eastAsia="ru-RU"/>
+              </w:rPr>
+              <w:tab/>
+            </w:r>
+            <w:r>
+              <w:rPr>
+                <w:rStyle w:val="a8"/>
+                <w:rFonts w:ascii="Times New Roman" w:hAnsi="Times New Roman" w:cs="Times New Roman"/>
+                <w:noProof/>
+                <w:sz w:val="24"/>
+                <w:szCs w:val="24"/>
+              </w:rPr>
+              <w:t>Анализ аналогов и прототипов</w:t>
+            </w:r>
+            <w:r>
+              <w:rPr>
+                <w:rFonts w:ascii="Times New Roman" w:hAnsi="Times New Roman" w:cs="Times New Roman"/>
+                <w:noProof/>
+                <w:webHidden/>
+                <w:sz w:val="24"/>
+                <w:szCs w:val="24"/>
+              </w:rPr>
+              <w:tab/>
+            </w:r>
+            <w:r>
+              <w:rPr>
+                <w:rFonts w:ascii="Times New Roman" w:hAnsi="Times New Roman" w:cs="Times New Roman"/>
+                <w:noProof/>
+                <w:webHidden/>
+                <w:sz w:val="24"/>
+                <w:szCs w:val="24"/>
+              </w:rPr>
+              <w:fldChar w:fldCharType="begin"/>
+            </w:r>
+            <w:r>
+              <w:rPr>
+                <w:rFonts w:ascii="Times New Roman" w:hAnsi="Times New Roman" w:cs="Times New Roman"/>
+                <w:noProof/>
+                <w:webHidden/>
+                <w:sz w:val="24"/>
+                <w:szCs w:val="24"/>
+              </w:rPr>
+              <w:instrText xml:space="preserve"> PAGEREF _Toc61382568 \h </w:instrText>
+            </w:r>
+            <w:r>
+              <w:rPr>
+                <w:rFonts w:ascii="Times New Roman" w:hAnsi="Times New Roman" w:cs="Times New Roman"/>
+                <w:noProof/>
+                <w:webHidden/>
+                <w:sz w:val="24"/>
+                <w:szCs w:val="24"/>
+              </w:rPr>
+            </w:r>
+            <w:r>
+              <w:rPr>
+                <w:rFonts w:ascii="Times New Roman" w:hAnsi="Times New Roman" w:cs="Times New Roman"/>
+                <w:noProof/>
+                <w:webHidden/>
+                <w:sz w:val="24"/>
+                <w:szCs w:val="24"/>
+              </w:rPr>
+              <w:fldChar w:fldCharType="separate"/>
+            </w:r>
+            <w:r>
+              <w:rPr>
+                <w:rFonts w:ascii="Times New Roman" w:hAnsi="Times New Roman" w:cs="Times New Roman"/>
+                <w:noProof/>
+                <w:webHidden/>
+                <w:sz w:val="24"/>
+                <w:szCs w:val="24"/>
+              </w:rPr>
+              <w:t>10</w:t>
+            </w:r>
+            <w:r>
+              <w:rPr>
+                <w:rFonts w:ascii="Times New Roman" w:hAnsi="Times New Roman" w:cs="Times New Roman"/>
+                <w:noProof/>
+                <w:webHidden/>
+                <w:sz w:val="24"/>
+                <w:szCs w:val="24"/>
+              </w:rPr>
+              <w:fldChar w:fldCharType="end"/>
+            </w:r>
+          </w:hyperlink>
+        </w:p>
+        <w:p>
+          <w:pPr>
+            <w:pStyle w:val="31"/>
+            <w:tabs>
+              <w:tab w:val="left" w:pos="1540"/>
+              <w:tab w:val="right" w:leader="dot" w:pos="9344"/>
+            </w:tabs>
+            <w:rPr>
+              <w:rFonts w:ascii="Times New Roman" w:eastAsiaTheme="minorEastAsia" w:hAnsi="Times New Roman" w:cs="Times New Roman"/>
+              <w:noProof/>
+              <w:sz w:val="24"/>
+              <w:szCs w:val="24"/>
+              <w:lang w:eastAsia="ru-RU"/>
+            </w:rPr>
+          </w:pPr>
+          <w:hyperlink w:anchor="_Toc61382569" w:history="1">
+            <w:r>
+              <w:rPr>
+                <w:rStyle w:val="a8"/>
+                <w:rFonts w:ascii="Times New Roman" w:hAnsi="Times New Roman" w:cs="Times New Roman"/>
+                <w:noProof/>
+                <w:sz w:val="24"/>
+                <w:szCs w:val="24"/>
+                <w:lang w:val="en-US"/>
+              </w:rPr>
+              <w:t>1.2.3.1.</w:t>
+            </w:r>
+            <w:r>
+              <w:rPr>
+                <w:rFonts w:ascii="Times New Roman" w:eastAsiaTheme="minorEastAsia" w:hAnsi="Times New Roman" w:cs="Times New Roman"/>
+                <w:noProof/>
+                <w:sz w:val="24"/>
+                <w:szCs w:val="24"/>
+                <w:lang w:eastAsia="ru-RU"/>
+              </w:rPr>
+              <w:tab/>
+            </w:r>
+            <w:r>
+              <w:rPr>
+                <w:rStyle w:val="a8"/>
+                <w:rFonts w:ascii="Times New Roman" w:hAnsi="Times New Roman" w:cs="Times New Roman"/>
+                <w:noProof/>
+                <w:sz w:val="24"/>
+                <w:szCs w:val="24"/>
+                <w:lang w:val="en-US"/>
+              </w:rPr>
+              <w:t>Swagger</w:t>
+            </w:r>
+            <w:r>
+              <w:rPr>
+                <w:rFonts w:ascii="Times New Roman" w:hAnsi="Times New Roman" w:cs="Times New Roman"/>
+                <w:noProof/>
+                <w:webHidden/>
+                <w:sz w:val="24"/>
+                <w:szCs w:val="24"/>
+              </w:rPr>
+              <w:tab/>
+            </w:r>
+            <w:r>
+              <w:rPr>
+                <w:rFonts w:ascii="Times New Roman" w:hAnsi="Times New Roman" w:cs="Times New Roman"/>
+                <w:noProof/>
+                <w:webHidden/>
+                <w:sz w:val="24"/>
+                <w:szCs w:val="24"/>
+              </w:rPr>
+              <w:fldChar w:fldCharType="begin"/>
+            </w:r>
+            <w:r>
+              <w:rPr>
+                <w:rFonts w:ascii="Times New Roman" w:hAnsi="Times New Roman" w:cs="Times New Roman"/>
+                <w:noProof/>
+                <w:webHidden/>
+                <w:sz w:val="24"/>
+                <w:szCs w:val="24"/>
+              </w:rPr>
+              <w:instrText xml:space="preserve"> PAGEREF _Toc61382569 \h </w:instrText>
+            </w:r>
+            <w:r>
+              <w:rPr>
+                <w:rFonts w:ascii="Times New Roman" w:hAnsi="Times New Roman" w:cs="Times New Roman"/>
+                <w:noProof/>
+                <w:webHidden/>
+                <w:sz w:val="24"/>
+                <w:szCs w:val="24"/>
+              </w:rPr>
+            </w:r>
+            <w:r>
+              <w:rPr>
+                <w:rFonts w:ascii="Times New Roman" w:hAnsi="Times New Roman" w:cs="Times New Roman"/>
+                <w:noProof/>
+                <w:webHidden/>
+                <w:sz w:val="24"/>
+                <w:szCs w:val="24"/>
+              </w:rPr>
+              <w:fldChar w:fldCharType="separate"/>
+            </w:r>
+            <w:r>
+              <w:rPr>
+                <w:rFonts w:ascii="Times New Roman" w:hAnsi="Times New Roman" w:cs="Times New Roman"/>
+                <w:noProof/>
+                <w:webHidden/>
+                <w:sz w:val="24"/>
+                <w:szCs w:val="24"/>
+              </w:rPr>
+              <w:t>10</w:t>
+            </w:r>
+            <w:r>
+              <w:rPr>
+                <w:rFonts w:ascii="Times New Roman" w:hAnsi="Times New Roman" w:cs="Times New Roman"/>
+                <w:noProof/>
+                <w:webHidden/>
+                <w:sz w:val="24"/>
+                <w:szCs w:val="24"/>
+              </w:rPr>
+              <w:fldChar w:fldCharType="end"/>
+            </w:r>
+          </w:hyperlink>
+        </w:p>
+        <w:p>
+          <w:pPr>
+            <w:pStyle w:val="31"/>
+            <w:tabs>
+              <w:tab w:val="left" w:pos="1540"/>
+              <w:tab w:val="right" w:leader="dot" w:pos="9344"/>
+            </w:tabs>
+            <w:rPr>
+              <w:rFonts w:ascii="Times New Roman" w:eastAsiaTheme="minorEastAsia" w:hAnsi="Times New Roman" w:cs="Times New Roman"/>
+              <w:noProof/>
+              <w:sz w:val="24"/>
+              <w:szCs w:val="24"/>
+              <w:lang w:eastAsia="ru-RU"/>
+            </w:rPr>
+          </w:pPr>
+          <w:hyperlink w:anchor="_Toc61382570" w:history="1">
+            <w:r>
+              <w:rPr>
+                <w:rStyle w:val="a8"/>
+                <w:rFonts w:ascii="Times New Roman" w:hAnsi="Times New Roman" w:cs="Times New Roman"/>
+                <w:noProof/>
+                <w:sz w:val="24"/>
+                <w:szCs w:val="24"/>
+              </w:rPr>
+              <w:t>1.2.3.2.</w:t>
+            </w:r>
+            <w:r>
+              <w:rPr>
+                <w:rFonts w:ascii="Times New Roman" w:eastAsiaTheme="minorEastAsia" w:hAnsi="Times New Roman" w:cs="Times New Roman"/>
+                <w:noProof/>
+                <w:sz w:val="24"/>
+                <w:szCs w:val="24"/>
+                <w:lang w:eastAsia="ru-RU"/>
+              </w:rPr>
+              <w:tab/>
+            </w:r>
+            <w:r>
+              <w:rPr>
+                <w:rStyle w:val="a8"/>
+                <w:rFonts w:ascii="Times New Roman" w:hAnsi="Times New Roman" w:cs="Times New Roman"/>
+                <w:noProof/>
+                <w:sz w:val="24"/>
+                <w:szCs w:val="24"/>
+                <w:lang w:val="en-US"/>
+              </w:rPr>
+              <w:t>API</w:t>
+            </w:r>
+            <w:r>
+              <w:rPr>
+                <w:rStyle w:val="a8"/>
+                <w:rFonts w:ascii="Times New Roman" w:hAnsi="Times New Roman" w:cs="Times New Roman"/>
+                <w:noProof/>
+                <w:sz w:val="24"/>
+                <w:szCs w:val="24"/>
+              </w:rPr>
+              <w:t xml:space="preserve"> </w:t>
+            </w:r>
+            <w:r>
+              <w:rPr>
+                <w:rStyle w:val="a8"/>
+                <w:rFonts w:ascii="Times New Roman" w:hAnsi="Times New Roman" w:cs="Times New Roman"/>
+                <w:noProof/>
+                <w:sz w:val="24"/>
+                <w:szCs w:val="24"/>
+                <w:lang w:val="en-US"/>
+              </w:rPr>
+              <w:t>Blueprint</w:t>
+            </w:r>
+            <w:r>
+              <w:rPr>
+                <w:rFonts w:ascii="Times New Roman" w:hAnsi="Times New Roman" w:cs="Times New Roman"/>
+                <w:noProof/>
+                <w:webHidden/>
+                <w:sz w:val="24"/>
+                <w:szCs w:val="24"/>
+              </w:rPr>
+              <w:tab/>
+            </w:r>
+            <w:r>
+              <w:rPr>
+                <w:rFonts w:ascii="Times New Roman" w:hAnsi="Times New Roman" w:cs="Times New Roman"/>
+                <w:noProof/>
+                <w:webHidden/>
+                <w:sz w:val="24"/>
+                <w:szCs w:val="24"/>
+              </w:rPr>
+              <w:fldChar w:fldCharType="begin"/>
+            </w:r>
+            <w:r>
+              <w:rPr>
+                <w:rFonts w:ascii="Times New Roman" w:hAnsi="Times New Roman" w:cs="Times New Roman"/>
+                <w:noProof/>
+                <w:webHidden/>
+                <w:sz w:val="24"/>
+                <w:szCs w:val="24"/>
+              </w:rPr>
+              <w:instrText xml:space="preserve"> PAGEREF _Toc61382570 \h </w:instrText>
+            </w:r>
+            <w:r>
+              <w:rPr>
+                <w:rFonts w:ascii="Times New Roman" w:hAnsi="Times New Roman" w:cs="Times New Roman"/>
+                <w:noProof/>
+                <w:webHidden/>
+                <w:sz w:val="24"/>
+                <w:szCs w:val="24"/>
+              </w:rPr>
+            </w:r>
+            <w:r>
+              <w:rPr>
+                <w:rFonts w:ascii="Times New Roman" w:hAnsi="Times New Roman" w:cs="Times New Roman"/>
+                <w:noProof/>
+                <w:webHidden/>
+                <w:sz w:val="24"/>
+                <w:szCs w:val="24"/>
+              </w:rPr>
+              <w:fldChar w:fldCharType="separate"/>
+            </w:r>
+            <w:r>
+              <w:rPr>
+                <w:rFonts w:ascii="Times New Roman" w:hAnsi="Times New Roman" w:cs="Times New Roman"/>
+                <w:noProof/>
+                <w:webHidden/>
+                <w:sz w:val="24"/>
+                <w:szCs w:val="24"/>
+              </w:rPr>
+              <w:t>13</w:t>
+            </w:r>
+            <w:r>
+              <w:rPr>
+                <w:rFonts w:ascii="Times New Roman" w:hAnsi="Times New Roman" w:cs="Times New Roman"/>
+                <w:noProof/>
+                <w:webHidden/>
+                <w:sz w:val="24"/>
+                <w:szCs w:val="24"/>
+              </w:rPr>
+              <w:fldChar w:fldCharType="end"/>
+            </w:r>
+          </w:hyperlink>
+        </w:p>
+        <w:p>
+          <w:pPr>
+            <w:pStyle w:val="31"/>
+            <w:tabs>
+              <w:tab w:val="left" w:pos="1540"/>
+              <w:tab w:val="right" w:leader="dot" w:pos="9344"/>
+            </w:tabs>
+            <w:rPr>
+              <w:rFonts w:ascii="Times New Roman" w:eastAsiaTheme="minorEastAsia" w:hAnsi="Times New Roman" w:cs="Times New Roman"/>
+              <w:noProof/>
+              <w:sz w:val="24"/>
+              <w:szCs w:val="24"/>
+              <w:lang w:eastAsia="ru-RU"/>
+            </w:rPr>
+          </w:pPr>
+          <w:hyperlink w:anchor="_Toc61382571" w:history="1">
+            <w:r>
+              <w:rPr>
+                <w:rStyle w:val="a8"/>
+                <w:rFonts w:ascii="Times New Roman" w:hAnsi="Times New Roman" w:cs="Times New Roman"/>
+                <w:noProof/>
+                <w:sz w:val="24"/>
+                <w:szCs w:val="24"/>
+              </w:rPr>
+              <w:t>1.2.3.3.</w:t>
+            </w:r>
+            <w:r>
+              <w:rPr>
+                <w:rFonts w:ascii="Times New Roman" w:eastAsiaTheme="minorEastAsia" w:hAnsi="Times New Roman" w:cs="Times New Roman"/>
+                <w:noProof/>
+                <w:sz w:val="24"/>
+                <w:szCs w:val="24"/>
+                <w:lang w:eastAsia="ru-RU"/>
+              </w:rPr>
+              <w:tab/>
+            </w:r>
+            <w:r>
+              <w:rPr>
+                <w:rStyle w:val="a8"/>
+                <w:rFonts w:ascii="Times New Roman" w:hAnsi="Times New Roman" w:cs="Times New Roman"/>
+                <w:noProof/>
+                <w:sz w:val="24"/>
+                <w:szCs w:val="24"/>
+                <w:lang w:val="en-US"/>
+              </w:rPr>
+              <w:t>RAML</w:t>
+            </w:r>
+            <w:r>
+              <w:rPr>
+                <w:rFonts w:ascii="Times New Roman" w:hAnsi="Times New Roman" w:cs="Times New Roman"/>
+                <w:noProof/>
+                <w:webHidden/>
+                <w:sz w:val="24"/>
+                <w:szCs w:val="24"/>
+              </w:rPr>
+              <w:tab/>
+            </w:r>
+            <w:r>
+              <w:rPr>
+                <w:rFonts w:ascii="Times New Roman" w:hAnsi="Times New Roman" w:cs="Times New Roman"/>
+                <w:noProof/>
+                <w:webHidden/>
+                <w:sz w:val="24"/>
+                <w:szCs w:val="24"/>
+              </w:rPr>
+              <w:fldChar w:fldCharType="begin"/>
+            </w:r>
+            <w:r>
+              <w:rPr>
+                <w:rFonts w:ascii="Times New Roman" w:hAnsi="Times New Roman" w:cs="Times New Roman"/>
+                <w:noProof/>
+                <w:webHidden/>
+                <w:sz w:val="24"/>
+                <w:szCs w:val="24"/>
+              </w:rPr>
+              <w:instrText xml:space="preserve"> PAGEREF _Toc61382571 \h </w:instrText>
+            </w:r>
+            <w:r>
+              <w:rPr>
+                <w:rFonts w:ascii="Times New Roman" w:hAnsi="Times New Roman" w:cs="Times New Roman"/>
+                <w:noProof/>
+                <w:webHidden/>
+                <w:sz w:val="24"/>
+                <w:szCs w:val="24"/>
+              </w:rPr>
+            </w:r>
+            <w:r>
+              <w:rPr>
+                <w:rFonts w:ascii="Times New Roman" w:hAnsi="Times New Roman" w:cs="Times New Roman"/>
+                <w:noProof/>
+                <w:webHidden/>
+                <w:sz w:val="24"/>
+                <w:szCs w:val="24"/>
+              </w:rPr>
+              <w:fldChar w:fldCharType="separate"/>
+            </w:r>
+            <w:r>
+              <w:rPr>
+                <w:rFonts w:ascii="Times New Roman" w:hAnsi="Times New Roman" w:cs="Times New Roman"/>
+                <w:noProof/>
+                <w:webHidden/>
+                <w:sz w:val="24"/>
+                <w:szCs w:val="24"/>
+              </w:rPr>
+              <w:t>14</w:t>
+            </w:r>
+            <w:r>
+              <w:rPr>
+                <w:rFonts w:ascii="Times New Roman" w:hAnsi="Times New Roman" w:cs="Times New Roman"/>
+                <w:noProof/>
+                <w:webHidden/>
+                <w:sz w:val="24"/>
+                <w:szCs w:val="24"/>
+              </w:rPr>
+              <w:fldChar w:fldCharType="end"/>
+            </w:r>
+          </w:hyperlink>
+        </w:p>
+        <w:p>
+          <w:pPr>
+            <w:pStyle w:val="31"/>
+            <w:tabs>
+              <w:tab w:val="left" w:pos="1540"/>
+              <w:tab w:val="right" w:leader="dot" w:pos="9344"/>
+            </w:tabs>
+            <w:rPr>
+              <w:rFonts w:ascii="Times New Roman" w:eastAsiaTheme="minorEastAsia" w:hAnsi="Times New Roman" w:cs="Times New Roman"/>
+              <w:noProof/>
+              <w:sz w:val="24"/>
+              <w:szCs w:val="24"/>
+              <w:lang w:eastAsia="ru-RU"/>
+            </w:rPr>
+          </w:pPr>
+          <w:hyperlink w:anchor="_Toc61382572" w:history="1">
+            <w:r>
+              <w:rPr>
+                <w:rStyle w:val="a8"/>
+                <w:rFonts w:ascii="Times New Roman" w:hAnsi="Times New Roman" w:cs="Times New Roman"/>
+                <w:noProof/>
+                <w:sz w:val="24"/>
+                <w:szCs w:val="24"/>
+              </w:rPr>
+              <w:t>1.2.3.4.</w:t>
+            </w:r>
+            <w:r>
+              <w:rPr>
+                <w:rFonts w:ascii="Times New Roman" w:eastAsiaTheme="minorEastAsia" w:hAnsi="Times New Roman" w:cs="Times New Roman"/>
+                <w:noProof/>
+                <w:sz w:val="24"/>
+                <w:szCs w:val="24"/>
+                <w:lang w:eastAsia="ru-RU"/>
+              </w:rPr>
+              <w:tab/>
+            </w:r>
+            <w:r>
+              <w:rPr>
+                <w:rStyle w:val="a8"/>
+                <w:rFonts w:ascii="Times New Roman" w:hAnsi="Times New Roman" w:cs="Times New Roman"/>
+                <w:noProof/>
+                <w:sz w:val="24"/>
+                <w:szCs w:val="24"/>
+              </w:rPr>
+              <w:t xml:space="preserve">Ручной метод сопровождения </w:t>
+            </w:r>
+            <w:r>
+              <w:rPr>
+                <w:rStyle w:val="a8"/>
+                <w:rFonts w:ascii="Times New Roman" w:hAnsi="Times New Roman" w:cs="Times New Roman"/>
+                <w:noProof/>
+                <w:sz w:val="24"/>
+                <w:szCs w:val="24"/>
+                <w:lang w:val="en-US"/>
+              </w:rPr>
+              <w:t>API</w:t>
+            </w:r>
+            <w:r>
+              <w:rPr>
+                <w:rStyle w:val="a8"/>
+                <w:rFonts w:ascii="Times New Roman" w:hAnsi="Times New Roman" w:cs="Times New Roman"/>
+                <w:noProof/>
+                <w:sz w:val="24"/>
+                <w:szCs w:val="24"/>
+              </w:rPr>
+              <w:t>-документации</w:t>
+            </w:r>
+            <w:r>
+              <w:rPr>
+                <w:rFonts w:ascii="Times New Roman" w:hAnsi="Times New Roman" w:cs="Times New Roman"/>
+                <w:noProof/>
+                <w:webHidden/>
+                <w:sz w:val="24"/>
+                <w:szCs w:val="24"/>
+              </w:rPr>
+              <w:tab/>
+            </w:r>
+            <w:r>
+              <w:rPr>
+                <w:rFonts w:ascii="Times New Roman" w:hAnsi="Times New Roman" w:cs="Times New Roman"/>
+                <w:noProof/>
+                <w:webHidden/>
+                <w:sz w:val="24"/>
+                <w:szCs w:val="24"/>
+              </w:rPr>
+              <w:fldChar w:fldCharType="begin"/>
+            </w:r>
+            <w:r>
+              <w:rPr>
+                <w:rFonts w:ascii="Times New Roman" w:hAnsi="Times New Roman" w:cs="Times New Roman"/>
+                <w:noProof/>
+                <w:webHidden/>
+                <w:sz w:val="24"/>
+                <w:szCs w:val="24"/>
+              </w:rPr>
+              <w:instrText xml:space="preserve"> PAGEREF _Toc61382572 \h </w:instrText>
+            </w:r>
+            <w:r>
+              <w:rPr>
+                <w:rFonts w:ascii="Times New Roman" w:hAnsi="Times New Roman" w:cs="Times New Roman"/>
+                <w:noProof/>
+                <w:webHidden/>
+                <w:sz w:val="24"/>
+                <w:szCs w:val="24"/>
+              </w:rPr>
+            </w:r>
+            <w:r>
+              <w:rPr>
+                <w:rFonts w:ascii="Times New Roman" w:hAnsi="Times New Roman" w:cs="Times New Roman"/>
+                <w:noProof/>
+                <w:webHidden/>
+                <w:sz w:val="24"/>
+                <w:szCs w:val="24"/>
+              </w:rPr>
+              <w:fldChar w:fldCharType="separate"/>
+            </w:r>
+            <w:r>
+              <w:rPr>
+                <w:rFonts w:ascii="Times New Roman" w:hAnsi="Times New Roman" w:cs="Times New Roman"/>
+                <w:noProof/>
+                <w:webHidden/>
+                <w:sz w:val="24"/>
+                <w:szCs w:val="24"/>
+              </w:rPr>
+              <w:t>14</w:t>
+            </w:r>
+            <w:r>
+              <w:rPr>
+                <w:rFonts w:ascii="Times New Roman" w:hAnsi="Times New Roman" w:cs="Times New Roman"/>
+                <w:noProof/>
+                <w:webHidden/>
+                <w:sz w:val="24"/>
+                <w:szCs w:val="24"/>
+              </w:rPr>
+              <w:fldChar w:fldCharType="end"/>
+            </w:r>
+          </w:hyperlink>
+        </w:p>
+        <w:p>
+          <w:pPr>
+            <w:pStyle w:val="31"/>
+            <w:tabs>
+              <w:tab w:val="left" w:pos="1540"/>
+              <w:tab w:val="right" w:leader="dot" w:pos="9344"/>
+            </w:tabs>
+            <w:rPr>
+              <w:rFonts w:ascii="Times New Roman" w:eastAsiaTheme="minorEastAsia" w:hAnsi="Times New Roman" w:cs="Times New Roman"/>
+              <w:noProof/>
+              <w:sz w:val="24"/>
+              <w:szCs w:val="24"/>
+              <w:lang w:eastAsia="ru-RU"/>
+            </w:rPr>
+          </w:pPr>
+          <w:hyperlink w:anchor="_Toc61382573" w:history="1">
+            <w:r>
+              <w:rPr>
+                <w:rStyle w:val="a8"/>
+                <w:rFonts w:ascii="Times New Roman" w:hAnsi="Times New Roman" w:cs="Times New Roman"/>
+                <w:noProof/>
+                <w:sz w:val="24"/>
+                <w:szCs w:val="24"/>
+                <w:lang w:val="en-US"/>
+              </w:rPr>
+              <w:t>1.2.3.5.</w:t>
+            </w:r>
+            <w:r>
+              <w:rPr>
+                <w:rFonts w:ascii="Times New Roman" w:eastAsiaTheme="minorEastAsia" w:hAnsi="Times New Roman" w:cs="Times New Roman"/>
+                <w:noProof/>
+                <w:sz w:val="24"/>
+                <w:szCs w:val="24"/>
+                <w:lang w:eastAsia="ru-RU"/>
+              </w:rPr>
+              <w:tab/>
+            </w:r>
+            <w:r>
+              <w:rPr>
+                <w:rStyle w:val="a8"/>
+                <w:rFonts w:ascii="Times New Roman" w:hAnsi="Times New Roman" w:cs="Times New Roman"/>
+                <w:noProof/>
+                <w:sz w:val="24"/>
+                <w:szCs w:val="24"/>
+                <w:lang w:val="en-US"/>
+              </w:rPr>
+              <w:t>Postman</w:t>
+            </w:r>
+            <w:r>
+              <w:rPr>
+                <w:rFonts w:ascii="Times New Roman" w:hAnsi="Times New Roman" w:cs="Times New Roman"/>
+                <w:noProof/>
+                <w:webHidden/>
+                <w:sz w:val="24"/>
+                <w:szCs w:val="24"/>
+              </w:rPr>
+              <w:tab/>
+            </w:r>
+            <w:r>
+              <w:rPr>
+                <w:rFonts w:ascii="Times New Roman" w:hAnsi="Times New Roman" w:cs="Times New Roman"/>
+                <w:noProof/>
+                <w:webHidden/>
+                <w:sz w:val="24"/>
+                <w:szCs w:val="24"/>
+              </w:rPr>
+              <w:fldChar w:fldCharType="begin"/>
+            </w:r>
+            <w:r>
+              <w:rPr>
+                <w:rFonts w:ascii="Times New Roman" w:hAnsi="Times New Roman" w:cs="Times New Roman"/>
+                <w:noProof/>
+                <w:webHidden/>
+                <w:sz w:val="24"/>
+                <w:szCs w:val="24"/>
+              </w:rPr>
+              <w:instrText xml:space="preserve"> PAGEREF _Toc61382573 \h </w:instrText>
+            </w:r>
+            <w:r>
+              <w:rPr>
+                <w:rFonts w:ascii="Times New Roman" w:hAnsi="Times New Roman" w:cs="Times New Roman"/>
+                <w:noProof/>
+                <w:webHidden/>
+                <w:sz w:val="24"/>
+                <w:szCs w:val="24"/>
+              </w:rPr>
+            </w:r>
+            <w:r>
+              <w:rPr>
+                <w:rFonts w:ascii="Times New Roman" w:hAnsi="Times New Roman" w:cs="Times New Roman"/>
+                <w:noProof/>
+                <w:webHidden/>
+                <w:sz w:val="24"/>
+                <w:szCs w:val="24"/>
+              </w:rPr>
+              <w:fldChar w:fldCharType="separate"/>
+            </w:r>
+            <w:r>
+              <w:rPr>
+                <w:rFonts w:ascii="Times New Roman" w:hAnsi="Times New Roman" w:cs="Times New Roman"/>
+                <w:noProof/>
+                <w:webHidden/>
+                <w:sz w:val="24"/>
+                <w:szCs w:val="24"/>
+              </w:rPr>
+              <w:t>16</w:t>
+            </w:r>
+            <w:r>
+              <w:rPr>
+                <w:rFonts w:ascii="Times New Roman" w:hAnsi="Times New Roman" w:cs="Times New Roman"/>
+                <w:noProof/>
+                <w:webHidden/>
+                <w:sz w:val="24"/>
+                <w:szCs w:val="24"/>
+              </w:rPr>
+              <w:fldChar w:fldCharType="end"/>
+            </w:r>
+          </w:hyperlink>
+        </w:p>
+        <w:p>
+          <w:pPr>
+            <w:pStyle w:val="31"/>
+            <w:tabs>
+              <w:tab w:val="left" w:pos="1320"/>
+              <w:tab w:val="right" w:leader="dot" w:pos="9344"/>
+            </w:tabs>
+            <w:rPr>
+              <w:rFonts w:ascii="Times New Roman" w:eastAsiaTheme="minorEastAsia" w:hAnsi="Times New Roman" w:cs="Times New Roman"/>
+              <w:noProof/>
+              <w:sz w:val="24"/>
+              <w:szCs w:val="24"/>
+              <w:lang w:eastAsia="ru-RU"/>
+            </w:rPr>
+          </w:pPr>
+          <w:hyperlink w:anchor="_Toc61382574" w:history="1">
+            <w:r>
+              <w:rPr>
+                <w:rStyle w:val="a8"/>
+                <w:rFonts w:ascii="Times New Roman" w:hAnsi="Times New Roman" w:cs="Times New Roman"/>
+                <w:noProof/>
+                <w:sz w:val="24"/>
+                <w:szCs w:val="24"/>
+              </w:rPr>
+              <w:t>2.3.4.</w:t>
+            </w:r>
+            <w:r>
+              <w:rPr>
+                <w:rFonts w:ascii="Times New Roman" w:eastAsiaTheme="minorEastAsia" w:hAnsi="Times New Roman" w:cs="Times New Roman"/>
+                <w:noProof/>
+                <w:sz w:val="24"/>
+                <w:szCs w:val="24"/>
+                <w:lang w:eastAsia="ru-RU"/>
+              </w:rPr>
+              <w:tab/>
+            </w:r>
+            <w:r>
+              <w:rPr>
+                <w:rStyle w:val="a8"/>
+                <w:rFonts w:ascii="Times New Roman" w:hAnsi="Times New Roman" w:cs="Times New Roman"/>
+                <w:noProof/>
+                <w:sz w:val="24"/>
+                <w:szCs w:val="24"/>
+              </w:rPr>
+              <w:t>Сравнение аналогов и прототипов</w:t>
+            </w:r>
+            <w:r>
+              <w:rPr>
+                <w:rFonts w:ascii="Times New Roman" w:hAnsi="Times New Roman" w:cs="Times New Roman"/>
+                <w:noProof/>
+                <w:webHidden/>
+                <w:sz w:val="24"/>
+                <w:szCs w:val="24"/>
+              </w:rPr>
+              <w:tab/>
+            </w:r>
+            <w:r>
+              <w:rPr>
+                <w:rFonts w:ascii="Times New Roman" w:hAnsi="Times New Roman" w:cs="Times New Roman"/>
+                <w:noProof/>
+                <w:webHidden/>
+                <w:sz w:val="24"/>
+                <w:szCs w:val="24"/>
+              </w:rPr>
+              <w:fldChar w:fldCharType="begin"/>
+            </w:r>
+            <w:r>
+              <w:rPr>
+                <w:rFonts w:ascii="Times New Roman" w:hAnsi="Times New Roman" w:cs="Times New Roman"/>
+                <w:noProof/>
+                <w:webHidden/>
+                <w:sz w:val="24"/>
+                <w:szCs w:val="24"/>
+              </w:rPr>
+              <w:instrText xml:space="preserve"> PAGEREF _Toc61382574 \h </w:instrText>
+            </w:r>
+            <w:r>
+              <w:rPr>
+                <w:rFonts w:ascii="Times New Roman" w:hAnsi="Times New Roman" w:cs="Times New Roman"/>
+                <w:noProof/>
+                <w:webHidden/>
+                <w:sz w:val="24"/>
+                <w:szCs w:val="24"/>
+              </w:rPr>
+            </w:r>
+            <w:r>
+              <w:rPr>
+                <w:rFonts w:ascii="Times New Roman" w:hAnsi="Times New Roman" w:cs="Times New Roman"/>
+                <w:noProof/>
+                <w:webHidden/>
+                <w:sz w:val="24"/>
+                <w:szCs w:val="24"/>
+              </w:rPr>
+              <w:fldChar w:fldCharType="separate"/>
+            </w:r>
+            <w:r>
+              <w:rPr>
+                <w:rFonts w:ascii="Times New Roman" w:hAnsi="Times New Roman" w:cs="Times New Roman"/>
+                <w:noProof/>
+                <w:webHidden/>
+                <w:sz w:val="24"/>
+                <w:szCs w:val="24"/>
+              </w:rPr>
+              <w:t>18</w:t>
+            </w:r>
+            <w:r>
+              <w:rPr>
+                <w:rFonts w:ascii="Times New Roman" w:hAnsi="Times New Roman" w:cs="Times New Roman"/>
+                <w:noProof/>
+                <w:webHidden/>
+                <w:sz w:val="24"/>
+                <w:szCs w:val="24"/>
+              </w:rPr>
+              <w:fldChar w:fldCharType="end"/>
+            </w:r>
+          </w:hyperlink>
+        </w:p>
+        <w:p>
+          <w:pPr>
+            <w:pStyle w:val="31"/>
+            <w:tabs>
+              <w:tab w:val="left" w:pos="1320"/>
+              <w:tab w:val="right" w:leader="dot" w:pos="9344"/>
+            </w:tabs>
+            <w:rPr>
+              <w:rFonts w:ascii="Times New Roman" w:eastAsiaTheme="minorEastAsia" w:hAnsi="Times New Roman" w:cs="Times New Roman"/>
+              <w:noProof/>
+              <w:sz w:val="24"/>
+              <w:szCs w:val="24"/>
+              <w:lang w:eastAsia="ru-RU"/>
+            </w:rPr>
+          </w:pPr>
+          <w:hyperlink w:anchor="_Toc61382575" w:history="1">
+            <w:r>
+              <w:rPr>
+                <w:rStyle w:val="a8"/>
+                <w:rFonts w:ascii="Times New Roman" w:hAnsi="Times New Roman" w:cs="Times New Roman"/>
+                <w:noProof/>
+                <w:sz w:val="24"/>
+                <w:szCs w:val="24"/>
+              </w:rPr>
+              <w:t>2.3.5.</w:t>
+            </w:r>
+            <w:r>
+              <w:rPr>
+                <w:rFonts w:ascii="Times New Roman" w:eastAsiaTheme="minorEastAsia" w:hAnsi="Times New Roman" w:cs="Times New Roman"/>
+                <w:noProof/>
+                <w:sz w:val="24"/>
+                <w:szCs w:val="24"/>
+                <w:lang w:eastAsia="ru-RU"/>
+              </w:rPr>
+              <w:tab/>
+            </w:r>
+            <w:r>
+              <w:rPr>
+                <w:rStyle w:val="a8"/>
+                <w:rFonts w:ascii="Times New Roman" w:hAnsi="Times New Roman" w:cs="Times New Roman"/>
+                <w:noProof/>
+                <w:sz w:val="24"/>
+                <w:szCs w:val="24"/>
+              </w:rPr>
+              <w:t>Вывод</w:t>
+            </w:r>
+            <w:r>
+              <w:rPr>
+                <w:rFonts w:ascii="Times New Roman" w:hAnsi="Times New Roman" w:cs="Times New Roman"/>
+                <w:noProof/>
+                <w:webHidden/>
+                <w:sz w:val="24"/>
+                <w:szCs w:val="24"/>
+              </w:rPr>
+              <w:tab/>
+            </w:r>
+            <w:r>
+              <w:rPr>
+                <w:rFonts w:ascii="Times New Roman" w:hAnsi="Times New Roman" w:cs="Times New Roman"/>
+                <w:noProof/>
+                <w:webHidden/>
+                <w:sz w:val="24"/>
+                <w:szCs w:val="24"/>
+              </w:rPr>
+              <w:fldChar w:fldCharType="begin"/>
+            </w:r>
+            <w:r>
+              <w:rPr>
+                <w:rFonts w:ascii="Times New Roman" w:hAnsi="Times New Roman" w:cs="Times New Roman"/>
+                <w:noProof/>
+                <w:webHidden/>
+                <w:sz w:val="24"/>
+                <w:szCs w:val="24"/>
+              </w:rPr>
+              <w:instrText xml:space="preserve"> PAGEREF _Toc61382575 \h </w:instrText>
+            </w:r>
+            <w:r>
+              <w:rPr>
+                <w:rFonts w:ascii="Times New Roman" w:hAnsi="Times New Roman" w:cs="Times New Roman"/>
+                <w:noProof/>
+                <w:webHidden/>
+                <w:sz w:val="24"/>
+                <w:szCs w:val="24"/>
+              </w:rPr>
+            </w:r>
+            <w:r>
+              <w:rPr>
+                <w:rFonts w:ascii="Times New Roman" w:hAnsi="Times New Roman" w:cs="Times New Roman"/>
+                <w:noProof/>
+                <w:webHidden/>
+                <w:sz w:val="24"/>
+                <w:szCs w:val="24"/>
+              </w:rPr>
+              <w:fldChar w:fldCharType="separate"/>
+            </w:r>
+            <w:r>
+              <w:rPr>
+                <w:rFonts w:ascii="Times New Roman" w:hAnsi="Times New Roman" w:cs="Times New Roman"/>
+                <w:noProof/>
+                <w:webHidden/>
+                <w:sz w:val="24"/>
+                <w:szCs w:val="24"/>
+              </w:rPr>
+              <w:t>19</w:t>
+            </w:r>
+            <w:r>
+              <w:rPr>
+                <w:rFonts w:ascii="Times New Roman" w:hAnsi="Times New Roman" w:cs="Times New Roman"/>
+                <w:noProof/>
+                <w:webHidden/>
+                <w:sz w:val="24"/>
+                <w:szCs w:val="24"/>
+              </w:rPr>
+              <w:fldChar w:fldCharType="end"/>
+            </w:r>
+          </w:hyperlink>
+        </w:p>
+        <w:p>
+          <w:pPr>
+            <w:pStyle w:val="11"/>
+            <w:tabs>
+              <w:tab w:val="left" w:pos="440"/>
+              <w:tab w:val="right" w:leader="dot" w:pos="9344"/>
+            </w:tabs>
+            <w:rPr>
+              <w:rFonts w:ascii="Times New Roman" w:eastAsiaTheme="minorEastAsia" w:hAnsi="Times New Roman" w:cs="Times New Roman"/>
+              <w:noProof/>
+              <w:sz w:val="24"/>
+              <w:szCs w:val="24"/>
+              <w:lang w:eastAsia="ru-RU"/>
+            </w:rPr>
+          </w:pPr>
+          <w:hyperlink w:anchor="_Toc61382576" w:history="1">
+            <w:r>
+              <w:rPr>
+                <w:rStyle w:val="a8"/>
+                <w:rFonts w:ascii="Times New Roman" w:hAnsi="Times New Roman" w:cs="Times New Roman"/>
+                <w:noProof/>
+                <w:sz w:val="24"/>
+                <w:szCs w:val="24"/>
+              </w:rPr>
+              <w:t>2.</w:t>
+            </w:r>
+            <w:r>
+              <w:rPr>
+                <w:rFonts w:ascii="Times New Roman" w:eastAsiaTheme="minorEastAsia" w:hAnsi="Times New Roman" w:cs="Times New Roman"/>
+                <w:noProof/>
+                <w:sz w:val="24"/>
+                <w:szCs w:val="24"/>
+                <w:lang w:eastAsia="ru-RU"/>
+              </w:rPr>
+              <w:tab/>
+            </w:r>
+            <w:r>
+              <w:rPr>
+                <w:rStyle w:val="a8"/>
+                <w:rFonts w:ascii="Times New Roman" w:hAnsi="Times New Roman" w:cs="Times New Roman"/>
+                <w:noProof/>
+                <w:sz w:val="24"/>
+                <w:szCs w:val="24"/>
+              </w:rPr>
+              <w:t>РАСЧЕТНО-КОНСТРУКТОРСКАЯ ЧАСТЬ</w:t>
+            </w:r>
+            <w:r>
+              <w:rPr>
+                <w:rFonts w:ascii="Times New Roman" w:hAnsi="Times New Roman" w:cs="Times New Roman"/>
+                <w:noProof/>
+                <w:webHidden/>
+                <w:sz w:val="24"/>
+                <w:szCs w:val="24"/>
+              </w:rPr>
+              <w:tab/>
+            </w:r>
+            <w:r>
+              <w:rPr>
+                <w:rFonts w:ascii="Times New Roman" w:hAnsi="Times New Roman" w:cs="Times New Roman"/>
+                <w:noProof/>
+                <w:webHidden/>
+                <w:sz w:val="24"/>
+                <w:szCs w:val="24"/>
+              </w:rPr>
+              <w:fldChar w:fldCharType="begin"/>
+            </w:r>
+            <w:r>
+              <w:rPr>
+                <w:rFonts w:ascii="Times New Roman" w:hAnsi="Times New Roman" w:cs="Times New Roman"/>
+                <w:noProof/>
+                <w:webHidden/>
+                <w:sz w:val="24"/>
+                <w:szCs w:val="24"/>
+              </w:rPr>
+              <w:instrText xml:space="preserve"> PAGEREF _Toc61382576 \h </w:instrText>
+            </w:r>
+            <w:r>
+              <w:rPr>
+                <w:rFonts w:ascii="Times New Roman" w:hAnsi="Times New Roman" w:cs="Times New Roman"/>
+                <w:noProof/>
+                <w:webHidden/>
+                <w:sz w:val="24"/>
+                <w:szCs w:val="24"/>
+              </w:rPr>
+            </w:r>
+            <w:r>
+              <w:rPr>
+                <w:rFonts w:ascii="Times New Roman" w:hAnsi="Times New Roman" w:cs="Times New Roman"/>
+                <w:noProof/>
+                <w:webHidden/>
+                <w:sz w:val="24"/>
+                <w:szCs w:val="24"/>
+              </w:rPr>
+              <w:fldChar w:fldCharType="separate"/>
+            </w:r>
+            <w:r>
+              <w:rPr>
+                <w:rFonts w:ascii="Times New Roman" w:hAnsi="Times New Roman" w:cs="Times New Roman"/>
+                <w:noProof/>
+                <w:webHidden/>
+                <w:sz w:val="24"/>
+                <w:szCs w:val="24"/>
+              </w:rPr>
+              <w:t>20</w:t>
+            </w:r>
+            <w:r>
+              <w:rPr>
+                <w:rFonts w:ascii="Times New Roman" w:hAnsi="Times New Roman" w:cs="Times New Roman"/>
+                <w:noProof/>
+                <w:webHidden/>
+                <w:sz w:val="24"/>
+                <w:szCs w:val="24"/>
+              </w:rPr>
+              <w:fldChar w:fldCharType="end"/>
+            </w:r>
+          </w:hyperlink>
+        </w:p>
+        <w:p>
+          <w:pPr>
+            <w:pStyle w:val="21"/>
+            <w:tabs>
+              <w:tab w:val="left" w:pos="880"/>
+              <w:tab w:val="right" w:leader="dot" w:pos="9344"/>
+            </w:tabs>
+            <w:rPr>
+              <w:rFonts w:ascii="Times New Roman" w:eastAsiaTheme="minorEastAsia" w:hAnsi="Times New Roman" w:cs="Times New Roman"/>
+              <w:noProof/>
+              <w:sz w:val="24"/>
+              <w:szCs w:val="24"/>
+              <w:lang w:eastAsia="ru-RU"/>
+            </w:rPr>
+          </w:pPr>
+          <w:hyperlink w:anchor="_Toc61382577" w:history="1">
+            <w:r>
+              <w:rPr>
+                <w:rStyle w:val="a8"/>
+                <w:rFonts w:ascii="Times New Roman" w:hAnsi="Times New Roman" w:cs="Times New Roman"/>
+                <w:b/>
+                <w:noProof/>
+                <w:sz w:val="24"/>
+                <w:szCs w:val="24"/>
+              </w:rPr>
+              <w:t>2.1.</w:t>
+            </w:r>
+            <w:r>
+              <w:rPr>
+                <w:rFonts w:ascii="Times New Roman" w:eastAsiaTheme="minorEastAsia" w:hAnsi="Times New Roman" w:cs="Times New Roman"/>
+                <w:noProof/>
+                <w:sz w:val="24"/>
+                <w:szCs w:val="24"/>
+                <w:lang w:eastAsia="ru-RU"/>
+              </w:rPr>
+              <w:tab/>
+            </w:r>
+            <w:r>
+              <w:rPr>
+                <w:rStyle w:val="a8"/>
+                <w:rFonts w:ascii="Times New Roman" w:hAnsi="Times New Roman" w:cs="Times New Roman"/>
+                <w:b/>
+                <w:noProof/>
+                <w:sz w:val="24"/>
+                <w:szCs w:val="24"/>
+              </w:rPr>
+              <w:t>Определение требований к системе</w:t>
+            </w:r>
+            <w:r>
+              <w:rPr>
+                <w:rFonts w:ascii="Times New Roman" w:hAnsi="Times New Roman" w:cs="Times New Roman"/>
+                <w:noProof/>
+                <w:webHidden/>
+                <w:sz w:val="24"/>
+                <w:szCs w:val="24"/>
+              </w:rPr>
+              <w:tab/>
+            </w:r>
+            <w:r>
+              <w:rPr>
+                <w:rFonts w:ascii="Times New Roman" w:hAnsi="Times New Roman" w:cs="Times New Roman"/>
+                <w:noProof/>
+                <w:webHidden/>
+                <w:sz w:val="24"/>
+                <w:szCs w:val="24"/>
+              </w:rPr>
+              <w:fldChar w:fldCharType="begin"/>
+            </w:r>
+            <w:r>
+              <w:rPr>
+                <w:rFonts w:ascii="Times New Roman" w:hAnsi="Times New Roman" w:cs="Times New Roman"/>
+                <w:noProof/>
+                <w:webHidden/>
+                <w:sz w:val="24"/>
+                <w:szCs w:val="24"/>
+              </w:rPr>
+              <w:instrText xml:space="preserve"> PAGEREF _Toc61382577 \h </w:instrText>
+            </w:r>
+            <w:r>
+              <w:rPr>
+                <w:rFonts w:ascii="Times New Roman" w:hAnsi="Times New Roman" w:cs="Times New Roman"/>
+                <w:noProof/>
+                <w:webHidden/>
+                <w:sz w:val="24"/>
+                <w:szCs w:val="24"/>
+              </w:rPr>
+            </w:r>
+            <w:r>
+              <w:rPr>
+                <w:rFonts w:ascii="Times New Roman" w:hAnsi="Times New Roman" w:cs="Times New Roman"/>
+                <w:noProof/>
+                <w:webHidden/>
+                <w:sz w:val="24"/>
+                <w:szCs w:val="24"/>
+              </w:rPr>
+              <w:fldChar w:fldCharType="separate"/>
+            </w:r>
+            <w:r>
+              <w:rPr>
+                <w:rFonts w:ascii="Times New Roman" w:hAnsi="Times New Roman" w:cs="Times New Roman"/>
+                <w:noProof/>
+                <w:webHidden/>
+                <w:sz w:val="24"/>
+                <w:szCs w:val="24"/>
+              </w:rPr>
+              <w:t>20</w:t>
+            </w:r>
+            <w:r>
+              <w:rPr>
+                <w:rFonts w:ascii="Times New Roman" w:hAnsi="Times New Roman" w:cs="Times New Roman"/>
+                <w:noProof/>
+                <w:webHidden/>
+                <w:sz w:val="24"/>
+                <w:szCs w:val="24"/>
+              </w:rPr>
+              <w:fldChar w:fldCharType="end"/>
+            </w:r>
+          </w:hyperlink>
+        </w:p>
+        <w:p>
+          <w:pPr>
+            <w:pStyle w:val="21"/>
+            <w:tabs>
+              <w:tab w:val="left" w:pos="880"/>
+              <w:tab w:val="right" w:leader="dot" w:pos="9344"/>
+            </w:tabs>
+            <w:rPr>
+              <w:rFonts w:ascii="Times New Roman" w:eastAsiaTheme="minorEastAsia" w:hAnsi="Times New Roman" w:cs="Times New Roman"/>
+              <w:noProof/>
+              <w:sz w:val="24"/>
+              <w:szCs w:val="24"/>
+              <w:lang w:eastAsia="ru-RU"/>
+            </w:rPr>
+          </w:pPr>
+          <w:hyperlink w:anchor="_Toc61382578" w:history="1">
+            <w:r>
+              <w:rPr>
+                <w:rStyle w:val="a8"/>
+                <w:rFonts w:ascii="Times New Roman" w:hAnsi="Times New Roman" w:cs="Times New Roman"/>
+                <w:b/>
+                <w:noProof/>
+                <w:sz w:val="24"/>
+                <w:szCs w:val="24"/>
+              </w:rPr>
+              <w:t>2.2.</w:t>
+            </w:r>
+            <w:r>
+              <w:rPr>
+                <w:rFonts w:ascii="Times New Roman" w:eastAsiaTheme="minorEastAsia" w:hAnsi="Times New Roman" w:cs="Times New Roman"/>
+                <w:noProof/>
+                <w:sz w:val="24"/>
+                <w:szCs w:val="24"/>
+                <w:lang w:eastAsia="ru-RU"/>
+              </w:rPr>
+              <w:tab/>
+            </w:r>
+            <w:r>
+              <w:rPr>
+                <w:rStyle w:val="a8"/>
+                <w:rFonts w:ascii="Times New Roman" w:hAnsi="Times New Roman" w:cs="Times New Roman"/>
+                <w:b/>
+                <w:noProof/>
+                <w:sz w:val="24"/>
+                <w:szCs w:val="24"/>
+              </w:rPr>
+              <w:t>Разработка структуры автоматизированной системы</w:t>
+            </w:r>
+            <w:r>
+              <w:rPr>
+                <w:rFonts w:ascii="Times New Roman" w:hAnsi="Times New Roman" w:cs="Times New Roman"/>
+                <w:noProof/>
+                <w:webHidden/>
+                <w:sz w:val="24"/>
+                <w:szCs w:val="24"/>
+              </w:rPr>
+              <w:tab/>
+            </w:r>
+            <w:r>
+              <w:rPr>
+                <w:rFonts w:ascii="Times New Roman" w:hAnsi="Times New Roman" w:cs="Times New Roman"/>
+                <w:noProof/>
+                <w:webHidden/>
+                <w:sz w:val="24"/>
+                <w:szCs w:val="24"/>
+              </w:rPr>
+              <w:fldChar w:fldCharType="begin"/>
+            </w:r>
+            <w:r>
+              <w:rPr>
+                <w:rFonts w:ascii="Times New Roman" w:hAnsi="Times New Roman" w:cs="Times New Roman"/>
+                <w:noProof/>
+                <w:webHidden/>
+                <w:sz w:val="24"/>
+                <w:szCs w:val="24"/>
+              </w:rPr>
+              <w:instrText xml:space="preserve"> PAGEREF _Toc61382578 \h </w:instrText>
+            </w:r>
+            <w:r>
+              <w:rPr>
+                <w:rFonts w:ascii="Times New Roman" w:hAnsi="Times New Roman" w:cs="Times New Roman"/>
+                <w:noProof/>
+                <w:webHidden/>
+                <w:sz w:val="24"/>
+                <w:szCs w:val="24"/>
+              </w:rPr>
+            </w:r>
+            <w:r>
+              <w:rPr>
+                <w:rFonts w:ascii="Times New Roman" w:hAnsi="Times New Roman" w:cs="Times New Roman"/>
+                <w:noProof/>
+                <w:webHidden/>
+                <w:sz w:val="24"/>
+                <w:szCs w:val="24"/>
+              </w:rPr>
+              <w:fldChar w:fldCharType="separate"/>
+            </w:r>
+            <w:r>
+              <w:rPr>
+                <w:rFonts w:ascii="Times New Roman" w:hAnsi="Times New Roman" w:cs="Times New Roman"/>
+                <w:noProof/>
+                <w:webHidden/>
+                <w:sz w:val="24"/>
+                <w:szCs w:val="24"/>
+              </w:rPr>
+              <w:t>21</w:t>
+            </w:r>
+            <w:r>
+              <w:rPr>
+                <w:rFonts w:ascii="Times New Roman" w:hAnsi="Times New Roman" w:cs="Times New Roman"/>
+                <w:noProof/>
+                <w:webHidden/>
+                <w:sz w:val="24"/>
+                <w:szCs w:val="24"/>
+              </w:rPr>
+              <w:fldChar w:fldCharType="end"/>
+            </w:r>
+          </w:hyperlink>
+        </w:p>
+        <w:p>
+          <w:pPr>
+            <w:pStyle w:val="21"/>
+            <w:tabs>
+              <w:tab w:val="left" w:pos="880"/>
+              <w:tab w:val="right" w:leader="dot" w:pos="9344"/>
+            </w:tabs>
+            <w:rPr>
+              <w:rFonts w:ascii="Times New Roman" w:eastAsiaTheme="minorEastAsia" w:hAnsi="Times New Roman" w:cs="Times New Roman"/>
+              <w:noProof/>
+              <w:sz w:val="24"/>
+              <w:szCs w:val="24"/>
+              <w:lang w:eastAsia="ru-RU"/>
+            </w:rPr>
+          </w:pPr>
+          <w:hyperlink w:anchor="_Toc61382579" w:history="1">
+            <w:r>
+              <w:rPr>
+                <w:rStyle w:val="a8"/>
+                <w:rFonts w:ascii="Times New Roman" w:hAnsi="Times New Roman" w:cs="Times New Roman"/>
+                <w:b/>
+                <w:noProof/>
+                <w:sz w:val="24"/>
+                <w:szCs w:val="24"/>
+              </w:rPr>
+              <w:t>2.3.</w:t>
+            </w:r>
+            <w:r>
+              <w:rPr>
+                <w:rFonts w:ascii="Times New Roman" w:eastAsiaTheme="minorEastAsia" w:hAnsi="Times New Roman" w:cs="Times New Roman"/>
+                <w:noProof/>
+                <w:sz w:val="24"/>
+                <w:szCs w:val="24"/>
+                <w:lang w:eastAsia="ru-RU"/>
+              </w:rPr>
+              <w:tab/>
+            </w:r>
+            <w:r>
+              <w:rPr>
+                <w:rStyle w:val="a8"/>
+                <w:rFonts w:ascii="Times New Roman" w:hAnsi="Times New Roman" w:cs="Times New Roman"/>
+                <w:b/>
+                <w:noProof/>
+                <w:sz w:val="24"/>
+                <w:szCs w:val="24"/>
+              </w:rPr>
+              <w:t>Разработка интерфейса взаимодействия пользователя с системой</w:t>
+            </w:r>
+            <w:r>
+              <w:rPr>
+                <w:rFonts w:ascii="Times New Roman" w:hAnsi="Times New Roman" w:cs="Times New Roman"/>
+                <w:noProof/>
+                <w:webHidden/>
+                <w:sz w:val="24"/>
+                <w:szCs w:val="24"/>
+              </w:rPr>
+              <w:tab/>
+            </w:r>
+            <w:r>
+              <w:rPr>
+                <w:rFonts w:ascii="Times New Roman" w:hAnsi="Times New Roman" w:cs="Times New Roman"/>
+                <w:noProof/>
+                <w:webHidden/>
+                <w:sz w:val="24"/>
+                <w:szCs w:val="24"/>
+              </w:rPr>
+              <w:fldChar w:fldCharType="begin"/>
+            </w:r>
+            <w:r>
+              <w:rPr>
+                <w:rFonts w:ascii="Times New Roman" w:hAnsi="Times New Roman" w:cs="Times New Roman"/>
+                <w:noProof/>
+                <w:webHidden/>
+                <w:sz w:val="24"/>
+                <w:szCs w:val="24"/>
+              </w:rPr>
+              <w:instrText xml:space="preserve"> PAGEREF _Toc61382579 \h </w:instrText>
+            </w:r>
+            <w:r>
+              <w:rPr>
+                <w:rFonts w:ascii="Times New Roman" w:hAnsi="Times New Roman" w:cs="Times New Roman"/>
+                <w:noProof/>
+                <w:webHidden/>
+                <w:sz w:val="24"/>
+                <w:szCs w:val="24"/>
+              </w:rPr>
+            </w:r>
+            <w:r>
+              <w:rPr>
+                <w:rFonts w:ascii="Times New Roman" w:hAnsi="Times New Roman" w:cs="Times New Roman"/>
+                <w:noProof/>
+                <w:webHidden/>
+                <w:sz w:val="24"/>
+                <w:szCs w:val="24"/>
+              </w:rPr>
+              <w:fldChar w:fldCharType="separate"/>
+            </w:r>
+            <w:r>
+              <w:rPr>
+                <w:rFonts w:ascii="Times New Roman" w:hAnsi="Times New Roman" w:cs="Times New Roman"/>
+                <w:noProof/>
+                <w:webHidden/>
+                <w:sz w:val="24"/>
+                <w:szCs w:val="24"/>
+              </w:rPr>
+              <w:t>22</w:t>
+            </w:r>
+            <w:r>
+              <w:rPr>
+                <w:rFonts w:ascii="Times New Roman" w:hAnsi="Times New Roman" w:cs="Times New Roman"/>
+                <w:noProof/>
+                <w:webHidden/>
+                <w:sz w:val="24"/>
+                <w:szCs w:val="24"/>
+              </w:rPr>
+              <w:fldChar w:fldCharType="end"/>
+            </w:r>
+          </w:hyperlink>
+        </w:p>
+        <w:p>
+          <w:pPr>
+            <w:pStyle w:val="31"/>
+            <w:tabs>
+              <w:tab w:val="left" w:pos="1320"/>
+              <w:tab w:val="right" w:leader="dot" w:pos="9344"/>
+            </w:tabs>
+            <w:rPr>
+              <w:rFonts w:ascii="Times New Roman" w:eastAsiaTheme="minorEastAsia" w:hAnsi="Times New Roman" w:cs="Times New Roman"/>
+              <w:noProof/>
+              <w:sz w:val="24"/>
+              <w:szCs w:val="24"/>
+              <w:lang w:eastAsia="ru-RU"/>
+            </w:rPr>
+          </w:pPr>
+          <w:hyperlink w:anchor="_Toc61382580" w:history="1">
+            <w:r>
+              <w:rPr>
+                <w:rStyle w:val="a8"/>
+                <w:rFonts w:ascii="Times New Roman" w:hAnsi="Times New Roman" w:cs="Times New Roman"/>
+                <w:noProof/>
+                <w:sz w:val="24"/>
+                <w:szCs w:val="24"/>
+              </w:rPr>
+              <w:t>2.3.1.</w:t>
+            </w:r>
+            <w:r>
+              <w:rPr>
+                <w:rFonts w:ascii="Times New Roman" w:eastAsiaTheme="minorEastAsia" w:hAnsi="Times New Roman" w:cs="Times New Roman"/>
+                <w:noProof/>
+                <w:sz w:val="24"/>
+                <w:szCs w:val="24"/>
+                <w:lang w:eastAsia="ru-RU"/>
+              </w:rPr>
+              <w:tab/>
+            </w:r>
+            <w:r>
+              <w:rPr>
+                <w:rStyle w:val="a8"/>
+                <w:rFonts w:ascii="Times New Roman" w:hAnsi="Times New Roman" w:cs="Times New Roman"/>
+                <w:noProof/>
+                <w:sz w:val="24"/>
+                <w:szCs w:val="24"/>
+              </w:rPr>
+              <w:t>Создание структуры документов в Postman</w:t>
+            </w:r>
+            <w:r>
+              <w:rPr>
+                <w:rFonts w:ascii="Times New Roman" w:hAnsi="Times New Roman" w:cs="Times New Roman"/>
+                <w:noProof/>
+                <w:webHidden/>
+                <w:sz w:val="24"/>
+                <w:szCs w:val="24"/>
+              </w:rPr>
+              <w:tab/>
+            </w:r>
+            <w:r>
+              <w:rPr>
+                <w:rFonts w:ascii="Times New Roman" w:hAnsi="Times New Roman" w:cs="Times New Roman"/>
+                <w:noProof/>
+                <w:webHidden/>
+                <w:sz w:val="24"/>
+                <w:szCs w:val="24"/>
+              </w:rPr>
+              <w:fldChar w:fldCharType="begin"/>
+            </w:r>
+            <w:r>
+              <w:rPr>
+                <w:rFonts w:ascii="Times New Roman" w:hAnsi="Times New Roman" w:cs="Times New Roman"/>
+                <w:noProof/>
+                <w:webHidden/>
+                <w:sz w:val="24"/>
+                <w:szCs w:val="24"/>
+              </w:rPr>
+              <w:instrText xml:space="preserve"> PAGEREF _Toc61382580 \h </w:instrText>
+            </w:r>
+            <w:r>
+              <w:rPr>
+                <w:rFonts w:ascii="Times New Roman" w:hAnsi="Times New Roman" w:cs="Times New Roman"/>
+                <w:noProof/>
+                <w:webHidden/>
+                <w:sz w:val="24"/>
+                <w:szCs w:val="24"/>
+              </w:rPr>
+            </w:r>
+            <w:r>
+              <w:rPr>
+                <w:rFonts w:ascii="Times New Roman" w:hAnsi="Times New Roman" w:cs="Times New Roman"/>
+                <w:noProof/>
+                <w:webHidden/>
+                <w:sz w:val="24"/>
+                <w:szCs w:val="24"/>
+              </w:rPr>
+              <w:fldChar w:fldCharType="separate"/>
+            </w:r>
+            <w:r>
+              <w:rPr>
+                <w:rFonts w:ascii="Times New Roman" w:hAnsi="Times New Roman" w:cs="Times New Roman"/>
+                <w:noProof/>
+                <w:webHidden/>
+                <w:sz w:val="24"/>
+                <w:szCs w:val="24"/>
+              </w:rPr>
+              <w:t>22</w:t>
+            </w:r>
+            <w:r>
+              <w:rPr>
+                <w:rFonts w:ascii="Times New Roman" w:hAnsi="Times New Roman" w:cs="Times New Roman"/>
+                <w:noProof/>
+                <w:webHidden/>
+                <w:sz w:val="24"/>
+                <w:szCs w:val="24"/>
+              </w:rPr>
+              <w:fldChar w:fldCharType="end"/>
+            </w:r>
+          </w:hyperlink>
+        </w:p>
+        <w:p>
+          <w:pPr>
+            <w:pStyle w:val="31"/>
+            <w:tabs>
+              <w:tab w:val="left" w:pos="1320"/>
+              <w:tab w:val="right" w:leader="dot" w:pos="9344"/>
+            </w:tabs>
+            <w:rPr>
+              <w:rFonts w:ascii="Times New Roman" w:eastAsiaTheme="minorEastAsia" w:hAnsi="Times New Roman" w:cs="Times New Roman"/>
+              <w:noProof/>
+              <w:sz w:val="24"/>
+              <w:szCs w:val="24"/>
+              <w:lang w:eastAsia="ru-RU"/>
+            </w:rPr>
+          </w:pPr>
+          <w:hyperlink w:anchor="_Toc61382581" w:history="1">
+            <w:r>
+              <w:rPr>
+                <w:rStyle w:val="a8"/>
+                <w:rFonts w:ascii="Times New Roman" w:hAnsi="Times New Roman" w:cs="Times New Roman"/>
+                <w:noProof/>
+                <w:sz w:val="24"/>
+                <w:szCs w:val="24"/>
+              </w:rPr>
+              <w:t>2.3.2.</w:t>
+            </w:r>
+            <w:r>
+              <w:rPr>
+                <w:rFonts w:ascii="Times New Roman" w:eastAsiaTheme="minorEastAsia" w:hAnsi="Times New Roman" w:cs="Times New Roman"/>
+                <w:noProof/>
+                <w:sz w:val="24"/>
+                <w:szCs w:val="24"/>
+                <w:lang w:eastAsia="ru-RU"/>
+              </w:rPr>
+              <w:tab/>
+            </w:r>
+            <w:r>
+              <w:rPr>
+                <w:rStyle w:val="a8"/>
+                <w:rFonts w:ascii="Times New Roman" w:hAnsi="Times New Roman" w:cs="Times New Roman"/>
+                <w:noProof/>
+                <w:sz w:val="24"/>
+                <w:szCs w:val="24"/>
+              </w:rPr>
+              <w:t>Публикация документации с помощью CLI</w:t>
+            </w:r>
+            <w:r>
+              <w:rPr>
+                <w:rFonts w:ascii="Times New Roman" w:hAnsi="Times New Roman" w:cs="Times New Roman"/>
+                <w:noProof/>
+                <w:webHidden/>
+                <w:sz w:val="24"/>
+                <w:szCs w:val="24"/>
+              </w:rPr>
+              <w:tab/>
+            </w:r>
+            <w:r>
+              <w:rPr>
+                <w:rFonts w:ascii="Times New Roman" w:hAnsi="Times New Roman" w:cs="Times New Roman"/>
+                <w:noProof/>
+                <w:webHidden/>
+                <w:sz w:val="24"/>
+                <w:szCs w:val="24"/>
+              </w:rPr>
+              <w:fldChar w:fldCharType="begin"/>
+            </w:r>
+            <w:r>
+              <w:rPr>
+                <w:rFonts w:ascii="Times New Roman" w:hAnsi="Times New Roman" w:cs="Times New Roman"/>
+                <w:noProof/>
+                <w:webHidden/>
+                <w:sz w:val="24"/>
+                <w:szCs w:val="24"/>
+              </w:rPr>
+              <w:instrText xml:space="preserve"> PAGEREF _Toc61382581 \h </w:instrText>
+            </w:r>
+            <w:r>
+              <w:rPr>
+                <w:rFonts w:ascii="Times New Roman" w:hAnsi="Times New Roman" w:cs="Times New Roman"/>
+                <w:noProof/>
+                <w:webHidden/>
+                <w:sz w:val="24"/>
+                <w:szCs w:val="24"/>
+              </w:rPr>
+            </w:r>
+            <w:r>
+              <w:rPr>
+                <w:rFonts w:ascii="Times New Roman" w:hAnsi="Times New Roman" w:cs="Times New Roman"/>
+                <w:noProof/>
+                <w:webHidden/>
+                <w:sz w:val="24"/>
+                <w:szCs w:val="24"/>
+              </w:rPr>
+              <w:fldChar w:fldCharType="separate"/>
+            </w:r>
+            <w:r>
+              <w:rPr>
+                <w:rFonts w:ascii="Times New Roman" w:hAnsi="Times New Roman" w:cs="Times New Roman"/>
+                <w:noProof/>
+                <w:webHidden/>
+                <w:sz w:val="24"/>
+                <w:szCs w:val="24"/>
+              </w:rPr>
+              <w:t>29</w:t>
+            </w:r>
+            <w:r>
+              <w:rPr>
+                <w:rFonts w:ascii="Times New Roman" w:hAnsi="Times New Roman" w:cs="Times New Roman"/>
+                <w:noProof/>
+                <w:webHidden/>
+                <w:sz w:val="24"/>
+                <w:szCs w:val="24"/>
+              </w:rPr>
+              <w:fldChar w:fldCharType="end"/>
+            </w:r>
+          </w:hyperlink>
+        </w:p>
+        <w:p>
+          <w:pPr>
+            <w:pStyle w:val="21"/>
+            <w:tabs>
+              <w:tab w:val="left" w:pos="880"/>
+              <w:tab w:val="right" w:leader="dot" w:pos="9344"/>
+            </w:tabs>
+            <w:rPr>
+              <w:rFonts w:ascii="Times New Roman" w:eastAsiaTheme="minorEastAsia" w:hAnsi="Times New Roman" w:cs="Times New Roman"/>
+              <w:noProof/>
+              <w:sz w:val="24"/>
+              <w:szCs w:val="24"/>
+              <w:lang w:eastAsia="ru-RU"/>
+            </w:rPr>
+          </w:pPr>
+          <w:hyperlink w:anchor="_Toc61382582" w:history="1">
+            <w:r>
+              <w:rPr>
+                <w:rStyle w:val="a8"/>
+                <w:rFonts w:ascii="Times New Roman" w:hAnsi="Times New Roman" w:cs="Times New Roman"/>
+                <w:b/>
+                <w:noProof/>
+                <w:sz w:val="24"/>
+                <w:szCs w:val="24"/>
+              </w:rPr>
+              <w:t>2.4.</w:t>
+            </w:r>
+            <w:r>
+              <w:rPr>
+                <w:rFonts w:ascii="Times New Roman" w:eastAsiaTheme="minorEastAsia" w:hAnsi="Times New Roman" w:cs="Times New Roman"/>
+                <w:noProof/>
+                <w:sz w:val="24"/>
+                <w:szCs w:val="24"/>
+                <w:lang w:eastAsia="ru-RU"/>
+              </w:rPr>
+              <w:tab/>
+            </w:r>
+            <w:r>
+              <w:rPr>
+                <w:rStyle w:val="a8"/>
+                <w:rFonts w:ascii="Times New Roman" w:hAnsi="Times New Roman" w:cs="Times New Roman"/>
+                <w:b/>
+                <w:noProof/>
+                <w:sz w:val="24"/>
+                <w:szCs w:val="24"/>
+              </w:rPr>
+              <w:t>Разработка алгоритмов программных модулей</w:t>
+            </w:r>
+            <w:r>
+              <w:rPr>
+                <w:rFonts w:ascii="Times New Roman" w:hAnsi="Times New Roman" w:cs="Times New Roman"/>
+                <w:noProof/>
+                <w:webHidden/>
+                <w:sz w:val="24"/>
+                <w:szCs w:val="24"/>
+              </w:rPr>
+              <w:tab/>
+            </w:r>
+            <w:r>
+              <w:rPr>
+                <w:rFonts w:ascii="Times New Roman" w:hAnsi="Times New Roman" w:cs="Times New Roman"/>
+                <w:noProof/>
+                <w:webHidden/>
+                <w:sz w:val="24"/>
+                <w:szCs w:val="24"/>
+              </w:rPr>
+              <w:fldChar w:fldCharType="begin"/>
+            </w:r>
+            <w:r>
+              <w:rPr>
+                <w:rFonts w:ascii="Times New Roman" w:hAnsi="Times New Roman" w:cs="Times New Roman"/>
+                <w:noProof/>
+                <w:webHidden/>
+                <w:sz w:val="24"/>
+                <w:szCs w:val="24"/>
+              </w:rPr>
+              <w:instrText xml:space="preserve"> PAGEREF _Toc61382582 \h </w:instrText>
+            </w:r>
+            <w:r>
+              <w:rPr>
+                <w:rFonts w:ascii="Times New Roman" w:hAnsi="Times New Roman" w:cs="Times New Roman"/>
+                <w:noProof/>
+                <w:webHidden/>
+                <w:sz w:val="24"/>
+                <w:szCs w:val="24"/>
+              </w:rPr>
+            </w:r>
+            <w:r>
+              <w:rPr>
+                <w:rFonts w:ascii="Times New Roman" w:hAnsi="Times New Roman" w:cs="Times New Roman"/>
+                <w:noProof/>
+                <w:webHidden/>
+                <w:sz w:val="24"/>
+                <w:szCs w:val="24"/>
+              </w:rPr>
+              <w:fldChar w:fldCharType="separate"/>
+            </w:r>
+            <w:r>
+              <w:rPr>
+                <w:rFonts w:ascii="Times New Roman" w:hAnsi="Times New Roman" w:cs="Times New Roman"/>
+                <w:noProof/>
+                <w:webHidden/>
+                <w:sz w:val="24"/>
+                <w:szCs w:val="24"/>
+              </w:rPr>
+              <w:t>32</w:t>
+            </w:r>
+            <w:r>
+              <w:rPr>
+                <w:rFonts w:ascii="Times New Roman" w:hAnsi="Times New Roman" w:cs="Times New Roman"/>
+                <w:noProof/>
+                <w:webHidden/>
+                <w:sz w:val="24"/>
+                <w:szCs w:val="24"/>
+              </w:rPr>
+              <w:fldChar w:fldCharType="end"/>
+            </w:r>
+          </w:hyperlink>
+        </w:p>
+        <w:p>
+          <w:pPr>
+            <w:pStyle w:val="21"/>
+            <w:tabs>
+              <w:tab w:val="left" w:pos="880"/>
+              <w:tab w:val="right" w:leader="dot" w:pos="9344"/>
+            </w:tabs>
+            <w:rPr>
+              <w:rFonts w:ascii="Times New Roman" w:eastAsiaTheme="minorEastAsia" w:hAnsi="Times New Roman" w:cs="Times New Roman"/>
+              <w:noProof/>
+              <w:sz w:val="24"/>
+              <w:szCs w:val="24"/>
+              <w:lang w:eastAsia="ru-RU"/>
+            </w:rPr>
+          </w:pPr>
+          <w:hyperlink w:anchor="_Toc61382583" w:history="1">
+            <w:r>
+              <w:rPr>
+                <w:rStyle w:val="a8"/>
+                <w:rFonts w:ascii="Times New Roman" w:hAnsi="Times New Roman" w:cs="Times New Roman"/>
+                <w:b/>
+                <w:noProof/>
+                <w:sz w:val="24"/>
+                <w:szCs w:val="24"/>
+              </w:rPr>
+              <w:t>2.5.</w:t>
+            </w:r>
+            <w:r>
+              <w:rPr>
+                <w:rFonts w:ascii="Times New Roman" w:eastAsiaTheme="minorEastAsia" w:hAnsi="Times New Roman" w:cs="Times New Roman"/>
+                <w:noProof/>
+                <w:sz w:val="24"/>
+                <w:szCs w:val="24"/>
+                <w:lang w:eastAsia="ru-RU"/>
+              </w:rPr>
+              <w:tab/>
+            </w:r>
+            <w:r>
+              <w:rPr>
+                <w:rStyle w:val="a8"/>
+                <w:rFonts w:ascii="Times New Roman" w:hAnsi="Times New Roman" w:cs="Times New Roman"/>
+                <w:b/>
+                <w:noProof/>
+                <w:sz w:val="24"/>
+                <w:szCs w:val="24"/>
+              </w:rPr>
+              <w:t>Разработка плана проведения тестирования</w:t>
+            </w:r>
+            <w:r>
+              <w:rPr>
+                <w:rFonts w:ascii="Times New Roman" w:hAnsi="Times New Roman" w:cs="Times New Roman"/>
+                <w:noProof/>
+                <w:webHidden/>
+                <w:sz w:val="24"/>
+                <w:szCs w:val="24"/>
+              </w:rPr>
+              <w:tab/>
+            </w:r>
+            <w:r>
+              <w:rPr>
+                <w:rFonts w:ascii="Times New Roman" w:hAnsi="Times New Roman" w:cs="Times New Roman"/>
+                <w:noProof/>
+                <w:webHidden/>
+                <w:sz w:val="24"/>
+                <w:szCs w:val="24"/>
+              </w:rPr>
+              <w:fldChar w:fldCharType="begin"/>
+            </w:r>
+            <w:r>
+              <w:rPr>
+                <w:rFonts w:ascii="Times New Roman" w:hAnsi="Times New Roman" w:cs="Times New Roman"/>
+                <w:noProof/>
+                <w:webHidden/>
+                <w:sz w:val="24"/>
+                <w:szCs w:val="24"/>
+              </w:rPr>
+              <w:instrText xml:space="preserve"> PAGEREF _Toc61382583 \h </w:instrText>
+            </w:r>
+            <w:r>
+              <w:rPr>
+                <w:rFonts w:ascii="Times New Roman" w:hAnsi="Times New Roman" w:cs="Times New Roman"/>
+                <w:noProof/>
+                <w:webHidden/>
+                <w:sz w:val="24"/>
+                <w:szCs w:val="24"/>
+              </w:rPr>
+            </w:r>
+            <w:r>
+              <w:rPr>
+                <w:rFonts w:ascii="Times New Roman" w:hAnsi="Times New Roman" w:cs="Times New Roman"/>
+                <w:noProof/>
+                <w:webHidden/>
+                <w:sz w:val="24"/>
+                <w:szCs w:val="24"/>
+              </w:rPr>
+              <w:fldChar w:fldCharType="separate"/>
+            </w:r>
+            <w:r>
+              <w:rPr>
+                <w:rFonts w:ascii="Times New Roman" w:hAnsi="Times New Roman" w:cs="Times New Roman"/>
+                <w:noProof/>
+                <w:webHidden/>
+                <w:sz w:val="24"/>
+                <w:szCs w:val="24"/>
+              </w:rPr>
+              <w:t>32</w:t>
+            </w:r>
+            <w:r>
+              <w:rPr>
+                <w:rFonts w:ascii="Times New Roman" w:hAnsi="Times New Roman" w:cs="Times New Roman"/>
+                <w:noProof/>
+                <w:webHidden/>
+                <w:sz w:val="24"/>
+                <w:szCs w:val="24"/>
+              </w:rPr>
+              <w:fldChar w:fldCharType="end"/>
+            </w:r>
+          </w:hyperlink>
+        </w:p>
+        <w:p>
+          <w:pPr>
+            <w:pStyle w:val="11"/>
+            <w:tabs>
+              <w:tab w:val="left" w:pos="440"/>
+              <w:tab w:val="right" w:leader="dot" w:pos="9344"/>
+            </w:tabs>
+            <w:rPr>
+              <w:rFonts w:ascii="Times New Roman" w:eastAsiaTheme="minorEastAsia" w:hAnsi="Times New Roman" w:cs="Times New Roman"/>
+              <w:noProof/>
+              <w:sz w:val="24"/>
+              <w:szCs w:val="24"/>
+              <w:lang w:eastAsia="ru-RU"/>
+            </w:rPr>
+          </w:pPr>
+          <w:hyperlink w:anchor="_Toc61382584" w:history="1">
+            <w:r>
+              <w:rPr>
+                <w:rStyle w:val="a8"/>
+                <w:rFonts w:ascii="Times New Roman" w:hAnsi="Times New Roman" w:cs="Times New Roman"/>
+                <w:noProof/>
+                <w:sz w:val="24"/>
+                <w:szCs w:val="24"/>
+              </w:rPr>
+              <w:t>3.</w:t>
+            </w:r>
+            <w:r>
+              <w:rPr>
+                <w:rFonts w:ascii="Times New Roman" w:eastAsiaTheme="minorEastAsia" w:hAnsi="Times New Roman" w:cs="Times New Roman"/>
+                <w:noProof/>
+                <w:sz w:val="24"/>
+                <w:szCs w:val="24"/>
+                <w:lang w:eastAsia="ru-RU"/>
+              </w:rPr>
+              <w:tab/>
+            </w:r>
+            <w:r>
+              <w:rPr>
+                <w:rStyle w:val="a8"/>
+                <w:rFonts w:ascii="Times New Roman" w:hAnsi="Times New Roman" w:cs="Times New Roman"/>
+                <w:noProof/>
+                <w:sz w:val="24"/>
+                <w:szCs w:val="24"/>
+              </w:rPr>
+              <w:t>ЭКСПЕРИМЕНТАЛЬНАЯ ЧАСТЬ</w:t>
+            </w:r>
+            <w:r>
+              <w:rPr>
+                <w:rFonts w:ascii="Times New Roman" w:hAnsi="Times New Roman" w:cs="Times New Roman"/>
+                <w:noProof/>
+                <w:webHidden/>
+                <w:sz w:val="24"/>
+                <w:szCs w:val="24"/>
+              </w:rPr>
+              <w:tab/>
+            </w:r>
+            <w:r>
+              <w:rPr>
+                <w:rFonts w:ascii="Times New Roman" w:hAnsi="Times New Roman" w:cs="Times New Roman"/>
+                <w:noProof/>
+                <w:webHidden/>
+                <w:sz w:val="24"/>
+                <w:szCs w:val="24"/>
+              </w:rPr>
+              <w:fldChar w:fldCharType="begin"/>
+            </w:r>
+            <w:r>
+              <w:rPr>
+                <w:rFonts w:ascii="Times New Roman" w:hAnsi="Times New Roman" w:cs="Times New Roman"/>
+                <w:noProof/>
+                <w:webHidden/>
+                <w:sz w:val="24"/>
+                <w:szCs w:val="24"/>
+              </w:rPr>
+              <w:instrText xml:space="preserve"> PAGEREF _Toc61382584 \h </w:instrText>
+            </w:r>
+            <w:r>
+              <w:rPr>
+                <w:rFonts w:ascii="Times New Roman" w:hAnsi="Times New Roman" w:cs="Times New Roman"/>
+                <w:noProof/>
+                <w:webHidden/>
+                <w:sz w:val="24"/>
+                <w:szCs w:val="24"/>
+              </w:rPr>
+            </w:r>
+            <w:r>
+              <w:rPr>
+                <w:rFonts w:ascii="Times New Roman" w:hAnsi="Times New Roman" w:cs="Times New Roman"/>
+                <w:noProof/>
+                <w:webHidden/>
+                <w:sz w:val="24"/>
+                <w:szCs w:val="24"/>
+              </w:rPr>
+              <w:fldChar w:fldCharType="separate"/>
+            </w:r>
+            <w:r>
+              <w:rPr>
+                <w:rFonts w:ascii="Times New Roman" w:hAnsi="Times New Roman" w:cs="Times New Roman"/>
+                <w:noProof/>
+                <w:webHidden/>
+                <w:sz w:val="24"/>
+                <w:szCs w:val="24"/>
+              </w:rPr>
+              <w:t>32</w:t>
+            </w:r>
+            <w:r>
+              <w:rPr>
+                <w:rFonts w:ascii="Times New Roman" w:hAnsi="Times New Roman" w:cs="Times New Roman"/>
+                <w:noProof/>
+                <w:webHidden/>
+                <w:sz w:val="24"/>
+                <w:szCs w:val="24"/>
+              </w:rPr>
+              <w:fldChar w:fldCharType="end"/>
+            </w:r>
+          </w:hyperlink>
+        </w:p>
+        <w:p>
+          <w:pPr>
+            <w:pStyle w:val="21"/>
+            <w:tabs>
+              <w:tab w:val="left" w:pos="880"/>
+              <w:tab w:val="right" w:leader="dot" w:pos="9344"/>
+            </w:tabs>
+            <w:rPr>
+              <w:rFonts w:ascii="Times New Roman" w:eastAsiaTheme="minorEastAsia" w:hAnsi="Times New Roman" w:cs="Times New Roman"/>
+              <w:noProof/>
+              <w:sz w:val="24"/>
+              <w:szCs w:val="24"/>
+              <w:lang w:eastAsia="ru-RU"/>
+            </w:rPr>
+          </w:pPr>
+          <w:hyperlink w:anchor="_Toc61382585" w:history="1">
+            <w:r>
+              <w:rPr>
+                <w:rStyle w:val="a8"/>
+                <w:rFonts w:ascii="Times New Roman" w:hAnsi="Times New Roman" w:cs="Times New Roman"/>
+                <w:b/>
+                <w:noProof/>
+                <w:sz w:val="24"/>
+                <w:szCs w:val="24"/>
+              </w:rPr>
+              <w:t>3.1.</w:t>
+            </w:r>
+            <w:r>
+              <w:rPr>
+                <w:rFonts w:ascii="Times New Roman" w:eastAsiaTheme="minorEastAsia" w:hAnsi="Times New Roman" w:cs="Times New Roman"/>
+                <w:noProof/>
+                <w:sz w:val="24"/>
+                <w:szCs w:val="24"/>
+                <w:lang w:eastAsia="ru-RU"/>
+              </w:rPr>
+              <w:tab/>
+            </w:r>
+            <w:r>
+              <w:rPr>
+                <w:rStyle w:val="a8"/>
+                <w:rFonts w:ascii="Times New Roman" w:hAnsi="Times New Roman" w:cs="Times New Roman"/>
+                <w:b/>
+                <w:noProof/>
+                <w:sz w:val="24"/>
+                <w:szCs w:val="24"/>
+              </w:rPr>
+              <w:t>Реализация разработанных алгоритмов</w:t>
+            </w:r>
+            <w:r>
+              <w:rPr>
+                <w:rFonts w:ascii="Times New Roman" w:hAnsi="Times New Roman" w:cs="Times New Roman"/>
+                <w:noProof/>
+                <w:webHidden/>
+                <w:sz w:val="24"/>
+                <w:szCs w:val="24"/>
+              </w:rPr>
+              <w:tab/>
+            </w:r>
+            <w:r>
+              <w:rPr>
+                <w:rFonts w:ascii="Times New Roman" w:hAnsi="Times New Roman" w:cs="Times New Roman"/>
+                <w:noProof/>
+                <w:webHidden/>
+                <w:sz w:val="24"/>
+                <w:szCs w:val="24"/>
+              </w:rPr>
+              <w:fldChar w:fldCharType="begin"/>
+            </w:r>
+            <w:r>
+              <w:rPr>
+                <w:rFonts w:ascii="Times New Roman" w:hAnsi="Times New Roman" w:cs="Times New Roman"/>
+                <w:noProof/>
+                <w:webHidden/>
+                <w:sz w:val="24"/>
+                <w:szCs w:val="24"/>
+              </w:rPr>
+              <w:instrText xml:space="preserve"> PAGEREF _Toc61382585 \h </w:instrText>
+            </w:r>
+            <w:r>
+              <w:rPr>
+                <w:rFonts w:ascii="Times New Roman" w:hAnsi="Times New Roman" w:cs="Times New Roman"/>
+                <w:noProof/>
+                <w:webHidden/>
+                <w:sz w:val="24"/>
+                <w:szCs w:val="24"/>
+              </w:rPr>
+            </w:r>
+            <w:r>
+              <w:rPr>
+                <w:rFonts w:ascii="Times New Roman" w:hAnsi="Times New Roman" w:cs="Times New Roman"/>
+                <w:noProof/>
+                <w:webHidden/>
+                <w:sz w:val="24"/>
+                <w:szCs w:val="24"/>
+              </w:rPr>
+              <w:fldChar w:fldCharType="separate"/>
+            </w:r>
+            <w:r>
+              <w:rPr>
+                <w:rFonts w:ascii="Times New Roman" w:hAnsi="Times New Roman" w:cs="Times New Roman"/>
+                <w:noProof/>
+                <w:webHidden/>
+                <w:sz w:val="24"/>
+                <w:szCs w:val="24"/>
+              </w:rPr>
+              <w:t>32</w:t>
+            </w:r>
+            <w:r>
+              <w:rPr>
+                <w:rFonts w:ascii="Times New Roman" w:hAnsi="Times New Roman" w:cs="Times New Roman"/>
+                <w:noProof/>
+                <w:webHidden/>
+                <w:sz w:val="24"/>
+                <w:szCs w:val="24"/>
+              </w:rPr>
+              <w:fldChar w:fldCharType="end"/>
+            </w:r>
+          </w:hyperlink>
+        </w:p>
+        <w:p>
+          <w:pPr>
+            <w:pStyle w:val="21"/>
+            <w:tabs>
+              <w:tab w:val="left" w:pos="880"/>
+              <w:tab w:val="right" w:leader="dot" w:pos="9344"/>
+            </w:tabs>
+            <w:rPr>
+              <w:rFonts w:ascii="Times New Roman" w:eastAsiaTheme="minorEastAsia" w:hAnsi="Times New Roman" w:cs="Times New Roman"/>
+              <w:noProof/>
+              <w:sz w:val="24"/>
+              <w:szCs w:val="24"/>
+              <w:lang w:eastAsia="ru-RU"/>
+            </w:rPr>
+          </w:pPr>
+          <w:hyperlink w:anchor="_Toc61382586" w:history="1">
+            <w:r>
+              <w:rPr>
+                <w:rStyle w:val="a8"/>
+                <w:rFonts w:ascii="Times New Roman" w:hAnsi="Times New Roman" w:cs="Times New Roman"/>
+                <w:b/>
+                <w:noProof/>
+                <w:sz w:val="24"/>
+                <w:szCs w:val="24"/>
+              </w:rPr>
+              <w:t>3.2.</w:t>
+            </w:r>
+            <w:r>
+              <w:rPr>
+                <w:rFonts w:ascii="Times New Roman" w:eastAsiaTheme="minorEastAsia" w:hAnsi="Times New Roman" w:cs="Times New Roman"/>
+                <w:noProof/>
+                <w:sz w:val="24"/>
+                <w:szCs w:val="24"/>
+                <w:lang w:eastAsia="ru-RU"/>
+              </w:rPr>
+              <w:tab/>
+            </w:r>
+            <w:r>
+              <w:rPr>
+                <w:rStyle w:val="a8"/>
+                <w:rFonts w:ascii="Times New Roman" w:hAnsi="Times New Roman" w:cs="Times New Roman"/>
+                <w:b/>
+                <w:noProof/>
+                <w:sz w:val="24"/>
+                <w:szCs w:val="24"/>
+              </w:rPr>
+              <w:t>Тестирование и отладка системы</w:t>
+            </w:r>
+            <w:r>
+              <w:rPr>
+                <w:rFonts w:ascii="Times New Roman" w:hAnsi="Times New Roman" w:cs="Times New Roman"/>
+                <w:noProof/>
+                <w:webHidden/>
+                <w:sz w:val="24"/>
+                <w:szCs w:val="24"/>
+              </w:rPr>
+              <w:tab/>
+            </w:r>
+            <w:r>
+              <w:rPr>
+                <w:rFonts w:ascii="Times New Roman" w:hAnsi="Times New Roman" w:cs="Times New Roman"/>
+                <w:noProof/>
+                <w:webHidden/>
+                <w:sz w:val="24"/>
+                <w:szCs w:val="24"/>
+              </w:rPr>
+              <w:fldChar w:fldCharType="begin"/>
+            </w:r>
+            <w:r>
+              <w:rPr>
+                <w:rFonts w:ascii="Times New Roman" w:hAnsi="Times New Roman" w:cs="Times New Roman"/>
+                <w:noProof/>
+                <w:webHidden/>
+                <w:sz w:val="24"/>
+                <w:szCs w:val="24"/>
+              </w:rPr>
+              <w:instrText xml:space="preserve"> PAGEREF _Toc61382586 \h </w:instrText>
+            </w:r>
+            <w:r>
+              <w:rPr>
+                <w:rFonts w:ascii="Times New Roman" w:hAnsi="Times New Roman" w:cs="Times New Roman"/>
+                <w:noProof/>
+                <w:webHidden/>
+                <w:sz w:val="24"/>
+                <w:szCs w:val="24"/>
+              </w:rPr>
+            </w:r>
+            <w:r>
+              <w:rPr>
+                <w:rFonts w:ascii="Times New Roman" w:hAnsi="Times New Roman" w:cs="Times New Roman"/>
+                <w:noProof/>
+                <w:webHidden/>
+                <w:sz w:val="24"/>
+                <w:szCs w:val="24"/>
+              </w:rPr>
+              <w:fldChar w:fldCharType="separate"/>
+            </w:r>
+            <w:r>
+              <w:rPr>
+                <w:rFonts w:ascii="Times New Roman" w:hAnsi="Times New Roman" w:cs="Times New Roman"/>
+                <w:noProof/>
+                <w:webHidden/>
+                <w:sz w:val="24"/>
+                <w:szCs w:val="24"/>
+              </w:rPr>
+              <w:t>32</w:t>
+            </w:r>
+            <w:r>
+              <w:rPr>
+                <w:rFonts w:ascii="Times New Roman" w:hAnsi="Times New Roman" w:cs="Times New Roman"/>
+                <w:noProof/>
+                <w:webHidden/>
+                <w:sz w:val="24"/>
+                <w:szCs w:val="24"/>
+              </w:rPr>
+              <w:fldChar w:fldCharType="end"/>
+            </w:r>
+          </w:hyperlink>
+        </w:p>
+        <w:p>
+          <w:pPr>
+            <w:pStyle w:val="21"/>
+            <w:tabs>
+              <w:tab w:val="left" w:pos="880"/>
+              <w:tab w:val="right" w:leader="dot" w:pos="9344"/>
+            </w:tabs>
+            <w:rPr>
+              <w:rFonts w:ascii="Times New Roman" w:eastAsiaTheme="minorEastAsia" w:hAnsi="Times New Roman" w:cs="Times New Roman"/>
+              <w:noProof/>
+              <w:sz w:val="24"/>
+              <w:szCs w:val="24"/>
+              <w:lang w:eastAsia="ru-RU"/>
+            </w:rPr>
+          </w:pPr>
+          <w:hyperlink w:anchor="_Toc61382587" w:history="1">
+            <w:r>
+              <w:rPr>
+                <w:rStyle w:val="a8"/>
+                <w:rFonts w:ascii="Times New Roman" w:hAnsi="Times New Roman" w:cs="Times New Roman"/>
+                <w:b/>
+                <w:noProof/>
+                <w:sz w:val="24"/>
+                <w:szCs w:val="24"/>
+              </w:rPr>
+              <w:t>3.3.</w:t>
+            </w:r>
+            <w:r>
+              <w:rPr>
+                <w:rFonts w:ascii="Times New Roman" w:eastAsiaTheme="minorEastAsia" w:hAnsi="Times New Roman" w:cs="Times New Roman"/>
+                <w:noProof/>
+                <w:sz w:val="24"/>
+                <w:szCs w:val="24"/>
+                <w:lang w:eastAsia="ru-RU"/>
+              </w:rPr>
+              <w:tab/>
+            </w:r>
+            <w:r>
+              <w:rPr>
+                <w:rStyle w:val="a8"/>
+                <w:rFonts w:ascii="Times New Roman" w:hAnsi="Times New Roman" w:cs="Times New Roman"/>
+                <w:b/>
+                <w:noProof/>
+                <w:sz w:val="24"/>
+                <w:szCs w:val="24"/>
+              </w:rPr>
+              <w:t>Руководство пользователя</w:t>
+            </w:r>
+            <w:r>
+              <w:rPr>
+                <w:rFonts w:ascii="Times New Roman" w:hAnsi="Times New Roman" w:cs="Times New Roman"/>
+                <w:noProof/>
+                <w:webHidden/>
+                <w:sz w:val="24"/>
+                <w:szCs w:val="24"/>
+              </w:rPr>
+              <w:tab/>
+            </w:r>
+            <w:r>
+              <w:rPr>
+                <w:rFonts w:ascii="Times New Roman" w:hAnsi="Times New Roman" w:cs="Times New Roman"/>
+                <w:noProof/>
+                <w:webHidden/>
+                <w:sz w:val="24"/>
+                <w:szCs w:val="24"/>
+              </w:rPr>
+              <w:fldChar w:fldCharType="begin"/>
+            </w:r>
+            <w:r>
+              <w:rPr>
+                <w:rFonts w:ascii="Times New Roman" w:hAnsi="Times New Roman" w:cs="Times New Roman"/>
+                <w:noProof/>
+                <w:webHidden/>
+                <w:sz w:val="24"/>
+                <w:szCs w:val="24"/>
+              </w:rPr>
+              <w:instrText xml:space="preserve"> PAGEREF _Toc61382587 \h </w:instrText>
+            </w:r>
+            <w:r>
+              <w:rPr>
+                <w:rFonts w:ascii="Times New Roman" w:hAnsi="Times New Roman" w:cs="Times New Roman"/>
+                <w:noProof/>
+                <w:webHidden/>
+                <w:sz w:val="24"/>
+                <w:szCs w:val="24"/>
+              </w:rPr>
+            </w:r>
+            <w:r>
+              <w:rPr>
+                <w:rFonts w:ascii="Times New Roman" w:hAnsi="Times New Roman" w:cs="Times New Roman"/>
+                <w:noProof/>
+                <w:webHidden/>
+                <w:sz w:val="24"/>
+                <w:szCs w:val="24"/>
+              </w:rPr>
+              <w:fldChar w:fldCharType="separate"/>
+            </w:r>
+            <w:r>
+              <w:rPr>
+                <w:rFonts w:ascii="Times New Roman" w:hAnsi="Times New Roman" w:cs="Times New Roman"/>
+                <w:noProof/>
+                <w:webHidden/>
+                <w:sz w:val="24"/>
+                <w:szCs w:val="24"/>
+              </w:rPr>
+              <w:t>32</w:t>
+            </w:r>
+            <w:r>
+              <w:rPr>
+                <w:rFonts w:ascii="Times New Roman" w:hAnsi="Times New Roman" w:cs="Times New Roman"/>
+                <w:noProof/>
+                <w:webHidden/>
+                <w:sz w:val="24"/>
+                <w:szCs w:val="24"/>
+              </w:rPr>
+              <w:fldChar w:fldCharType="end"/>
+            </w:r>
+          </w:hyperlink>
+        </w:p>
+        <w:p>
+          <w:pPr>
+            <w:pStyle w:val="11"/>
+            <w:tabs>
+              <w:tab w:val="right" w:leader="dot" w:pos="9344"/>
+            </w:tabs>
+            <w:rPr>
+              <w:rFonts w:ascii="Times New Roman" w:eastAsiaTheme="minorEastAsia" w:hAnsi="Times New Roman" w:cs="Times New Roman"/>
+              <w:noProof/>
+              <w:sz w:val="24"/>
+              <w:szCs w:val="24"/>
+              <w:lang w:eastAsia="ru-RU"/>
+            </w:rPr>
+          </w:pPr>
+          <w:hyperlink w:anchor="_Toc61382588" w:history="1">
+            <w:r>
+              <w:rPr>
+                <w:rStyle w:val="a8"/>
+                <w:rFonts w:ascii="Times New Roman" w:hAnsi="Times New Roman" w:cs="Times New Roman"/>
+                <w:noProof/>
+                <w:sz w:val="24"/>
+                <w:szCs w:val="24"/>
+              </w:rPr>
+              <w:t>ЗАКЛЮЧЕНИЕ</w:t>
+            </w:r>
+            <w:r>
+              <w:rPr>
+                <w:rFonts w:ascii="Times New Roman" w:hAnsi="Times New Roman" w:cs="Times New Roman"/>
+                <w:noProof/>
+                <w:webHidden/>
+                <w:sz w:val="24"/>
+                <w:szCs w:val="24"/>
+              </w:rPr>
+              <w:tab/>
+            </w:r>
+            <w:r>
+              <w:rPr>
+                <w:rFonts w:ascii="Times New Roman" w:hAnsi="Times New Roman" w:cs="Times New Roman"/>
+                <w:noProof/>
+                <w:webHidden/>
+                <w:sz w:val="24"/>
+                <w:szCs w:val="24"/>
+              </w:rPr>
+              <w:fldChar w:fldCharType="begin"/>
+            </w:r>
+            <w:r>
+              <w:rPr>
+                <w:rFonts w:ascii="Times New Roman" w:hAnsi="Times New Roman" w:cs="Times New Roman"/>
+                <w:noProof/>
+                <w:webHidden/>
+                <w:sz w:val="24"/>
+                <w:szCs w:val="24"/>
+              </w:rPr>
+              <w:instrText xml:space="preserve"> PAGEREF _Toc61382588 \h </w:instrText>
+            </w:r>
+            <w:r>
+              <w:rPr>
+                <w:rFonts w:ascii="Times New Roman" w:hAnsi="Times New Roman" w:cs="Times New Roman"/>
+                <w:noProof/>
+                <w:webHidden/>
+                <w:sz w:val="24"/>
+                <w:szCs w:val="24"/>
+              </w:rPr>
+            </w:r>
+            <w:r>
+              <w:rPr>
+                <w:rFonts w:ascii="Times New Roman" w:hAnsi="Times New Roman" w:cs="Times New Roman"/>
+                <w:noProof/>
+                <w:webHidden/>
+                <w:sz w:val="24"/>
+                <w:szCs w:val="24"/>
+              </w:rPr>
+              <w:fldChar w:fldCharType="separate"/>
+            </w:r>
+            <w:r>
+              <w:rPr>
+                <w:rFonts w:ascii="Times New Roman" w:hAnsi="Times New Roman" w:cs="Times New Roman"/>
+                <w:noProof/>
+                <w:webHidden/>
+                <w:sz w:val="24"/>
+                <w:szCs w:val="24"/>
+              </w:rPr>
+              <w:t>33</w:t>
+            </w:r>
+            <w:r>
+              <w:rPr>
+                <w:rFonts w:ascii="Times New Roman" w:hAnsi="Times New Roman" w:cs="Times New Roman"/>
+                <w:noProof/>
+                <w:webHidden/>
+                <w:sz w:val="24"/>
+                <w:szCs w:val="24"/>
               </w:rPr>
               <w:fldChar w:fldCharType="end"/>
             </w:r>
@@ -1521,2675 +5045,83 @@
               <w:lang w:eastAsia="ru-RU"/>
             </w:rPr>
           </w:pPr>
-          <w:hyperlink w:anchor="_Toc61368700" w:history="1">
+          <w:hyperlink w:anchor="_Toc61382589" w:history="1">
             <w:r>
               <w:rPr>
                 <w:rStyle w:val="a8"/>
-                <w:rFonts w:cs="Times New Roman"/>
-                <w:noProof/>
-              </w:rPr>
-              <w:t>ТЕРМИНЫ И ОПРЕДЕЛЕНИЯ</w:t>
-            </w:r>
-            <w:r>
-              <w:rPr>
+                <w:rFonts w:ascii="Times New Roman" w:hAnsi="Times New Roman" w:cs="Times New Roman"/>
+                <w:noProof/>
+                <w:sz w:val="24"/>
+                <w:szCs w:val="24"/>
+              </w:rPr>
+              <w:t>СПИСОК ЛИТЕРАТУРЫ</w:t>
+            </w:r>
+            <w:r>
+              <w:rPr>
+                <w:rFonts w:ascii="Times New Roman" w:hAnsi="Times New Roman" w:cs="Times New Roman"/>
                 <w:noProof/>
                 <w:webHidden/>
+                <w:sz w:val="24"/>
+                <w:szCs w:val="24"/>
               </w:rPr>
               <w:tab/>
             </w:r>
             <w:r>
               <w:rPr>
+                <w:rFonts w:ascii="Times New Roman" w:hAnsi="Times New Roman" w:cs="Times New Roman"/>
                 <w:noProof/>
                 <w:webHidden/>
+                <w:sz w:val="24"/>
+                <w:szCs w:val="24"/>
               </w:rPr>
               <w:fldChar w:fldCharType="begin"/>
             </w:r>
             <w:r>
               <w:rPr>
+                <w:rFonts w:ascii="Times New Roman" w:hAnsi="Times New Roman" w:cs="Times New Roman"/>
                 <w:noProof/>
                 <w:webHidden/>
-              </w:rPr>
-              <w:instrText xml:space="preserve"> PAGEREF _Toc61368700 \h </w:instrText>
-            </w:r>
-            <w:r>
-              <w:rPr>
+                <w:sz w:val="24"/>
+                <w:szCs w:val="24"/>
+              </w:rPr>
+              <w:instrText xml:space="preserve"> PAGEREF _Toc61382589 \h </w:instrText>
+            </w:r>
+            <w:r>
+              <w:rPr>
+                <w:rFonts w:ascii="Times New Roman" w:hAnsi="Times New Roman" w:cs="Times New Roman"/>
                 <w:noProof/>
                 <w:webHidden/>
-              </w:rPr>
-            </w:r>
-            <w:r>
-              <w:rPr>
+                <w:sz w:val="24"/>
+                <w:szCs w:val="24"/>
+              </w:rPr>
+            </w:r>
+            <w:r>
+              <w:rPr>
+                <w:rFonts w:ascii="Times New Roman" w:hAnsi="Times New Roman" w:cs="Times New Roman"/>
                 <w:noProof/>
                 <w:webHidden/>
+                <w:sz w:val="24"/>
+                <w:szCs w:val="24"/>
               </w:rPr>
               <w:fldChar w:fldCharType="separate"/>
             </w:r>
             <w:r>
               <w:rPr>
+                <w:rFonts w:ascii="Times New Roman" w:hAnsi="Times New Roman" w:cs="Times New Roman"/>
                 <w:noProof/>
                 <w:webHidden/>
-              </w:rPr>
-              <w:t>4</w:t>
-            </w:r>
-            <w:r>
-              <w:rPr>
+                <w:sz w:val="24"/>
+                <w:szCs w:val="24"/>
+              </w:rPr>
+              <w:t>34</w:t>
+            </w:r>
+            <w:r>
+              <w:rPr>
+                <w:rFonts w:ascii="Times New Roman" w:hAnsi="Times New Roman" w:cs="Times New Roman"/>
                 <w:noProof/>
                 <w:webHidden/>
-              </w:rPr>
-              <w:fldChar w:fldCharType="end"/>
-            </w:r>
-          </w:hyperlink>
-        </w:p>
-        <w:p>
-          <w:pPr>
-            <w:pStyle w:val="11"/>
-            <w:tabs>
-              <w:tab w:val="right" w:leader="dot" w:pos="9344"/>
-            </w:tabs>
-            <w:rPr>
-              <w:rFonts w:eastAsiaTheme="minorEastAsia"/>
-              <w:noProof/>
-              <w:lang w:eastAsia="ru-RU"/>
-            </w:rPr>
-          </w:pPr>
-          <w:hyperlink w:anchor="_Toc61368701" w:history="1">
-            <w:r>
-              <w:rPr>
-                <w:rStyle w:val="a8"/>
-                <w:rFonts w:cs="Times New Roman"/>
-                <w:noProof/>
-              </w:rPr>
-              <w:t>ВВЕДЕНИЕ</w:t>
-            </w:r>
-            <w:r>
-              <w:rPr>
-                <w:noProof/>
-                <w:webHidden/>
-              </w:rPr>
-              <w:tab/>
-            </w:r>
-            <w:r>
-              <w:rPr>
-                <w:noProof/>
-                <w:webHidden/>
-              </w:rPr>
-              <w:fldChar w:fldCharType="begin"/>
-            </w:r>
-            <w:r>
-              <w:rPr>
-                <w:noProof/>
-                <w:webHidden/>
-              </w:rPr>
-              <w:instrText xml:space="preserve"> PAGEREF _Toc61368701 \h </w:instrText>
-            </w:r>
-            <w:r>
-              <w:rPr>
-                <w:noProof/>
-                <w:webHidden/>
-              </w:rPr>
-            </w:r>
-            <w:r>
-              <w:rPr>
-                <w:noProof/>
-                <w:webHidden/>
-              </w:rPr>
-              <w:fldChar w:fldCharType="separate"/>
-            </w:r>
-            <w:r>
-              <w:rPr>
-                <w:noProof/>
-                <w:webHidden/>
-              </w:rPr>
-              <w:t>5</w:t>
-            </w:r>
-            <w:r>
-              <w:rPr>
-                <w:noProof/>
-                <w:webHidden/>
-              </w:rPr>
-              <w:fldChar w:fldCharType="end"/>
-            </w:r>
-          </w:hyperlink>
-        </w:p>
-        <w:p>
-          <w:pPr>
-            <w:pStyle w:val="11"/>
-            <w:tabs>
-              <w:tab w:val="left" w:pos="440"/>
-              <w:tab w:val="right" w:leader="dot" w:pos="9344"/>
-            </w:tabs>
-            <w:rPr>
-              <w:rFonts w:eastAsiaTheme="minorEastAsia"/>
-              <w:noProof/>
-              <w:lang w:eastAsia="ru-RU"/>
-            </w:rPr>
-          </w:pPr>
-          <w:hyperlink w:anchor="_Toc61368702" w:history="1">
-            <w:r>
-              <w:rPr>
-                <w:rStyle w:val="a8"/>
-                <w:rFonts w:cs="Times New Roman"/>
-                <w:noProof/>
-              </w:rPr>
-              <w:t>1.</w:t>
-            </w:r>
-            <w:r>
-              <w:rPr>
-                <w:rFonts w:eastAsiaTheme="minorEastAsia"/>
-                <w:noProof/>
-                <w:lang w:eastAsia="ru-RU"/>
-              </w:rPr>
-              <w:tab/>
-            </w:r>
-            <w:r>
-              <w:rPr>
-                <w:rStyle w:val="a8"/>
-                <w:rFonts w:cs="Times New Roman"/>
-                <w:noProof/>
-              </w:rPr>
-              <w:t>ОБЗОРНАЯ ЧАСТЬ</w:t>
-            </w:r>
-            <w:r>
-              <w:rPr>
-                <w:noProof/>
-                <w:webHidden/>
-              </w:rPr>
-              <w:tab/>
-            </w:r>
-            <w:r>
-              <w:rPr>
-                <w:noProof/>
-                <w:webHidden/>
-              </w:rPr>
-              <w:fldChar w:fldCharType="begin"/>
-            </w:r>
-            <w:r>
-              <w:rPr>
-                <w:noProof/>
-                <w:webHidden/>
-              </w:rPr>
-              <w:instrText xml:space="preserve"> PAGEREF _Toc61368702 \h </w:instrText>
-            </w:r>
-            <w:r>
-              <w:rPr>
-                <w:noProof/>
-                <w:webHidden/>
-              </w:rPr>
-            </w:r>
-            <w:r>
-              <w:rPr>
-                <w:noProof/>
-                <w:webHidden/>
-              </w:rPr>
-              <w:fldChar w:fldCharType="separate"/>
-            </w:r>
-            <w:r>
-              <w:rPr>
-                <w:noProof/>
-                <w:webHidden/>
-              </w:rPr>
-              <w:t>7</w:t>
-            </w:r>
-            <w:r>
-              <w:rPr>
-                <w:noProof/>
-                <w:webHidden/>
-              </w:rPr>
-              <w:fldChar w:fldCharType="end"/>
-            </w:r>
-          </w:hyperlink>
-        </w:p>
-        <w:p>
-          <w:pPr>
-            <w:pStyle w:val="21"/>
-            <w:tabs>
-              <w:tab w:val="left" w:pos="880"/>
-              <w:tab w:val="right" w:leader="dot" w:pos="9344"/>
-            </w:tabs>
-            <w:rPr>
-              <w:rFonts w:eastAsiaTheme="minorEastAsia"/>
-              <w:noProof/>
-              <w:lang w:eastAsia="ru-RU"/>
-            </w:rPr>
-          </w:pPr>
-          <w:hyperlink w:anchor="_Toc61368703" w:history="1">
-            <w:r>
-              <w:rPr>
-                <w:rStyle w:val="a8"/>
-                <w:rFonts w:cs="Times New Roman"/>
-                <w:b/>
-                <w:noProof/>
-              </w:rPr>
-              <w:t>1.1.</w:t>
-            </w:r>
-            <w:r>
-              <w:rPr>
-                <w:rFonts w:eastAsiaTheme="minorEastAsia"/>
-                <w:noProof/>
-                <w:lang w:eastAsia="ru-RU"/>
-              </w:rPr>
-              <w:tab/>
-            </w:r>
-            <w:r>
-              <w:rPr>
-                <w:rStyle w:val="a8"/>
-                <w:rFonts w:cs="Times New Roman"/>
-                <w:b/>
-                <w:noProof/>
-              </w:rPr>
-              <w:t>Описание предметной области</w:t>
-            </w:r>
-            <w:r>
-              <w:rPr>
-                <w:noProof/>
-                <w:webHidden/>
-              </w:rPr>
-              <w:tab/>
-            </w:r>
-            <w:r>
-              <w:rPr>
-                <w:noProof/>
-                <w:webHidden/>
-              </w:rPr>
-              <w:fldChar w:fldCharType="begin"/>
-            </w:r>
-            <w:r>
-              <w:rPr>
-                <w:noProof/>
-                <w:webHidden/>
-              </w:rPr>
-              <w:instrText xml:space="preserve"> PAGEREF _Toc61368703 \h </w:instrText>
-            </w:r>
-            <w:r>
-              <w:rPr>
-                <w:noProof/>
-                <w:webHidden/>
-              </w:rPr>
-            </w:r>
-            <w:r>
-              <w:rPr>
-                <w:noProof/>
-                <w:webHidden/>
-              </w:rPr>
-              <w:fldChar w:fldCharType="separate"/>
-            </w:r>
-            <w:r>
-              <w:rPr>
-                <w:noProof/>
-                <w:webHidden/>
-              </w:rPr>
-              <w:t>7</w:t>
-            </w:r>
-            <w:r>
-              <w:rPr>
-                <w:noProof/>
-                <w:webHidden/>
-              </w:rPr>
-              <w:fldChar w:fldCharType="end"/>
-            </w:r>
-          </w:hyperlink>
-        </w:p>
-        <w:p>
-          <w:pPr>
-            <w:pStyle w:val="31"/>
-            <w:tabs>
-              <w:tab w:val="left" w:pos="1320"/>
-              <w:tab w:val="right" w:leader="dot" w:pos="9344"/>
-            </w:tabs>
-            <w:rPr>
-              <w:rFonts w:eastAsiaTheme="minorEastAsia"/>
-              <w:noProof/>
-              <w:lang w:eastAsia="ru-RU"/>
-            </w:rPr>
-          </w:pPr>
-          <w:hyperlink w:anchor="_Toc61368704" w:history="1">
-            <w:r>
-              <w:rPr>
-                <w:rStyle w:val="a8"/>
-                <w:noProof/>
-              </w:rPr>
-              <w:t>1.1.1.</w:t>
-            </w:r>
-            <w:r>
-              <w:rPr>
-                <w:rFonts w:eastAsiaTheme="minorEastAsia"/>
-                <w:noProof/>
-                <w:lang w:eastAsia="ru-RU"/>
-              </w:rPr>
-              <w:tab/>
-            </w:r>
-            <w:r>
-              <w:rPr>
-                <w:rStyle w:val="a8"/>
-                <w:noProof/>
-              </w:rPr>
-              <w:t>Описание серверной архитектуры</w:t>
-            </w:r>
-            <w:r>
-              <w:rPr>
-                <w:noProof/>
-                <w:webHidden/>
-              </w:rPr>
-              <w:tab/>
-            </w:r>
-            <w:r>
-              <w:rPr>
-                <w:noProof/>
-                <w:webHidden/>
-              </w:rPr>
-              <w:fldChar w:fldCharType="begin"/>
-            </w:r>
-            <w:r>
-              <w:rPr>
-                <w:noProof/>
-                <w:webHidden/>
-              </w:rPr>
-              <w:instrText xml:space="preserve"> PAGEREF _Toc61368704 \h </w:instrText>
-            </w:r>
-            <w:r>
-              <w:rPr>
-                <w:noProof/>
-                <w:webHidden/>
-              </w:rPr>
-            </w:r>
-            <w:r>
-              <w:rPr>
-                <w:noProof/>
-                <w:webHidden/>
-              </w:rPr>
-              <w:fldChar w:fldCharType="separate"/>
-            </w:r>
-            <w:r>
-              <w:rPr>
-                <w:noProof/>
-                <w:webHidden/>
-              </w:rPr>
-              <w:t>7</w:t>
-            </w:r>
-            <w:r>
-              <w:rPr>
-                <w:noProof/>
-                <w:webHidden/>
-              </w:rPr>
-              <w:fldChar w:fldCharType="end"/>
-            </w:r>
-          </w:hyperlink>
-        </w:p>
-        <w:p>
-          <w:pPr>
-            <w:pStyle w:val="31"/>
-            <w:tabs>
-              <w:tab w:val="left" w:pos="1320"/>
-              <w:tab w:val="right" w:leader="dot" w:pos="9344"/>
-            </w:tabs>
-            <w:rPr>
-              <w:rFonts w:eastAsiaTheme="minorEastAsia"/>
-              <w:noProof/>
-              <w:lang w:eastAsia="ru-RU"/>
-            </w:rPr>
-          </w:pPr>
-          <w:hyperlink w:anchor="_Toc61368705" w:history="1">
-            <w:r>
-              <w:rPr>
-                <w:rStyle w:val="a8"/>
-                <w:noProof/>
-              </w:rPr>
-              <w:t>1.1.2.</w:t>
-            </w:r>
-            <w:r>
-              <w:rPr>
-                <w:rFonts w:eastAsiaTheme="minorEastAsia"/>
-                <w:noProof/>
-                <w:lang w:eastAsia="ru-RU"/>
-              </w:rPr>
-              <w:tab/>
-            </w:r>
-            <w:r>
-              <w:rPr>
-                <w:rStyle w:val="a8"/>
-                <w:noProof/>
-              </w:rPr>
-              <w:t>Описание модели внедрения программных продуктов Agile Scrum</w:t>
-            </w:r>
-            <w:r>
-              <w:rPr>
-                <w:noProof/>
-                <w:webHidden/>
-              </w:rPr>
-              <w:tab/>
-            </w:r>
-            <w:r>
-              <w:rPr>
-                <w:noProof/>
-                <w:webHidden/>
-              </w:rPr>
-              <w:fldChar w:fldCharType="begin"/>
-            </w:r>
-            <w:r>
-              <w:rPr>
-                <w:noProof/>
-                <w:webHidden/>
-              </w:rPr>
-              <w:instrText xml:space="preserve"> PAGEREF _Toc61368705 \h </w:instrText>
-            </w:r>
-            <w:r>
-              <w:rPr>
-                <w:noProof/>
-                <w:webHidden/>
-              </w:rPr>
-            </w:r>
-            <w:r>
-              <w:rPr>
-                <w:noProof/>
-                <w:webHidden/>
-              </w:rPr>
-              <w:fldChar w:fldCharType="separate"/>
-            </w:r>
-            <w:r>
-              <w:rPr>
-                <w:noProof/>
-                <w:webHidden/>
-              </w:rPr>
-              <w:t>9</w:t>
-            </w:r>
-            <w:r>
-              <w:rPr>
-                <w:noProof/>
-                <w:webHidden/>
-              </w:rPr>
-              <w:fldChar w:fldCharType="end"/>
-            </w:r>
-          </w:hyperlink>
-        </w:p>
-        <w:p>
-          <w:pPr>
-            <w:pStyle w:val="21"/>
-            <w:tabs>
-              <w:tab w:val="left" w:pos="880"/>
-              <w:tab w:val="right" w:leader="dot" w:pos="9344"/>
-            </w:tabs>
-            <w:rPr>
-              <w:rFonts w:eastAsiaTheme="minorEastAsia"/>
-              <w:noProof/>
-              <w:lang w:eastAsia="ru-RU"/>
-            </w:rPr>
-          </w:pPr>
-          <w:hyperlink w:anchor="_Toc61368706" w:history="1">
-            <w:r>
-              <w:rPr>
-                <w:rStyle w:val="a8"/>
-                <w:rFonts w:cs="Times New Roman"/>
-                <w:b/>
-                <w:noProof/>
-              </w:rPr>
-              <w:t>1.2.</w:t>
-            </w:r>
-            <w:r>
-              <w:rPr>
-                <w:rFonts w:eastAsiaTheme="minorEastAsia"/>
-                <w:noProof/>
-                <w:lang w:eastAsia="ru-RU"/>
-              </w:rPr>
-              <w:tab/>
-            </w:r>
-            <w:r>
-              <w:rPr>
-                <w:rStyle w:val="a8"/>
-                <w:rFonts w:cs="Times New Roman"/>
-                <w:b/>
-                <w:noProof/>
-              </w:rPr>
-              <w:t>Исследование существующих технологий</w:t>
-            </w:r>
-            <w:r>
-              <w:rPr>
-                <w:noProof/>
-                <w:webHidden/>
-              </w:rPr>
-              <w:tab/>
-            </w:r>
-            <w:r>
-              <w:rPr>
-                <w:noProof/>
-                <w:webHidden/>
-              </w:rPr>
-              <w:fldChar w:fldCharType="begin"/>
-            </w:r>
-            <w:r>
-              <w:rPr>
-                <w:noProof/>
-                <w:webHidden/>
-              </w:rPr>
-              <w:instrText xml:space="preserve"> PAGEREF _Toc61368706 \h </w:instrText>
-            </w:r>
-            <w:r>
-              <w:rPr>
-                <w:noProof/>
-                <w:webHidden/>
-              </w:rPr>
-            </w:r>
-            <w:r>
-              <w:rPr>
-                <w:noProof/>
-                <w:webHidden/>
-              </w:rPr>
-              <w:fldChar w:fldCharType="separate"/>
-            </w:r>
-            <w:r>
-              <w:rPr>
-                <w:noProof/>
-                <w:webHidden/>
-              </w:rPr>
-              <w:t>9</w:t>
-            </w:r>
-            <w:r>
-              <w:rPr>
-                <w:noProof/>
-                <w:webHidden/>
-              </w:rPr>
-              <w:fldChar w:fldCharType="end"/>
-            </w:r>
-          </w:hyperlink>
-        </w:p>
-        <w:p>
-          <w:pPr>
-            <w:pStyle w:val="31"/>
-            <w:tabs>
-              <w:tab w:val="left" w:pos="1320"/>
-              <w:tab w:val="right" w:leader="dot" w:pos="9344"/>
-            </w:tabs>
-            <w:rPr>
-              <w:rFonts w:eastAsiaTheme="minorEastAsia"/>
-              <w:noProof/>
-              <w:lang w:eastAsia="ru-RU"/>
-            </w:rPr>
-          </w:pPr>
-          <w:hyperlink w:anchor="_Toc61368707" w:history="1">
-            <w:r>
-              <w:rPr>
-                <w:rStyle w:val="a8"/>
-                <w:noProof/>
-              </w:rPr>
-              <w:t>2.3.1.</w:t>
-            </w:r>
-            <w:r>
-              <w:rPr>
-                <w:rFonts w:eastAsiaTheme="minorEastAsia"/>
-                <w:noProof/>
-                <w:lang w:eastAsia="ru-RU"/>
-              </w:rPr>
-              <w:tab/>
-            </w:r>
-            <w:r>
-              <w:rPr>
-                <w:rStyle w:val="a8"/>
-                <w:noProof/>
-              </w:rPr>
-              <w:t>Перечень функций, подлежащих автоматизации</w:t>
-            </w:r>
-            <w:r>
-              <w:rPr>
-                <w:noProof/>
-                <w:webHidden/>
-              </w:rPr>
-              <w:tab/>
-            </w:r>
-            <w:r>
-              <w:rPr>
-                <w:noProof/>
-                <w:webHidden/>
-              </w:rPr>
-              <w:fldChar w:fldCharType="begin"/>
-            </w:r>
-            <w:r>
-              <w:rPr>
-                <w:noProof/>
-                <w:webHidden/>
-              </w:rPr>
-              <w:instrText xml:space="preserve"> PAGEREF _Toc61368707 \h </w:instrText>
-            </w:r>
-            <w:r>
-              <w:rPr>
-                <w:noProof/>
-                <w:webHidden/>
-              </w:rPr>
-            </w:r>
-            <w:r>
-              <w:rPr>
-                <w:noProof/>
-                <w:webHidden/>
-              </w:rPr>
-              <w:fldChar w:fldCharType="separate"/>
-            </w:r>
-            <w:r>
-              <w:rPr>
-                <w:noProof/>
-                <w:webHidden/>
-              </w:rPr>
-              <w:t>9</w:t>
-            </w:r>
-            <w:r>
-              <w:rPr>
-                <w:noProof/>
-                <w:webHidden/>
-              </w:rPr>
-              <w:fldChar w:fldCharType="end"/>
-            </w:r>
-          </w:hyperlink>
-        </w:p>
-        <w:p>
-          <w:pPr>
-            <w:pStyle w:val="31"/>
-            <w:tabs>
-              <w:tab w:val="left" w:pos="1320"/>
-              <w:tab w:val="right" w:leader="dot" w:pos="9344"/>
-            </w:tabs>
-            <w:rPr>
-              <w:rFonts w:eastAsiaTheme="minorEastAsia"/>
-              <w:noProof/>
-              <w:lang w:eastAsia="ru-RU"/>
-            </w:rPr>
-          </w:pPr>
-          <w:hyperlink w:anchor="_Toc61368708" w:history="1">
-            <w:r>
-              <w:rPr>
-                <w:rStyle w:val="a8"/>
-                <w:noProof/>
-              </w:rPr>
-              <w:t>2.3.2.</w:t>
-            </w:r>
-            <w:r>
-              <w:rPr>
-                <w:rFonts w:eastAsiaTheme="minorEastAsia"/>
-                <w:noProof/>
-                <w:lang w:eastAsia="ru-RU"/>
-              </w:rPr>
-              <w:tab/>
-            </w:r>
-            <w:r>
-              <w:rPr>
-                <w:rStyle w:val="a8"/>
-                <w:noProof/>
-              </w:rPr>
-              <w:t>Выбор и обоснование критериев качества</w:t>
-            </w:r>
-            <w:r>
-              <w:rPr>
-                <w:noProof/>
-                <w:webHidden/>
-              </w:rPr>
-              <w:tab/>
-            </w:r>
-            <w:r>
-              <w:rPr>
-                <w:noProof/>
-                <w:webHidden/>
-              </w:rPr>
-              <w:fldChar w:fldCharType="begin"/>
-            </w:r>
-            <w:r>
-              <w:rPr>
-                <w:noProof/>
-                <w:webHidden/>
-              </w:rPr>
-              <w:instrText xml:space="preserve"> PAGEREF _Toc61368708 \h </w:instrText>
-            </w:r>
-            <w:r>
-              <w:rPr>
-                <w:noProof/>
-                <w:webHidden/>
-              </w:rPr>
-            </w:r>
-            <w:r>
-              <w:rPr>
-                <w:noProof/>
-                <w:webHidden/>
-              </w:rPr>
-              <w:fldChar w:fldCharType="separate"/>
-            </w:r>
-            <w:r>
-              <w:rPr>
-                <w:noProof/>
-                <w:webHidden/>
-              </w:rPr>
-              <w:t>9</w:t>
-            </w:r>
-            <w:r>
-              <w:rPr>
-                <w:noProof/>
-                <w:webHidden/>
-              </w:rPr>
-              <w:fldChar w:fldCharType="end"/>
-            </w:r>
-          </w:hyperlink>
-        </w:p>
-        <w:p>
-          <w:pPr>
-            <w:pStyle w:val="31"/>
-            <w:tabs>
-              <w:tab w:val="left" w:pos="1320"/>
-              <w:tab w:val="right" w:leader="dot" w:pos="9344"/>
-            </w:tabs>
-            <w:rPr>
-              <w:rFonts w:eastAsiaTheme="minorEastAsia"/>
-              <w:noProof/>
-              <w:lang w:eastAsia="ru-RU"/>
-            </w:rPr>
-          </w:pPr>
-          <w:hyperlink w:anchor="_Toc61368709" w:history="1">
-            <w:r>
-              <w:rPr>
-                <w:rStyle w:val="a8"/>
-                <w:noProof/>
-              </w:rPr>
-              <w:t>2.3.3.</w:t>
-            </w:r>
-            <w:r>
-              <w:rPr>
-                <w:rFonts w:eastAsiaTheme="minorEastAsia"/>
-                <w:noProof/>
-                <w:lang w:eastAsia="ru-RU"/>
-              </w:rPr>
-              <w:tab/>
-            </w:r>
-            <w:r>
-              <w:rPr>
-                <w:rStyle w:val="a8"/>
-                <w:noProof/>
-              </w:rPr>
-              <w:t>Анализ аналогов и прототипов</w:t>
-            </w:r>
-            <w:r>
-              <w:rPr>
-                <w:noProof/>
-                <w:webHidden/>
-              </w:rPr>
-              <w:tab/>
-            </w:r>
-            <w:r>
-              <w:rPr>
-                <w:noProof/>
-                <w:webHidden/>
-              </w:rPr>
-              <w:fldChar w:fldCharType="begin"/>
-            </w:r>
-            <w:r>
-              <w:rPr>
-                <w:noProof/>
-                <w:webHidden/>
-              </w:rPr>
-              <w:instrText xml:space="preserve"> PAGEREF _Toc61368709 \h </w:instrText>
-            </w:r>
-            <w:r>
-              <w:rPr>
-                <w:noProof/>
-                <w:webHidden/>
-              </w:rPr>
-            </w:r>
-            <w:r>
-              <w:rPr>
-                <w:noProof/>
-                <w:webHidden/>
-              </w:rPr>
-              <w:fldChar w:fldCharType="separate"/>
-            </w:r>
-            <w:r>
-              <w:rPr>
-                <w:noProof/>
-                <w:webHidden/>
-              </w:rPr>
-              <w:t>10</w:t>
-            </w:r>
-            <w:r>
-              <w:rPr>
-                <w:noProof/>
-                <w:webHidden/>
-              </w:rPr>
-              <w:fldChar w:fldCharType="end"/>
-            </w:r>
-          </w:hyperlink>
-        </w:p>
-        <w:p>
-          <w:pPr>
-            <w:pStyle w:val="31"/>
-            <w:tabs>
-              <w:tab w:val="left" w:pos="1540"/>
-              <w:tab w:val="right" w:leader="dot" w:pos="9344"/>
-            </w:tabs>
-            <w:rPr>
-              <w:rFonts w:eastAsiaTheme="minorEastAsia"/>
-              <w:noProof/>
-              <w:lang w:eastAsia="ru-RU"/>
-            </w:rPr>
-          </w:pPr>
-          <w:hyperlink w:anchor="_Toc61368710" w:history="1">
-            <w:r>
-              <w:rPr>
-                <w:rStyle w:val="a8"/>
-                <w:noProof/>
-                <w:lang w:val="en-US"/>
-              </w:rPr>
-              <w:t>1.2.3.1.</w:t>
-            </w:r>
-            <w:r>
-              <w:rPr>
-                <w:rFonts w:eastAsiaTheme="minorEastAsia"/>
-                <w:noProof/>
-                <w:lang w:eastAsia="ru-RU"/>
-              </w:rPr>
-              <w:tab/>
-            </w:r>
-            <w:r>
-              <w:rPr>
-                <w:rStyle w:val="a8"/>
-                <w:noProof/>
-                <w:lang w:val="en-US"/>
-              </w:rPr>
-              <w:t>Swagger</w:t>
-            </w:r>
-            <w:r>
-              <w:rPr>
-                <w:noProof/>
-                <w:webHidden/>
-              </w:rPr>
-              <w:tab/>
-            </w:r>
-            <w:r>
-              <w:rPr>
-                <w:noProof/>
-                <w:webHidden/>
-              </w:rPr>
-              <w:fldChar w:fldCharType="begin"/>
-            </w:r>
-            <w:r>
-              <w:rPr>
-                <w:noProof/>
-                <w:webHidden/>
-              </w:rPr>
-              <w:instrText xml:space="preserve"> PAGEREF _Toc61368710 \h </w:instrText>
-            </w:r>
-            <w:r>
-              <w:rPr>
-                <w:noProof/>
-                <w:webHidden/>
-              </w:rPr>
-            </w:r>
-            <w:r>
-              <w:rPr>
-                <w:noProof/>
-                <w:webHidden/>
-              </w:rPr>
-              <w:fldChar w:fldCharType="separate"/>
-            </w:r>
-            <w:r>
-              <w:rPr>
-                <w:noProof/>
-                <w:webHidden/>
-              </w:rPr>
-              <w:t>10</w:t>
-            </w:r>
-            <w:r>
-              <w:rPr>
-                <w:noProof/>
-                <w:webHidden/>
-              </w:rPr>
-              <w:fldChar w:fldCharType="end"/>
-            </w:r>
-          </w:hyperlink>
-        </w:p>
-        <w:p>
-          <w:pPr>
-            <w:pStyle w:val="31"/>
-            <w:tabs>
-              <w:tab w:val="left" w:pos="1540"/>
-              <w:tab w:val="right" w:leader="dot" w:pos="9344"/>
-            </w:tabs>
-            <w:rPr>
-              <w:rFonts w:eastAsiaTheme="minorEastAsia"/>
-              <w:noProof/>
-              <w:lang w:eastAsia="ru-RU"/>
-            </w:rPr>
-          </w:pPr>
-          <w:hyperlink w:anchor="_Toc61368711" w:history="1">
-            <w:r>
-              <w:rPr>
-                <w:rStyle w:val="a8"/>
-                <w:noProof/>
-              </w:rPr>
-              <w:t>1.2.3.2.</w:t>
-            </w:r>
-            <w:r>
-              <w:rPr>
-                <w:rFonts w:eastAsiaTheme="minorEastAsia"/>
-                <w:noProof/>
-                <w:lang w:eastAsia="ru-RU"/>
-              </w:rPr>
-              <w:tab/>
-            </w:r>
-            <w:r>
-              <w:rPr>
-                <w:rStyle w:val="a8"/>
-                <w:noProof/>
-                <w:lang w:val="en-US"/>
-              </w:rPr>
-              <w:t>API</w:t>
-            </w:r>
-            <w:r>
-              <w:rPr>
-                <w:rStyle w:val="a8"/>
-                <w:noProof/>
-              </w:rPr>
-              <w:t xml:space="preserve"> </w:t>
-            </w:r>
-            <w:r>
-              <w:rPr>
-                <w:rStyle w:val="a8"/>
-                <w:noProof/>
-                <w:lang w:val="en-US"/>
-              </w:rPr>
-              <w:t>Blueprint</w:t>
-            </w:r>
-            <w:r>
-              <w:rPr>
-                <w:noProof/>
-                <w:webHidden/>
-              </w:rPr>
-              <w:tab/>
-            </w:r>
-            <w:r>
-              <w:rPr>
-                <w:noProof/>
-                <w:webHidden/>
-              </w:rPr>
-              <w:fldChar w:fldCharType="begin"/>
-            </w:r>
-            <w:r>
-              <w:rPr>
-                <w:noProof/>
-                <w:webHidden/>
-              </w:rPr>
-              <w:instrText xml:space="preserve"> PAGEREF _Toc61368711 \h </w:instrText>
-            </w:r>
-            <w:r>
-              <w:rPr>
-                <w:noProof/>
-                <w:webHidden/>
-              </w:rPr>
-            </w:r>
-            <w:r>
-              <w:rPr>
-                <w:noProof/>
-                <w:webHidden/>
-              </w:rPr>
-              <w:fldChar w:fldCharType="separate"/>
-            </w:r>
-            <w:r>
-              <w:rPr>
-                <w:noProof/>
-                <w:webHidden/>
-              </w:rPr>
-              <w:t>13</w:t>
-            </w:r>
-            <w:r>
-              <w:rPr>
-                <w:noProof/>
-                <w:webHidden/>
-              </w:rPr>
-              <w:fldChar w:fldCharType="end"/>
-            </w:r>
-          </w:hyperlink>
-        </w:p>
-        <w:p>
-          <w:pPr>
-            <w:pStyle w:val="31"/>
-            <w:tabs>
-              <w:tab w:val="left" w:pos="1540"/>
-              <w:tab w:val="right" w:leader="dot" w:pos="9344"/>
-            </w:tabs>
-            <w:rPr>
-              <w:rFonts w:eastAsiaTheme="minorEastAsia"/>
-              <w:noProof/>
-              <w:lang w:eastAsia="ru-RU"/>
-            </w:rPr>
-          </w:pPr>
-          <w:hyperlink w:anchor="_Toc61368712" w:history="1">
-            <w:r>
-              <w:rPr>
-                <w:rStyle w:val="a8"/>
-                <w:noProof/>
-              </w:rPr>
-              <w:t>1.2.3.3.</w:t>
-            </w:r>
-            <w:r>
-              <w:rPr>
-                <w:rFonts w:eastAsiaTheme="minorEastAsia"/>
-                <w:noProof/>
-                <w:lang w:eastAsia="ru-RU"/>
-              </w:rPr>
-              <w:tab/>
-            </w:r>
-            <w:r>
-              <w:rPr>
-                <w:rStyle w:val="a8"/>
-                <w:noProof/>
-                <w:lang w:val="en-US"/>
-              </w:rPr>
-              <w:t>RAML</w:t>
-            </w:r>
-            <w:r>
-              <w:rPr>
-                <w:noProof/>
-                <w:webHidden/>
-              </w:rPr>
-              <w:tab/>
-            </w:r>
-            <w:r>
-              <w:rPr>
-                <w:noProof/>
-                <w:webHidden/>
-              </w:rPr>
-              <w:fldChar w:fldCharType="begin"/>
-            </w:r>
-            <w:r>
-              <w:rPr>
-                <w:noProof/>
-                <w:webHidden/>
-              </w:rPr>
-              <w:instrText xml:space="preserve"> PAGEREF _Toc61368712 \h </w:instrText>
-            </w:r>
-            <w:r>
-              <w:rPr>
-                <w:noProof/>
-                <w:webHidden/>
-              </w:rPr>
-            </w:r>
-            <w:r>
-              <w:rPr>
-                <w:noProof/>
-                <w:webHidden/>
-              </w:rPr>
-              <w:fldChar w:fldCharType="separate"/>
-            </w:r>
-            <w:r>
-              <w:rPr>
-                <w:noProof/>
-                <w:webHidden/>
-              </w:rPr>
-              <w:t>14</w:t>
-            </w:r>
-            <w:r>
-              <w:rPr>
-                <w:noProof/>
-                <w:webHidden/>
-              </w:rPr>
-              <w:fldChar w:fldCharType="end"/>
-            </w:r>
-          </w:hyperlink>
-        </w:p>
-        <w:p>
-          <w:pPr>
-            <w:pStyle w:val="31"/>
-            <w:tabs>
-              <w:tab w:val="left" w:pos="1540"/>
-              <w:tab w:val="right" w:leader="dot" w:pos="9344"/>
-            </w:tabs>
-            <w:rPr>
-              <w:rFonts w:eastAsiaTheme="minorEastAsia"/>
-              <w:noProof/>
-              <w:lang w:eastAsia="ru-RU"/>
-            </w:rPr>
-          </w:pPr>
-          <w:hyperlink w:anchor="_Toc61368713" w:history="1">
-            <w:r>
-              <w:rPr>
-                <w:rStyle w:val="a8"/>
-                <w:noProof/>
-              </w:rPr>
-              <w:t>1.2.3.4.</w:t>
-            </w:r>
-            <w:r>
-              <w:rPr>
-                <w:rFonts w:eastAsiaTheme="minorEastAsia"/>
-                <w:noProof/>
-                <w:lang w:eastAsia="ru-RU"/>
-              </w:rPr>
-              <w:tab/>
-            </w:r>
-            <w:r>
-              <w:rPr>
-                <w:rStyle w:val="a8"/>
-                <w:noProof/>
-              </w:rPr>
-              <w:t xml:space="preserve">Ручной метод сопровождения </w:t>
-            </w:r>
-            <w:r>
-              <w:rPr>
-                <w:rStyle w:val="a8"/>
-                <w:noProof/>
-                <w:lang w:val="en-US"/>
-              </w:rPr>
-              <w:t>API</w:t>
-            </w:r>
-            <w:r>
-              <w:rPr>
-                <w:rStyle w:val="a8"/>
-                <w:noProof/>
-              </w:rPr>
-              <w:t>-документации</w:t>
-            </w:r>
-            <w:r>
-              <w:rPr>
-                <w:noProof/>
-                <w:webHidden/>
-              </w:rPr>
-              <w:tab/>
-            </w:r>
-            <w:r>
-              <w:rPr>
-                <w:noProof/>
-                <w:webHidden/>
-              </w:rPr>
-              <w:fldChar w:fldCharType="begin"/>
-            </w:r>
-            <w:r>
-              <w:rPr>
-                <w:noProof/>
-                <w:webHidden/>
-              </w:rPr>
-              <w:instrText xml:space="preserve"> PAGEREF _Toc61368713 \h </w:instrText>
-            </w:r>
-            <w:r>
-              <w:rPr>
-                <w:noProof/>
-                <w:webHidden/>
-              </w:rPr>
-            </w:r>
-            <w:r>
-              <w:rPr>
-                <w:noProof/>
-                <w:webHidden/>
-              </w:rPr>
-              <w:fldChar w:fldCharType="separate"/>
-            </w:r>
-            <w:r>
-              <w:rPr>
-                <w:noProof/>
-                <w:webHidden/>
-              </w:rPr>
-              <w:t>14</w:t>
-            </w:r>
-            <w:r>
-              <w:rPr>
-                <w:noProof/>
-                <w:webHidden/>
-              </w:rPr>
-              <w:fldChar w:fldCharType="end"/>
-            </w:r>
-          </w:hyperlink>
-        </w:p>
-        <w:p>
-          <w:pPr>
-            <w:pStyle w:val="31"/>
-            <w:tabs>
-              <w:tab w:val="left" w:pos="1540"/>
-              <w:tab w:val="right" w:leader="dot" w:pos="9344"/>
-            </w:tabs>
-            <w:rPr>
-              <w:rFonts w:eastAsiaTheme="minorEastAsia"/>
-              <w:noProof/>
-              <w:lang w:eastAsia="ru-RU"/>
-            </w:rPr>
-          </w:pPr>
-          <w:hyperlink w:anchor="_Toc61368714" w:history="1">
-            <w:r>
-              <w:rPr>
-                <w:rStyle w:val="a8"/>
-                <w:noProof/>
-                <w:lang w:val="en-US"/>
-              </w:rPr>
-              <w:t>1.2.3.5.</w:t>
-            </w:r>
-            <w:r>
-              <w:rPr>
-                <w:rFonts w:eastAsiaTheme="minorEastAsia"/>
-                <w:noProof/>
-                <w:lang w:eastAsia="ru-RU"/>
-              </w:rPr>
-              <w:tab/>
-            </w:r>
-            <w:r>
-              <w:rPr>
-                <w:rStyle w:val="a8"/>
-                <w:noProof/>
-                <w:lang w:val="en-US"/>
-              </w:rPr>
-              <w:t>Postman</w:t>
-            </w:r>
-            <w:r>
-              <w:rPr>
-                <w:noProof/>
-                <w:webHidden/>
-              </w:rPr>
-              <w:tab/>
-            </w:r>
-            <w:r>
-              <w:rPr>
-                <w:noProof/>
-                <w:webHidden/>
-              </w:rPr>
-              <w:fldChar w:fldCharType="begin"/>
-            </w:r>
-            <w:r>
-              <w:rPr>
-                <w:noProof/>
-                <w:webHidden/>
-              </w:rPr>
-              <w:instrText xml:space="preserve"> PAGEREF _Toc61368714 \h </w:instrText>
-            </w:r>
-            <w:r>
-              <w:rPr>
-                <w:noProof/>
-                <w:webHidden/>
-              </w:rPr>
-            </w:r>
-            <w:r>
-              <w:rPr>
-                <w:noProof/>
-                <w:webHidden/>
-              </w:rPr>
-              <w:fldChar w:fldCharType="separate"/>
-            </w:r>
-            <w:r>
-              <w:rPr>
-                <w:noProof/>
-                <w:webHidden/>
-              </w:rPr>
-              <w:t>16</w:t>
-            </w:r>
-            <w:r>
-              <w:rPr>
-                <w:noProof/>
-                <w:webHidden/>
-              </w:rPr>
-              <w:fldChar w:fldCharType="end"/>
-            </w:r>
-          </w:hyperlink>
-        </w:p>
-        <w:p>
-          <w:pPr>
-            <w:pStyle w:val="31"/>
-            <w:tabs>
-              <w:tab w:val="left" w:pos="1320"/>
-              <w:tab w:val="right" w:leader="dot" w:pos="9344"/>
-            </w:tabs>
-            <w:rPr>
-              <w:rFonts w:eastAsiaTheme="minorEastAsia"/>
-              <w:noProof/>
-              <w:lang w:eastAsia="ru-RU"/>
-            </w:rPr>
-          </w:pPr>
-          <w:hyperlink w:anchor="_Toc61368715" w:history="1">
-            <w:r>
-              <w:rPr>
-                <w:rStyle w:val="a8"/>
-                <w:noProof/>
-              </w:rPr>
-              <w:t>2.3.4.</w:t>
-            </w:r>
-            <w:r>
-              <w:rPr>
-                <w:rFonts w:eastAsiaTheme="minorEastAsia"/>
-                <w:noProof/>
-                <w:lang w:eastAsia="ru-RU"/>
-              </w:rPr>
-              <w:tab/>
-            </w:r>
-            <w:r>
-              <w:rPr>
-                <w:rStyle w:val="a8"/>
-                <w:noProof/>
-              </w:rPr>
-              <w:t>Сравнение аналогов и прототипов</w:t>
-            </w:r>
-            <w:r>
-              <w:rPr>
-                <w:noProof/>
-                <w:webHidden/>
-              </w:rPr>
-              <w:tab/>
-            </w:r>
-            <w:r>
-              <w:rPr>
-                <w:noProof/>
-                <w:webHidden/>
-              </w:rPr>
-              <w:fldChar w:fldCharType="begin"/>
-            </w:r>
-            <w:r>
-              <w:rPr>
-                <w:noProof/>
-                <w:webHidden/>
-              </w:rPr>
-              <w:instrText xml:space="preserve"> PAGEREF _Toc61368715 \h </w:instrText>
-            </w:r>
-            <w:r>
-              <w:rPr>
-                <w:noProof/>
-                <w:webHidden/>
-              </w:rPr>
-            </w:r>
-            <w:r>
-              <w:rPr>
-                <w:noProof/>
-                <w:webHidden/>
-              </w:rPr>
-              <w:fldChar w:fldCharType="separate"/>
-            </w:r>
-            <w:r>
-              <w:rPr>
-                <w:noProof/>
-                <w:webHidden/>
-              </w:rPr>
-              <w:t>18</w:t>
-            </w:r>
-            <w:r>
-              <w:rPr>
-                <w:noProof/>
-                <w:webHidden/>
-              </w:rPr>
-              <w:fldChar w:fldCharType="end"/>
-            </w:r>
-          </w:hyperlink>
-        </w:p>
-        <w:p>
-          <w:pPr>
-            <w:pStyle w:val="31"/>
-            <w:tabs>
-              <w:tab w:val="left" w:pos="1320"/>
-              <w:tab w:val="right" w:leader="dot" w:pos="9344"/>
-            </w:tabs>
-            <w:rPr>
-              <w:rFonts w:eastAsiaTheme="minorEastAsia"/>
-              <w:noProof/>
-              <w:lang w:eastAsia="ru-RU"/>
-            </w:rPr>
-          </w:pPr>
-          <w:hyperlink w:anchor="_Toc61368716" w:history="1">
-            <w:r>
-              <w:rPr>
-                <w:rStyle w:val="a8"/>
-                <w:noProof/>
-              </w:rPr>
-              <w:t>2.3.5.</w:t>
-            </w:r>
-            <w:r>
-              <w:rPr>
-                <w:rFonts w:eastAsiaTheme="minorEastAsia"/>
-                <w:noProof/>
-                <w:lang w:eastAsia="ru-RU"/>
-              </w:rPr>
-              <w:tab/>
-            </w:r>
-            <w:r>
-              <w:rPr>
-                <w:rStyle w:val="a8"/>
-                <w:noProof/>
-              </w:rPr>
-              <w:t>Вывод</w:t>
-            </w:r>
-            <w:r>
-              <w:rPr>
-                <w:noProof/>
-                <w:webHidden/>
-              </w:rPr>
-              <w:tab/>
-            </w:r>
-            <w:r>
-              <w:rPr>
-                <w:noProof/>
-                <w:webHidden/>
-              </w:rPr>
-              <w:fldChar w:fldCharType="begin"/>
-            </w:r>
-            <w:r>
-              <w:rPr>
-                <w:noProof/>
-                <w:webHidden/>
-              </w:rPr>
-              <w:instrText xml:space="preserve"> PAGEREF _Toc61368716 \h </w:instrText>
-            </w:r>
-            <w:r>
-              <w:rPr>
-                <w:noProof/>
-                <w:webHidden/>
-              </w:rPr>
-            </w:r>
-            <w:r>
-              <w:rPr>
-                <w:noProof/>
-                <w:webHidden/>
-              </w:rPr>
-              <w:fldChar w:fldCharType="separate"/>
-            </w:r>
-            <w:r>
-              <w:rPr>
-                <w:noProof/>
-                <w:webHidden/>
-              </w:rPr>
-              <w:t>19</w:t>
-            </w:r>
-            <w:r>
-              <w:rPr>
-                <w:noProof/>
-                <w:webHidden/>
-              </w:rPr>
-              <w:fldChar w:fldCharType="end"/>
-            </w:r>
-          </w:hyperlink>
-        </w:p>
-        <w:p>
-          <w:pPr>
-            <w:pStyle w:val="11"/>
-            <w:tabs>
-              <w:tab w:val="left" w:pos="440"/>
-              <w:tab w:val="right" w:leader="dot" w:pos="9344"/>
-            </w:tabs>
-            <w:rPr>
-              <w:rFonts w:eastAsiaTheme="minorEastAsia"/>
-              <w:noProof/>
-              <w:lang w:eastAsia="ru-RU"/>
-            </w:rPr>
-          </w:pPr>
-          <w:hyperlink w:anchor="_Toc61368717" w:history="1">
-            <w:r>
-              <w:rPr>
-                <w:rStyle w:val="a8"/>
-                <w:rFonts w:cs="Times New Roman"/>
-                <w:noProof/>
-              </w:rPr>
-              <w:t>2.</w:t>
-            </w:r>
-            <w:r>
-              <w:rPr>
-                <w:rFonts w:eastAsiaTheme="minorEastAsia"/>
-                <w:noProof/>
-                <w:lang w:eastAsia="ru-RU"/>
-              </w:rPr>
-              <w:tab/>
-            </w:r>
-            <w:r>
-              <w:rPr>
-                <w:rStyle w:val="a8"/>
-                <w:rFonts w:cs="Times New Roman"/>
-                <w:noProof/>
-              </w:rPr>
-              <w:t>РАСЧЕТНО-КОНСТРУКТОРСКАЯ ЧАСТЬ</w:t>
-            </w:r>
-            <w:r>
-              <w:rPr>
-                <w:noProof/>
-                <w:webHidden/>
-              </w:rPr>
-              <w:tab/>
-            </w:r>
-            <w:r>
-              <w:rPr>
-                <w:noProof/>
-                <w:webHidden/>
-              </w:rPr>
-              <w:fldChar w:fldCharType="begin"/>
-            </w:r>
-            <w:r>
-              <w:rPr>
-                <w:noProof/>
-                <w:webHidden/>
-              </w:rPr>
-              <w:instrText xml:space="preserve"> PAGEREF _Toc61368717 \h </w:instrText>
-            </w:r>
-            <w:r>
-              <w:rPr>
-                <w:noProof/>
-                <w:webHidden/>
-              </w:rPr>
-            </w:r>
-            <w:r>
-              <w:rPr>
-                <w:noProof/>
-                <w:webHidden/>
-              </w:rPr>
-              <w:fldChar w:fldCharType="separate"/>
-            </w:r>
-            <w:r>
-              <w:rPr>
-                <w:noProof/>
-                <w:webHidden/>
-              </w:rPr>
-              <w:t>20</w:t>
-            </w:r>
-            <w:r>
-              <w:rPr>
-                <w:noProof/>
-                <w:webHidden/>
-              </w:rPr>
-              <w:fldChar w:fldCharType="end"/>
-            </w:r>
-          </w:hyperlink>
-        </w:p>
-        <w:p>
-          <w:pPr>
-            <w:pStyle w:val="21"/>
-            <w:tabs>
-              <w:tab w:val="left" w:pos="880"/>
-              <w:tab w:val="right" w:leader="dot" w:pos="9344"/>
-            </w:tabs>
-            <w:rPr>
-              <w:rFonts w:eastAsiaTheme="minorEastAsia"/>
-              <w:noProof/>
-              <w:lang w:eastAsia="ru-RU"/>
-            </w:rPr>
-          </w:pPr>
-          <w:hyperlink w:anchor="_Toc61368718" w:history="1">
-            <w:r>
-              <w:rPr>
-                <w:rStyle w:val="a8"/>
-                <w:rFonts w:cs="Times New Roman"/>
-                <w:b/>
-                <w:noProof/>
-              </w:rPr>
-              <w:t>2.1.</w:t>
-            </w:r>
-            <w:r>
-              <w:rPr>
-                <w:rFonts w:eastAsiaTheme="minorEastAsia"/>
-                <w:noProof/>
-                <w:lang w:eastAsia="ru-RU"/>
-              </w:rPr>
-              <w:tab/>
-            </w:r>
-            <w:r>
-              <w:rPr>
-                <w:rStyle w:val="a8"/>
-                <w:rFonts w:cs="Times New Roman"/>
-                <w:b/>
-                <w:noProof/>
-              </w:rPr>
-              <w:t>Определение требований к системе</w:t>
-            </w:r>
-            <w:r>
-              <w:rPr>
-                <w:noProof/>
-                <w:webHidden/>
-              </w:rPr>
-              <w:tab/>
-            </w:r>
-            <w:r>
-              <w:rPr>
-                <w:noProof/>
-                <w:webHidden/>
-              </w:rPr>
-              <w:fldChar w:fldCharType="begin"/>
-            </w:r>
-            <w:r>
-              <w:rPr>
-                <w:noProof/>
-                <w:webHidden/>
-              </w:rPr>
-              <w:instrText xml:space="preserve"> PAGEREF _Toc61368718 \h </w:instrText>
-            </w:r>
-            <w:r>
-              <w:rPr>
-                <w:noProof/>
-                <w:webHidden/>
-              </w:rPr>
-            </w:r>
-            <w:r>
-              <w:rPr>
-                <w:noProof/>
-                <w:webHidden/>
-              </w:rPr>
-              <w:fldChar w:fldCharType="separate"/>
-            </w:r>
-            <w:r>
-              <w:rPr>
-                <w:noProof/>
-                <w:webHidden/>
-              </w:rPr>
-              <w:t>20</w:t>
-            </w:r>
-            <w:r>
-              <w:rPr>
-                <w:noProof/>
-                <w:webHidden/>
-              </w:rPr>
-              <w:fldChar w:fldCharType="end"/>
-            </w:r>
-          </w:hyperlink>
-        </w:p>
-        <w:p>
-          <w:pPr>
-            <w:pStyle w:val="21"/>
-            <w:tabs>
-              <w:tab w:val="left" w:pos="880"/>
-              <w:tab w:val="right" w:leader="dot" w:pos="9344"/>
-            </w:tabs>
-            <w:rPr>
-              <w:rFonts w:eastAsiaTheme="minorEastAsia"/>
-              <w:noProof/>
-              <w:lang w:eastAsia="ru-RU"/>
-            </w:rPr>
-          </w:pPr>
-          <w:hyperlink w:anchor="_Toc61368719" w:history="1">
-            <w:r>
-              <w:rPr>
-                <w:rStyle w:val="a8"/>
-                <w:rFonts w:cs="Times New Roman"/>
-                <w:b/>
-                <w:noProof/>
-              </w:rPr>
-              <w:t>2.2.</w:t>
-            </w:r>
-            <w:r>
-              <w:rPr>
-                <w:rFonts w:eastAsiaTheme="minorEastAsia"/>
-                <w:noProof/>
-                <w:lang w:eastAsia="ru-RU"/>
-              </w:rPr>
-              <w:tab/>
-            </w:r>
-            <w:r>
-              <w:rPr>
-                <w:rStyle w:val="a8"/>
-                <w:rFonts w:cs="Times New Roman"/>
-                <w:b/>
-                <w:noProof/>
-              </w:rPr>
-              <w:t>Разработка структуры автоматизированной системы</w:t>
-            </w:r>
-            <w:r>
-              <w:rPr>
-                <w:noProof/>
-                <w:webHidden/>
-              </w:rPr>
-              <w:tab/>
-            </w:r>
-            <w:r>
-              <w:rPr>
-                <w:noProof/>
-                <w:webHidden/>
-              </w:rPr>
-              <w:fldChar w:fldCharType="begin"/>
-            </w:r>
-            <w:r>
-              <w:rPr>
-                <w:noProof/>
-                <w:webHidden/>
-              </w:rPr>
-              <w:instrText xml:space="preserve"> PAGEREF _Toc61368719 \h </w:instrText>
-            </w:r>
-            <w:r>
-              <w:rPr>
-                <w:noProof/>
-                <w:webHidden/>
-              </w:rPr>
-            </w:r>
-            <w:r>
-              <w:rPr>
-                <w:noProof/>
-                <w:webHidden/>
-              </w:rPr>
-              <w:fldChar w:fldCharType="separate"/>
-            </w:r>
-            <w:r>
-              <w:rPr>
-                <w:noProof/>
-                <w:webHidden/>
-              </w:rPr>
-              <w:t>21</w:t>
-            </w:r>
-            <w:r>
-              <w:rPr>
-                <w:noProof/>
-                <w:webHidden/>
-              </w:rPr>
-              <w:fldChar w:fldCharType="end"/>
-            </w:r>
-          </w:hyperlink>
-        </w:p>
-        <w:p>
-          <w:pPr>
-            <w:pStyle w:val="21"/>
-            <w:tabs>
-              <w:tab w:val="left" w:pos="880"/>
-              <w:tab w:val="right" w:leader="dot" w:pos="9344"/>
-            </w:tabs>
-            <w:rPr>
-              <w:rFonts w:eastAsiaTheme="minorEastAsia"/>
-              <w:noProof/>
-              <w:lang w:eastAsia="ru-RU"/>
-            </w:rPr>
-          </w:pPr>
-          <w:hyperlink w:anchor="_Toc61368720" w:history="1">
-            <w:r>
-              <w:rPr>
-                <w:rStyle w:val="a8"/>
-                <w:rFonts w:cs="Times New Roman"/>
-                <w:b/>
-                <w:noProof/>
-              </w:rPr>
-              <w:t>2.3.</w:t>
-            </w:r>
-            <w:r>
-              <w:rPr>
-                <w:rFonts w:eastAsiaTheme="minorEastAsia"/>
-                <w:noProof/>
-                <w:lang w:eastAsia="ru-RU"/>
-              </w:rPr>
-              <w:tab/>
-            </w:r>
-            <w:r>
-              <w:rPr>
-                <w:rStyle w:val="a8"/>
-                <w:rFonts w:cs="Times New Roman"/>
-                <w:b/>
-                <w:noProof/>
-              </w:rPr>
-              <w:t>Разработка интерфейса взаимодействия пользователя с системой</w:t>
-            </w:r>
-            <w:r>
-              <w:rPr>
-                <w:noProof/>
-                <w:webHidden/>
-              </w:rPr>
-              <w:tab/>
-            </w:r>
-            <w:r>
-              <w:rPr>
-                <w:noProof/>
-                <w:webHidden/>
-              </w:rPr>
-              <w:fldChar w:fldCharType="begin"/>
-            </w:r>
-            <w:r>
-              <w:rPr>
-                <w:noProof/>
-                <w:webHidden/>
-              </w:rPr>
-              <w:instrText xml:space="preserve"> PAGEREF _Toc61368720 \h </w:instrText>
-            </w:r>
-            <w:r>
-              <w:rPr>
-                <w:noProof/>
-                <w:webHidden/>
-              </w:rPr>
-            </w:r>
-            <w:r>
-              <w:rPr>
-                <w:noProof/>
-                <w:webHidden/>
-              </w:rPr>
-              <w:fldChar w:fldCharType="separate"/>
-            </w:r>
-            <w:r>
-              <w:rPr>
-                <w:noProof/>
-                <w:webHidden/>
-              </w:rPr>
-              <w:t>22</w:t>
-            </w:r>
-            <w:r>
-              <w:rPr>
-                <w:noProof/>
-                <w:webHidden/>
-              </w:rPr>
-              <w:fldChar w:fldCharType="end"/>
-            </w:r>
-          </w:hyperlink>
-        </w:p>
-        <w:p>
-          <w:pPr>
-            <w:pStyle w:val="31"/>
-            <w:tabs>
-              <w:tab w:val="left" w:pos="1320"/>
-              <w:tab w:val="right" w:leader="dot" w:pos="9344"/>
-            </w:tabs>
-            <w:rPr>
-              <w:rFonts w:eastAsiaTheme="minorEastAsia"/>
-              <w:noProof/>
-              <w:lang w:eastAsia="ru-RU"/>
-            </w:rPr>
-          </w:pPr>
-          <w:hyperlink w:anchor="_Toc61368721" w:history="1">
-            <w:r>
-              <w:rPr>
-                <w:rStyle w:val="a8"/>
-                <w:noProof/>
-              </w:rPr>
-              <w:t>2.3.1.</w:t>
-            </w:r>
-            <w:r>
-              <w:rPr>
-                <w:rFonts w:eastAsiaTheme="minorEastAsia"/>
-                <w:noProof/>
-                <w:lang w:eastAsia="ru-RU"/>
-              </w:rPr>
-              <w:tab/>
-            </w:r>
-            <w:r>
-              <w:rPr>
-                <w:rStyle w:val="a8"/>
-                <w:noProof/>
-              </w:rPr>
-              <w:t>Создание структуры документов в Postman</w:t>
-            </w:r>
-            <w:r>
-              <w:rPr>
-                <w:noProof/>
-                <w:webHidden/>
-              </w:rPr>
-              <w:tab/>
-            </w:r>
-            <w:r>
-              <w:rPr>
-                <w:noProof/>
-                <w:webHidden/>
-              </w:rPr>
-              <w:fldChar w:fldCharType="begin"/>
-            </w:r>
-            <w:r>
-              <w:rPr>
-                <w:noProof/>
-                <w:webHidden/>
-              </w:rPr>
-              <w:instrText xml:space="preserve"> PAGEREF _Toc61368721 \h </w:instrText>
-            </w:r>
-            <w:r>
-              <w:rPr>
-                <w:noProof/>
-                <w:webHidden/>
-              </w:rPr>
-            </w:r>
-            <w:r>
-              <w:rPr>
-                <w:noProof/>
-                <w:webHidden/>
-              </w:rPr>
-              <w:fldChar w:fldCharType="separate"/>
-            </w:r>
-            <w:r>
-              <w:rPr>
-                <w:noProof/>
-                <w:webHidden/>
-              </w:rPr>
-              <w:t>22</w:t>
-            </w:r>
-            <w:r>
-              <w:rPr>
-                <w:noProof/>
-                <w:webHidden/>
-              </w:rPr>
-              <w:fldChar w:fldCharType="end"/>
-            </w:r>
-          </w:hyperlink>
-        </w:p>
-        <w:p>
-          <w:pPr>
-            <w:pStyle w:val="31"/>
-            <w:tabs>
-              <w:tab w:val="left" w:pos="1320"/>
-              <w:tab w:val="right" w:leader="dot" w:pos="9344"/>
-            </w:tabs>
-            <w:rPr>
-              <w:rFonts w:eastAsiaTheme="minorEastAsia"/>
-              <w:noProof/>
-              <w:lang w:eastAsia="ru-RU"/>
-            </w:rPr>
-          </w:pPr>
-          <w:hyperlink w:anchor="_Toc61368722" w:history="1">
-            <w:r>
-              <w:rPr>
-                <w:rStyle w:val="a8"/>
-                <w:noProof/>
-              </w:rPr>
-              <w:t>2.3.2.</w:t>
-            </w:r>
-            <w:r>
-              <w:rPr>
-                <w:rFonts w:eastAsiaTheme="minorEastAsia"/>
-                <w:noProof/>
-                <w:lang w:eastAsia="ru-RU"/>
-              </w:rPr>
-              <w:tab/>
-            </w:r>
-            <w:r>
-              <w:rPr>
-                <w:rStyle w:val="a8"/>
-                <w:noProof/>
-              </w:rPr>
-              <w:t>Публикация документации с помощью CLI</w:t>
-            </w:r>
-            <w:r>
-              <w:rPr>
-                <w:noProof/>
-                <w:webHidden/>
-              </w:rPr>
-              <w:tab/>
-            </w:r>
-            <w:r>
-              <w:rPr>
-                <w:noProof/>
-                <w:webHidden/>
-              </w:rPr>
-              <w:fldChar w:fldCharType="begin"/>
-            </w:r>
-            <w:r>
-              <w:rPr>
-                <w:noProof/>
-                <w:webHidden/>
-              </w:rPr>
-              <w:instrText xml:space="preserve"> PAGEREF _Toc61368722 \h </w:instrText>
-            </w:r>
-            <w:r>
-              <w:rPr>
-                <w:noProof/>
-                <w:webHidden/>
-              </w:rPr>
-            </w:r>
-            <w:r>
-              <w:rPr>
-                <w:noProof/>
-                <w:webHidden/>
-              </w:rPr>
-              <w:fldChar w:fldCharType="separate"/>
-            </w:r>
-            <w:r>
-              <w:rPr>
-                <w:noProof/>
-                <w:webHidden/>
-              </w:rPr>
-              <w:t>29</w:t>
-            </w:r>
-            <w:r>
-              <w:rPr>
-                <w:noProof/>
-                <w:webHidden/>
-              </w:rPr>
-              <w:fldChar w:fldCharType="end"/>
-            </w:r>
-          </w:hyperlink>
-        </w:p>
-        <w:p>
-          <w:pPr>
-            <w:pStyle w:val="21"/>
-            <w:tabs>
-              <w:tab w:val="left" w:pos="880"/>
-              <w:tab w:val="right" w:leader="dot" w:pos="9344"/>
-            </w:tabs>
-            <w:rPr>
-              <w:rFonts w:eastAsiaTheme="minorEastAsia"/>
-              <w:noProof/>
-              <w:lang w:eastAsia="ru-RU"/>
-            </w:rPr>
-          </w:pPr>
-          <w:hyperlink w:anchor="_Toc61368723" w:history="1">
-            <w:r>
-              <w:rPr>
-                <w:rStyle w:val="a8"/>
-                <w:rFonts w:cs="Times New Roman"/>
-                <w:b/>
-                <w:noProof/>
-              </w:rPr>
-              <w:t>2.4.</w:t>
-            </w:r>
-            <w:r>
-              <w:rPr>
-                <w:rFonts w:eastAsiaTheme="minorEastAsia"/>
-                <w:noProof/>
-                <w:lang w:eastAsia="ru-RU"/>
-              </w:rPr>
-              <w:tab/>
-            </w:r>
-            <w:r>
-              <w:rPr>
-                <w:rStyle w:val="a8"/>
-                <w:rFonts w:cs="Times New Roman"/>
-                <w:b/>
-                <w:noProof/>
-              </w:rPr>
-              <w:t>Разработка алгоритмов программных модулей</w:t>
-            </w:r>
-            <w:r>
-              <w:rPr>
-                <w:noProof/>
-                <w:webHidden/>
-              </w:rPr>
-              <w:tab/>
-            </w:r>
-            <w:r>
-              <w:rPr>
-                <w:noProof/>
-                <w:webHidden/>
-              </w:rPr>
-              <w:fldChar w:fldCharType="begin"/>
-            </w:r>
-            <w:r>
-              <w:rPr>
-                <w:noProof/>
-                <w:webHidden/>
-              </w:rPr>
-              <w:instrText xml:space="preserve"> PAGEREF _Toc61368723 \h </w:instrText>
-            </w:r>
-            <w:r>
-              <w:rPr>
-                <w:noProof/>
-                <w:webHidden/>
-              </w:rPr>
-            </w:r>
-            <w:r>
-              <w:rPr>
-                <w:noProof/>
-                <w:webHidden/>
-              </w:rPr>
-              <w:fldChar w:fldCharType="separate"/>
-            </w:r>
-            <w:r>
-              <w:rPr>
-                <w:noProof/>
-                <w:webHidden/>
-              </w:rPr>
-              <w:t>32</w:t>
-            </w:r>
-            <w:r>
-              <w:rPr>
-                <w:noProof/>
-                <w:webHidden/>
-              </w:rPr>
-              <w:fldChar w:fldCharType="end"/>
-            </w:r>
-          </w:hyperlink>
-        </w:p>
-        <w:p>
-          <w:pPr>
-            <w:pStyle w:val="21"/>
-            <w:tabs>
-              <w:tab w:val="left" w:pos="880"/>
-              <w:tab w:val="right" w:leader="dot" w:pos="9344"/>
-            </w:tabs>
-            <w:rPr>
-              <w:rFonts w:eastAsiaTheme="minorEastAsia"/>
-              <w:noProof/>
-              <w:lang w:eastAsia="ru-RU"/>
-            </w:rPr>
-          </w:pPr>
-          <w:hyperlink w:anchor="_Toc61368724" w:history="1">
-            <w:r>
-              <w:rPr>
-                <w:rStyle w:val="a8"/>
-                <w:rFonts w:cs="Times New Roman"/>
-                <w:b/>
-                <w:noProof/>
-              </w:rPr>
-              <w:t>2.5.</w:t>
-            </w:r>
-            <w:r>
-              <w:rPr>
-                <w:rFonts w:eastAsiaTheme="minorEastAsia"/>
-                <w:noProof/>
-                <w:lang w:eastAsia="ru-RU"/>
-              </w:rPr>
-              <w:tab/>
-            </w:r>
-            <w:r>
-              <w:rPr>
-                <w:rStyle w:val="a8"/>
-                <w:rFonts w:cs="Times New Roman"/>
-                <w:b/>
-                <w:noProof/>
-              </w:rPr>
-              <w:t>Разработка плана проведения тестирования</w:t>
-            </w:r>
-            <w:r>
-              <w:rPr>
-                <w:noProof/>
-                <w:webHidden/>
-              </w:rPr>
-              <w:tab/>
-            </w:r>
-            <w:r>
-              <w:rPr>
-                <w:noProof/>
-                <w:webHidden/>
-              </w:rPr>
-              <w:fldChar w:fldCharType="begin"/>
-            </w:r>
-            <w:r>
-              <w:rPr>
-                <w:noProof/>
-                <w:webHidden/>
-              </w:rPr>
-              <w:instrText xml:space="preserve"> PAGEREF _Toc61368724 \h </w:instrText>
-            </w:r>
-            <w:r>
-              <w:rPr>
-                <w:noProof/>
-                <w:webHidden/>
-              </w:rPr>
-            </w:r>
-            <w:r>
-              <w:rPr>
-                <w:noProof/>
-                <w:webHidden/>
-              </w:rPr>
-              <w:fldChar w:fldCharType="separate"/>
-            </w:r>
-            <w:r>
-              <w:rPr>
-                <w:noProof/>
-                <w:webHidden/>
-              </w:rPr>
-              <w:t>32</w:t>
-            </w:r>
-            <w:r>
-              <w:rPr>
-                <w:noProof/>
-                <w:webHidden/>
-              </w:rPr>
-              <w:fldChar w:fldCharType="end"/>
-            </w:r>
-          </w:hyperlink>
-        </w:p>
-        <w:p>
-          <w:pPr>
-            <w:pStyle w:val="11"/>
-            <w:tabs>
-              <w:tab w:val="left" w:pos="440"/>
-              <w:tab w:val="right" w:leader="dot" w:pos="9344"/>
-            </w:tabs>
-            <w:rPr>
-              <w:rFonts w:eastAsiaTheme="minorEastAsia"/>
-              <w:noProof/>
-              <w:lang w:eastAsia="ru-RU"/>
-            </w:rPr>
-          </w:pPr>
-          <w:hyperlink w:anchor="_Toc61368725" w:history="1">
-            <w:r>
-              <w:rPr>
-                <w:rStyle w:val="a8"/>
-                <w:rFonts w:cs="Times New Roman"/>
-                <w:noProof/>
-              </w:rPr>
-              <w:t>3.</w:t>
-            </w:r>
-            <w:r>
-              <w:rPr>
-                <w:rFonts w:eastAsiaTheme="minorEastAsia"/>
-                <w:noProof/>
-                <w:lang w:eastAsia="ru-RU"/>
-              </w:rPr>
-              <w:tab/>
-            </w:r>
-            <w:r>
-              <w:rPr>
-                <w:rStyle w:val="a8"/>
-                <w:rFonts w:cs="Times New Roman"/>
-                <w:noProof/>
-              </w:rPr>
-              <w:t>ЭКСПЕРИМЕНТАЛЬНАЯ ЧАСТЬ</w:t>
-            </w:r>
-            <w:r>
-              <w:rPr>
-                <w:noProof/>
-                <w:webHidden/>
-              </w:rPr>
-              <w:tab/>
-            </w:r>
-            <w:r>
-              <w:rPr>
-                <w:noProof/>
-                <w:webHidden/>
-              </w:rPr>
-              <w:fldChar w:fldCharType="begin"/>
-            </w:r>
-            <w:r>
-              <w:rPr>
-                <w:noProof/>
-                <w:webHidden/>
-              </w:rPr>
-              <w:instrText xml:space="preserve"> PAGEREF _Toc61368725 \h </w:instrText>
-            </w:r>
-            <w:r>
-              <w:rPr>
-                <w:noProof/>
-                <w:webHidden/>
-              </w:rPr>
-            </w:r>
-            <w:r>
-              <w:rPr>
-                <w:noProof/>
-                <w:webHidden/>
-              </w:rPr>
-              <w:fldChar w:fldCharType="separate"/>
-            </w:r>
-            <w:r>
-              <w:rPr>
-                <w:noProof/>
-                <w:webHidden/>
-              </w:rPr>
-              <w:t>32</w:t>
-            </w:r>
-            <w:r>
-              <w:rPr>
-                <w:noProof/>
-                <w:webHidden/>
-              </w:rPr>
-              <w:fldChar w:fldCharType="end"/>
-            </w:r>
-          </w:hyperlink>
-        </w:p>
-        <w:p>
-          <w:pPr>
-            <w:pStyle w:val="21"/>
-            <w:tabs>
-              <w:tab w:val="left" w:pos="880"/>
-              <w:tab w:val="right" w:leader="dot" w:pos="9344"/>
-            </w:tabs>
-            <w:rPr>
-              <w:rFonts w:eastAsiaTheme="minorEastAsia"/>
-              <w:noProof/>
-              <w:lang w:eastAsia="ru-RU"/>
-            </w:rPr>
-          </w:pPr>
-          <w:hyperlink w:anchor="_Toc61368726" w:history="1">
-            <w:r>
-              <w:rPr>
-                <w:rStyle w:val="a8"/>
-                <w:rFonts w:cs="Times New Roman"/>
-                <w:b/>
-                <w:noProof/>
-              </w:rPr>
-              <w:t>3.1.</w:t>
-            </w:r>
-            <w:r>
-              <w:rPr>
-                <w:rFonts w:eastAsiaTheme="minorEastAsia"/>
-                <w:noProof/>
-                <w:lang w:eastAsia="ru-RU"/>
-              </w:rPr>
-              <w:tab/>
-            </w:r>
-            <w:r>
-              <w:rPr>
-                <w:rStyle w:val="a8"/>
-                <w:rFonts w:cs="Times New Roman"/>
-                <w:b/>
-                <w:noProof/>
-              </w:rPr>
-              <w:t>Реализация разработанных алгоритмов</w:t>
-            </w:r>
-            <w:r>
-              <w:rPr>
-                <w:noProof/>
-                <w:webHidden/>
-              </w:rPr>
-              <w:tab/>
-            </w:r>
-            <w:r>
-              <w:rPr>
-                <w:noProof/>
-                <w:webHidden/>
-              </w:rPr>
-              <w:fldChar w:fldCharType="begin"/>
-            </w:r>
-            <w:r>
-              <w:rPr>
-                <w:noProof/>
-                <w:webHidden/>
-              </w:rPr>
-              <w:instrText xml:space="preserve"> PAGEREF _Toc61368726 \h </w:instrText>
-            </w:r>
-            <w:r>
-              <w:rPr>
-                <w:noProof/>
-                <w:webHidden/>
-              </w:rPr>
-            </w:r>
-            <w:r>
-              <w:rPr>
-                <w:noProof/>
-                <w:webHidden/>
-              </w:rPr>
-              <w:fldChar w:fldCharType="separate"/>
-            </w:r>
-            <w:r>
-              <w:rPr>
-                <w:noProof/>
-                <w:webHidden/>
-              </w:rPr>
-              <w:t>32</w:t>
-            </w:r>
-            <w:r>
-              <w:rPr>
-                <w:noProof/>
-                <w:webHidden/>
-              </w:rPr>
-              <w:fldChar w:fldCharType="end"/>
-            </w:r>
-          </w:hyperlink>
-        </w:p>
-        <w:p>
-          <w:pPr>
-            <w:pStyle w:val="21"/>
-            <w:tabs>
-              <w:tab w:val="left" w:pos="880"/>
-              <w:tab w:val="right" w:leader="dot" w:pos="9344"/>
-            </w:tabs>
-            <w:rPr>
-              <w:rFonts w:eastAsiaTheme="minorEastAsia"/>
-              <w:noProof/>
-              <w:lang w:eastAsia="ru-RU"/>
-            </w:rPr>
-          </w:pPr>
-          <w:hyperlink w:anchor="_Toc61368727" w:history="1">
-            <w:r>
-              <w:rPr>
-                <w:rStyle w:val="a8"/>
-                <w:rFonts w:cs="Times New Roman"/>
-                <w:b/>
-                <w:noProof/>
-              </w:rPr>
-              <w:t>3.2.</w:t>
-            </w:r>
-            <w:r>
-              <w:rPr>
-                <w:rFonts w:eastAsiaTheme="minorEastAsia"/>
-                <w:noProof/>
-                <w:lang w:eastAsia="ru-RU"/>
-              </w:rPr>
-              <w:tab/>
-            </w:r>
-            <w:r>
-              <w:rPr>
-                <w:rStyle w:val="a8"/>
-                <w:rFonts w:cs="Times New Roman"/>
-                <w:b/>
-                <w:noProof/>
-              </w:rPr>
-              <w:t>Тестирование и отладка системы</w:t>
-            </w:r>
-            <w:r>
-              <w:rPr>
-                <w:noProof/>
-                <w:webHidden/>
-              </w:rPr>
-              <w:tab/>
-            </w:r>
-            <w:r>
-              <w:rPr>
-                <w:noProof/>
-                <w:webHidden/>
-              </w:rPr>
-              <w:fldChar w:fldCharType="begin"/>
-            </w:r>
-            <w:r>
-              <w:rPr>
-                <w:noProof/>
-                <w:webHidden/>
-              </w:rPr>
-              <w:instrText xml:space="preserve"> PAGEREF _Toc61368727 \h </w:instrText>
-            </w:r>
-            <w:r>
-              <w:rPr>
-                <w:noProof/>
-                <w:webHidden/>
-              </w:rPr>
-            </w:r>
-            <w:r>
-              <w:rPr>
-                <w:noProof/>
-                <w:webHidden/>
-              </w:rPr>
-              <w:fldChar w:fldCharType="separate"/>
-            </w:r>
-            <w:r>
-              <w:rPr>
-                <w:noProof/>
-                <w:webHidden/>
-              </w:rPr>
-              <w:t>32</w:t>
-            </w:r>
-            <w:r>
-              <w:rPr>
-                <w:noProof/>
-                <w:webHidden/>
-              </w:rPr>
-              <w:fldChar w:fldCharType="end"/>
-            </w:r>
-          </w:hyperlink>
-        </w:p>
-        <w:p>
-          <w:pPr>
-            <w:pStyle w:val="21"/>
-            <w:tabs>
-              <w:tab w:val="left" w:pos="880"/>
-              <w:tab w:val="right" w:leader="dot" w:pos="9344"/>
-            </w:tabs>
-            <w:rPr>
-              <w:rFonts w:eastAsiaTheme="minorEastAsia"/>
-              <w:noProof/>
-              <w:lang w:eastAsia="ru-RU"/>
-            </w:rPr>
-          </w:pPr>
-          <w:hyperlink w:anchor="_Toc61368728" w:history="1">
-            <w:r>
-              <w:rPr>
-                <w:rStyle w:val="a8"/>
-                <w:rFonts w:cs="Times New Roman"/>
-                <w:b/>
-                <w:noProof/>
-              </w:rPr>
-              <w:t>3.3.</w:t>
-            </w:r>
-            <w:r>
-              <w:rPr>
-                <w:rFonts w:eastAsiaTheme="minorEastAsia"/>
-                <w:noProof/>
-                <w:lang w:eastAsia="ru-RU"/>
-              </w:rPr>
-              <w:tab/>
-            </w:r>
-            <w:r>
-              <w:rPr>
-                <w:rStyle w:val="a8"/>
-                <w:rFonts w:cs="Times New Roman"/>
-                <w:b/>
-                <w:noProof/>
-              </w:rPr>
-              <w:t>Руководство пользователя</w:t>
-            </w:r>
-            <w:r>
-              <w:rPr>
-                <w:noProof/>
-                <w:webHidden/>
-              </w:rPr>
-              <w:tab/>
-            </w:r>
-            <w:r>
-              <w:rPr>
-                <w:noProof/>
-                <w:webHidden/>
-              </w:rPr>
-              <w:fldChar w:fldCharType="begin"/>
-            </w:r>
-            <w:r>
-              <w:rPr>
-                <w:noProof/>
-                <w:webHidden/>
-              </w:rPr>
-              <w:instrText xml:space="preserve"> PAGEREF _Toc61368728 \h </w:instrText>
-            </w:r>
-            <w:r>
-              <w:rPr>
-                <w:noProof/>
-                <w:webHidden/>
-              </w:rPr>
-            </w:r>
-            <w:r>
-              <w:rPr>
-                <w:noProof/>
-                <w:webHidden/>
-              </w:rPr>
-              <w:fldChar w:fldCharType="separate"/>
-            </w:r>
-            <w:r>
-              <w:rPr>
-                <w:noProof/>
-                <w:webHidden/>
-              </w:rPr>
-              <w:t>32</w:t>
-            </w:r>
-            <w:r>
-              <w:rPr>
-                <w:noProof/>
-                <w:webHidden/>
-              </w:rPr>
-              <w:fldChar w:fldCharType="end"/>
-            </w:r>
-          </w:hyperlink>
-        </w:p>
-        <w:p>
-          <w:pPr>
-            <w:pStyle w:val="11"/>
-            <w:tabs>
-              <w:tab w:val="right" w:leader="dot" w:pos="9344"/>
-            </w:tabs>
-            <w:rPr>
-              <w:rFonts w:eastAsiaTheme="minorEastAsia"/>
-              <w:noProof/>
-              <w:lang w:eastAsia="ru-RU"/>
-            </w:rPr>
-          </w:pPr>
-          <w:hyperlink w:anchor="_Toc61368729" w:history="1">
-            <w:r>
-              <w:rPr>
-                <w:rStyle w:val="a8"/>
-                <w:noProof/>
-              </w:rPr>
-              <w:t>ЗАКЛЮЧЕНИЕ</w:t>
-            </w:r>
-            <w:r>
-              <w:rPr>
-                <w:noProof/>
-                <w:webHidden/>
-              </w:rPr>
-              <w:tab/>
-            </w:r>
-            <w:r>
-              <w:rPr>
-                <w:noProof/>
-                <w:webHidden/>
-              </w:rPr>
-              <w:fldChar w:fldCharType="begin"/>
-            </w:r>
-            <w:r>
-              <w:rPr>
-                <w:noProof/>
-                <w:webHidden/>
-              </w:rPr>
-              <w:instrText xml:space="preserve"> PAGEREF _Toc61368729 \h </w:instrText>
-            </w:r>
-            <w:r>
-              <w:rPr>
-                <w:noProof/>
-                <w:webHidden/>
-              </w:rPr>
-            </w:r>
-            <w:r>
-              <w:rPr>
-                <w:noProof/>
-                <w:webHidden/>
-              </w:rPr>
-              <w:fldChar w:fldCharType="separate"/>
-            </w:r>
-            <w:r>
-              <w:rPr>
-                <w:noProof/>
-                <w:webHidden/>
-              </w:rPr>
-              <w:t>33</w:t>
-            </w:r>
-            <w:r>
-              <w:rPr>
-                <w:noProof/>
-                <w:webHidden/>
-              </w:rPr>
-              <w:fldChar w:fldCharType="end"/>
-            </w:r>
-          </w:hyperlink>
-        </w:p>
-        <w:p>
-          <w:pPr>
-            <w:pStyle w:val="11"/>
-            <w:tabs>
-              <w:tab w:val="right" w:leader="dot" w:pos="9344"/>
-            </w:tabs>
-            <w:rPr>
-              <w:rFonts w:eastAsiaTheme="minorEastAsia"/>
-              <w:noProof/>
-              <w:lang w:eastAsia="ru-RU"/>
-            </w:rPr>
-          </w:pPr>
-          <w:hyperlink w:anchor="_Toc61368730" w:history="1">
-            <w:r>
-              <w:rPr>
-                <w:rStyle w:val="a8"/>
-                <w:noProof/>
-              </w:rPr>
-              <w:t>СПИСОК ЛИТЕРАТУРЫ</w:t>
-            </w:r>
-            <w:r>
-              <w:rPr>
-                <w:noProof/>
-                <w:webHidden/>
-              </w:rPr>
-              <w:tab/>
-            </w:r>
-            <w:r>
-              <w:rPr>
-                <w:noProof/>
-                <w:webHidden/>
-              </w:rPr>
-              <w:fldChar w:fldCharType="begin"/>
-            </w:r>
-            <w:r>
-              <w:rPr>
-                <w:noProof/>
-                <w:webHidden/>
-              </w:rPr>
-              <w:instrText xml:space="preserve"> PAGEREF _Toc61368730 \h </w:instrText>
-            </w:r>
-            <w:r>
-              <w:rPr>
-                <w:noProof/>
-                <w:webHidden/>
-              </w:rPr>
-            </w:r>
-            <w:r>
-              <w:rPr>
-                <w:noProof/>
-                <w:webHidden/>
-              </w:rPr>
-              <w:fldChar w:fldCharType="separate"/>
-            </w:r>
-            <w:r>
-              <w:rPr>
-                <w:noProof/>
-                <w:webHidden/>
-              </w:rPr>
-              <w:t>33</w:t>
-            </w:r>
-            <w:r>
-              <w:rPr>
-                <w:noProof/>
-                <w:webHidden/>
+                <w:sz w:val="24"/>
+                <w:szCs w:val="24"/>
               </w:rPr>
               <w:fldChar w:fldCharType="end"/>
             </w:r>
@@ -4212,6 +5144,7 @@
               <w:sz w:val="24"/>
               <w:szCs w:val="24"/>
             </w:rPr>
+            <w:lastRenderedPageBreak/>
             <w:fldChar w:fldCharType="end"/>
           </w:r>
         </w:p>
@@ -4226,8 +5159,8 @@
           <w:szCs w:val="28"/>
         </w:rPr>
       </w:pPr>
-      <w:bookmarkStart w:id="2" w:name="_Toc61368700"/>
-      <w:bookmarkStart w:id="3" w:name="_Toc56957438"/>
+      <w:bookmarkStart w:id="1" w:name="_Toc61382559"/>
+      <w:bookmarkStart w:id="2" w:name="_Toc56957438"/>
       <w:r>
         <w:rPr>
           <w:rFonts w:cs="Times New Roman"/>
@@ -4235,7 +5168,7 @@
         </w:rPr>
         <w:t>ТЕРМИНЫ И ОПРЕДЕЛЕНИЯ</w:t>
       </w:r>
-      <w:bookmarkEnd w:id="2"/>
+      <w:bookmarkEnd w:id="1"/>
     </w:p>
     <w:p>
       <w:pPr>
@@ -4666,7 +5599,15 @@
           <w:sz w:val="28"/>
           <w:szCs w:val="28"/>
         </w:rPr>
-        <w:t xml:space="preserve"> текстовый формат обмена данными, основанный на JavaScript.</w:t>
+        <w:t xml:space="preserve"> текстовый формат обмена да</w:t>
+      </w:r>
+      <w:r>
+        <w:rPr>
+          <w:rFonts w:ascii="Times New Roman" w:hAnsi="Times New Roman" w:cs="Times New Roman"/>
+          <w:sz w:val="28"/>
+          <w:szCs w:val="28"/>
+        </w:rPr>
+        <w:t>нными, основанный на JavaScript</w:t>
       </w:r>
     </w:p>
     <w:p>
@@ -4724,7 +5665,15 @@
           <w:sz w:val="28"/>
           <w:szCs w:val="28"/>
         </w:rPr>
-        <w:t xml:space="preserve"> perl-библиотека для работы с шаблонами, позволяющая разделять код, данные и представление.</w:t>
+        <w:t xml:space="preserve"> perl-библиотека для работы с шаблонами, позволяющая раздел</w:t>
+      </w:r>
+      <w:r>
+        <w:rPr>
+          <w:rFonts w:ascii="Times New Roman" w:hAnsi="Times New Roman" w:cs="Times New Roman"/>
+          <w:sz w:val="28"/>
+          <w:szCs w:val="28"/>
+        </w:rPr>
+        <w:t>ять код, данные и представление</w:t>
       </w:r>
     </w:p>
     <w:p>
@@ -4889,15 +5838,6 @@
         </w:rPr>
         <w:t xml:space="preserve"> системы управления базами данных (СУБД)</w:t>
       </w:r>
-      <w:r>
-        <w:rPr>
-          <w:rFonts w:ascii="Times New Roman" w:hAnsi="Times New Roman" w:cs="Times New Roman"/>
-          <w:color w:val="000000" w:themeColor="text1"/>
-          <w:sz w:val="28"/>
-          <w:szCs w:val="28"/>
-        </w:rPr>
-        <w:t>.</w:t>
-      </w:r>
     </w:p>
     <w:p>
       <w:pPr>
@@ -4925,7 +5865,7 @@
           <w:szCs w:val="28"/>
         </w:rPr>
       </w:pPr>
-      <w:bookmarkStart w:id="4" w:name="_Toc61368701"/>
+      <w:bookmarkStart w:id="3" w:name="_Toc61382560"/>
       <w:r>
         <w:rPr>
           <w:rFonts w:cs="Times New Roman"/>
@@ -4934,8 +5874,8 @@
         <w:lastRenderedPageBreak/>
         <w:t>ВВЕДЕНИЕ</w:t>
       </w:r>
+      <w:bookmarkEnd w:id="2"/>
       <w:bookmarkEnd w:id="3"/>
-      <w:bookmarkEnd w:id="4"/>
     </w:p>
     <w:p>
       <w:pPr>
@@ -5342,7 +6282,7 @@
           <w:lang w:eastAsia="ru-RU"/>
         </w:rPr>
         <w:drawing>
-          <wp:inline distT="0" distB="0" distL="0" distR="0" wp14:anchorId="69880A3B" wp14:editId="22FD62B6">
+          <wp:inline distT="0" distB="0" distL="0" distR="0" wp14:anchorId="46054CDB" wp14:editId="5462593B">
             <wp:extent cx="5939790" cy="3162300"/>
             <wp:effectExtent l="0" t="0" r="3810" b="0"/>
             <wp:docPr id="1" name="Рисунок 1"/>
@@ -5584,92 +6524,6 @@
           <w:szCs w:val="28"/>
         </w:rPr>
       </w:pPr>
-      <w:r>
-        <w:rPr>
-          <w:rFonts w:ascii="Times New Roman" w:hAnsi="Times New Roman" w:cs="Times New Roman"/>
-          <w:sz w:val="28"/>
-          <w:szCs w:val="28"/>
-          <w:lang w:val="en-US"/>
-        </w:rPr>
-        <w:t>API</w:t>
-      </w:r>
-      <w:r>
-        <w:rPr>
-          <w:rFonts w:ascii="Times New Roman" w:hAnsi="Times New Roman" w:cs="Times New Roman"/>
-          <w:sz w:val="28"/>
-          <w:szCs w:val="28"/>
-        </w:rPr>
-        <w:t>-</w:t>
-      </w:r>
-      <w:r>
-        <w:rPr>
-          <w:rFonts w:ascii="Times New Roman" w:hAnsi="Times New Roman" w:cs="Times New Roman"/>
-          <w:sz w:val="28"/>
-          <w:szCs w:val="28"/>
-        </w:rPr>
-        <w:t>документация представляет собой….</w:t>
-      </w:r>
-    </w:p>
-    <w:p>
-      <w:pPr>
-        <w:spacing w:after="0" w:line="360" w:lineRule="auto"/>
-        <w:ind w:firstLine="567"/>
-        <w:jc w:val="both"/>
-        <w:rPr>
-          <w:rFonts w:ascii="Times New Roman" w:hAnsi="Times New Roman" w:cs="Times New Roman"/>
-          <w:sz w:val="28"/>
-          <w:szCs w:val="28"/>
-        </w:rPr>
-      </w:pPr>
-      <w:r>
-        <w:rPr>
-          <w:rFonts w:ascii="Times New Roman" w:hAnsi="Times New Roman" w:cs="Times New Roman"/>
-          <w:color w:val="2E74B5" w:themeColor="accent1" w:themeShade="BF"/>
-          <w:sz w:val="28"/>
-          <w:szCs w:val="28"/>
-        </w:rPr>
-        <w:t xml:space="preserve">Что такое </w:t>
-      </w:r>
-      <w:r>
-        <w:rPr>
-          <w:rFonts w:ascii="Times New Roman" w:hAnsi="Times New Roman" w:cs="Times New Roman"/>
-          <w:color w:val="2E74B5" w:themeColor="accent1" w:themeShade="BF"/>
-          <w:sz w:val="28"/>
-          <w:szCs w:val="28"/>
-          <w:lang w:val="en-US"/>
-        </w:rPr>
-        <w:t>API</w:t>
-      </w:r>
-      <w:r>
-        <w:rPr>
-          <w:rFonts w:ascii="Times New Roman" w:hAnsi="Times New Roman" w:cs="Times New Roman"/>
-          <w:color w:val="2E74B5" w:themeColor="accent1" w:themeShade="BF"/>
-          <w:sz w:val="28"/>
-          <w:szCs w:val="28"/>
-        </w:rPr>
-        <w:t>-документация?</w:t>
-      </w:r>
-      <w:r>
-        <w:rPr>
-          <w:rFonts w:ascii="Times New Roman" w:hAnsi="Times New Roman" w:cs="Times New Roman"/>
-          <w:color w:val="2E74B5" w:themeColor="accent1" w:themeShade="BF"/>
-          <w:sz w:val="28"/>
-          <w:szCs w:val="28"/>
-        </w:rPr>
-        <w:t xml:space="preserve"> Пример!</w:t>
-      </w:r>
-    </w:p>
-    <w:p>
-      <w:pPr>
-        <w:spacing w:after="0" w:line="360" w:lineRule="auto"/>
-        <w:ind w:firstLine="567"/>
-        <w:jc w:val="both"/>
-        <w:rPr>
-          <w:rFonts w:ascii="Times New Roman" w:hAnsi="Times New Roman" w:cs="Times New Roman"/>
-          <w:sz w:val="28"/>
-          <w:szCs w:val="28"/>
-        </w:rPr>
-      </w:pPr>
     </w:p>
     <w:p>
       <w:pPr>
@@ -6092,14 +6946,6 @@
           <w:szCs w:val="28"/>
         </w:rPr>
       </w:pPr>
-      <w:r>
-        <w:rPr>
-          <w:rFonts w:ascii="Times New Roman" w:hAnsi="Times New Roman" w:cs="Times New Roman"/>
-          <w:sz w:val="28"/>
-          <w:szCs w:val="28"/>
-        </w:rPr>
-        <w:t>---</w:t>
-      </w:r>
     </w:p>
     <w:p>
       <w:pPr>
@@ -6108,48 +6954,6 @@
         <w:jc w:val="both"/>
         <w:rPr>
           <w:rFonts w:ascii="Times New Roman" w:hAnsi="Times New Roman" w:cs="Times New Roman"/>
-          <w:color w:val="2E74B5" w:themeColor="accent1" w:themeShade="BF"/>
-          <w:sz w:val="28"/>
-          <w:szCs w:val="28"/>
-        </w:rPr>
-      </w:pPr>
-      <w:r>
-        <w:rPr>
-          <w:rFonts w:ascii="Times New Roman" w:hAnsi="Times New Roman" w:cs="Times New Roman"/>
-          <w:color w:val="2E74B5" w:themeColor="accent1" w:themeShade="BF"/>
-          <w:sz w:val="28"/>
-          <w:szCs w:val="28"/>
-        </w:rPr>
-        <w:t>Тут нужно как-то подвести от того где я работаю к доке</w:t>
-      </w:r>
-    </w:p>
-    <w:p>
-      <w:pPr>
-        <w:spacing w:after="0" w:line="360" w:lineRule="auto"/>
-        <w:ind w:firstLine="567"/>
-        <w:jc w:val="both"/>
-        <w:rPr>
-          <w:rFonts w:ascii="Times New Roman" w:hAnsi="Times New Roman" w:cs="Times New Roman"/>
-          <w:sz w:val="28"/>
-          <w:szCs w:val="28"/>
-        </w:rPr>
-      </w:pPr>
-      <w:r>
-        <w:rPr>
-          <w:rFonts w:ascii="Times New Roman" w:hAnsi="Times New Roman" w:cs="Times New Roman"/>
-          <w:sz w:val="28"/>
-          <w:szCs w:val="28"/>
-        </w:rPr>
-        <w:t>---</w:t>
-      </w:r>
-    </w:p>
-    <w:p>
-      <w:pPr>
-        <w:spacing w:after="0" w:line="360" w:lineRule="auto"/>
-        <w:ind w:firstLine="567"/>
-        <w:jc w:val="both"/>
-        <w:rPr>
-          <w:rFonts w:ascii="Times New Roman" w:hAnsi="Times New Roman" w:cs="Times New Roman"/>
           <w:sz w:val="28"/>
           <w:szCs w:val="28"/>
         </w:rPr>
@@ -6217,16 +7021,7 @@
           <w:sz w:val="28"/>
           <w:szCs w:val="28"/>
         </w:rPr>
-        <w:t xml:space="preserve">В соответствии с поставленной целью, работа над АС </w:t>
-      </w:r>
-      <w:r>
-        <w:rPr>
-          <w:rFonts w:ascii="Times New Roman" w:hAnsi="Times New Roman" w:cs="Times New Roman"/>
-          <w:sz w:val="28"/>
-          <w:szCs w:val="28"/>
-        </w:rPr>
-        <w:lastRenderedPageBreak/>
-        <w:t>(автоматизированной системой) была разделена на несколько этапов, в рамках которых решались следующие задачи:</w:t>
+        <w:t>В соответствии с поставленной целью, работа над АС (автоматизированной системой) была разделена на несколько этапов, в рамках которых решались следующие задачи:</w:t>
       </w:r>
     </w:p>
     <w:p>
@@ -6315,6 +7110,7 @@
           <w:sz w:val="28"/>
           <w:szCs w:val="28"/>
         </w:rPr>
+        <w:lastRenderedPageBreak/>
         <w:t>выделение перечня функций, подлежащих автоматизации</w:t>
       </w:r>
     </w:p>
@@ -6464,8 +7260,8 @@
           <w:szCs w:val="28"/>
         </w:rPr>
       </w:pPr>
-      <w:bookmarkStart w:id="5" w:name="_Toc56957439"/>
-      <w:bookmarkStart w:id="6" w:name="_Toc61368702"/>
+      <w:bookmarkStart w:id="4" w:name="_Toc56957439"/>
+      <w:bookmarkStart w:id="5" w:name="_Toc61382561"/>
       <w:r>
         <w:rPr>
           <w:rFonts w:cs="Times New Roman"/>
@@ -6473,8 +7269,8 @@
         </w:rPr>
         <w:t>ОБЗОРНАЯ ЧАСТЬ</w:t>
       </w:r>
+      <w:bookmarkEnd w:id="4"/>
       <w:bookmarkEnd w:id="5"/>
-      <w:bookmarkEnd w:id="6"/>
     </w:p>
     <w:p>
       <w:pPr>
@@ -6504,7 +7300,7 @@
           <w:szCs w:val="28"/>
         </w:rPr>
       </w:pPr>
-      <w:bookmarkStart w:id="7" w:name="_Toc61368703"/>
+      <w:bookmarkStart w:id="6" w:name="_Toc61382562"/>
       <w:r>
         <w:rPr>
           <w:rFonts w:cs="Times New Roman"/>
@@ -6513,7 +7309,7 @@
         </w:rPr>
         <w:t>Описание предметной области</w:t>
       </w:r>
-      <w:bookmarkEnd w:id="7"/>
+      <w:bookmarkEnd w:id="6"/>
     </w:p>
     <w:p>
       <w:pPr>
@@ -6537,11 +7333,11 @@
         <w:spacing w:before="0" w:line="360" w:lineRule="auto"/>
         <w:ind w:left="0" w:firstLine="0"/>
       </w:pPr>
-      <w:bookmarkStart w:id="8" w:name="_Toc61368704"/>
+      <w:bookmarkStart w:id="7" w:name="_Toc61382563"/>
       <w:r>
         <w:t>Описание серверной архитектуры</w:t>
       </w:r>
-      <w:bookmarkEnd w:id="8"/>
+      <w:bookmarkEnd w:id="7"/>
     </w:p>
     <w:p>
       <w:pPr>
@@ -6842,7 +7638,6 @@
           <w:szCs w:val="28"/>
           <w:lang w:val="en-US"/>
         </w:rPr>
-        <w:lastRenderedPageBreak/>
         <w:t>FM</w:t>
       </w:r>
       <w:r>
@@ -7132,6 +7927,7 @@
           <w:szCs w:val="28"/>
           <w:lang w:val="en-US"/>
         </w:rPr>
+        <w:lastRenderedPageBreak/>
         <w:t>FM</w:t>
       </w:r>
       <w:r>
@@ -7435,7 +8231,7 @@
           <w:lang w:eastAsia="ru-RU"/>
         </w:rPr>
         <w:drawing>
-          <wp:inline distT="0" distB="0" distL="0" distR="0" wp14:anchorId="6DC09B75" wp14:editId="1118D251">
+          <wp:inline distT="0" distB="0" distL="0" distR="0" wp14:anchorId="5C0606F2" wp14:editId="6E455BEF">
             <wp:extent cx="5939790" cy="3636645"/>
             <wp:effectExtent l="0" t="0" r="3810" b="1905"/>
             <wp:docPr id="5" name="Рисунок 5"/>
@@ -7545,12 +8341,11 @@
         <w:spacing w:before="0" w:line="360" w:lineRule="auto"/>
         <w:ind w:left="0" w:firstLine="0"/>
       </w:pPr>
-      <w:bookmarkStart w:id="9" w:name="_Toc61368705"/>
-      <w:r>
-        <w:lastRenderedPageBreak/>
+      <w:bookmarkStart w:id="8" w:name="_Toc61382564"/>
+      <w:r>
         <w:t>Описание модели внедрения программных продуктов Agile Scrum</w:t>
       </w:r>
-      <w:bookmarkEnd w:id="9"/>
+      <w:bookmarkEnd w:id="8"/>
     </w:p>
     <w:p>
       <w:pPr>
@@ -7632,7 +8427,7 @@
           <w:szCs w:val="28"/>
         </w:rPr>
       </w:pPr>
-      <w:bookmarkStart w:id="10" w:name="_Toc61368706"/>
+      <w:bookmarkStart w:id="9" w:name="_Toc61382565"/>
       <w:r>
         <w:rPr>
           <w:rFonts w:cs="Times New Roman"/>
@@ -7641,7 +8436,7 @@
         </w:rPr>
         <w:t>Исследование существующих технологий</w:t>
       </w:r>
-      <w:bookmarkEnd w:id="10"/>
+      <w:bookmarkEnd w:id="9"/>
     </w:p>
     <w:p>
       <w:pPr>
@@ -7665,11 +8460,12 @@
         <w:spacing w:before="0" w:line="360" w:lineRule="auto"/>
         <w:ind w:left="0" w:firstLine="0"/>
       </w:pPr>
-      <w:bookmarkStart w:id="11" w:name="_Toc61368707"/>
-      <w:r>
+      <w:bookmarkStart w:id="10" w:name="_Toc61382566"/>
+      <w:r>
+        <w:lastRenderedPageBreak/>
         <w:t>Перечень функций, подлежащих автоматизации</w:t>
       </w:r>
-      <w:bookmarkEnd w:id="11"/>
+      <w:bookmarkEnd w:id="10"/>
     </w:p>
     <w:p>
       <w:pPr>
@@ -7847,11 +8643,11 @@
         <w:spacing w:before="0" w:line="360" w:lineRule="auto"/>
         <w:ind w:left="0" w:firstLine="0"/>
       </w:pPr>
-      <w:bookmarkStart w:id="12" w:name="_Toc61368708"/>
+      <w:bookmarkStart w:id="11" w:name="_Toc61382567"/>
       <w:r>
         <w:t>Выбор и обоснование критериев качества</w:t>
       </w:r>
-      <w:bookmarkEnd w:id="12"/>
+      <w:bookmarkEnd w:id="11"/>
     </w:p>
     <w:p>
       <w:pPr>
@@ -8082,156 +8878,156 @@
           <w:sz w:val="28"/>
           <w:szCs w:val="28"/>
         </w:rPr>
+        <w:t>Критерий</w:t>
+      </w:r>
+      <w:r>
+        <w:rPr>
+          <w:rFonts w:ascii="Times New Roman" w:hAnsi="Times New Roman" w:cs="Times New Roman"/>
+          <w:sz w:val="28"/>
+          <w:szCs w:val="28"/>
+        </w:rPr>
+        <w:t xml:space="preserve"> «</w:t>
+      </w:r>
+      <w:r>
+        <w:rPr>
+          <w:rFonts w:ascii="Times New Roman" w:hAnsi="Times New Roman" w:cs="Times New Roman"/>
+          <w:sz w:val="28"/>
+          <w:szCs w:val="28"/>
+        </w:rPr>
+        <w:t>Трудозатраты на изучение технологии</w:t>
+      </w:r>
+      <w:r>
+        <w:rPr>
+          <w:rFonts w:ascii="Times New Roman" w:hAnsi="Times New Roman" w:cs="Times New Roman"/>
+          <w:sz w:val="28"/>
+          <w:szCs w:val="28"/>
+        </w:rPr>
+        <w:t>» определяет уровень трудозатрат для сроков обучения персонала навыками владения новой технологии.</w:t>
+      </w:r>
+    </w:p>
+    <w:p>
+      <w:pPr>
+        <w:spacing w:after="0" w:line="360" w:lineRule="auto"/>
+        <w:ind w:firstLine="567"/>
+        <w:jc w:val="both"/>
+        <w:rPr>
+          <w:rFonts w:ascii="Times New Roman" w:hAnsi="Times New Roman" w:cs="Times New Roman"/>
+          <w:sz w:val="28"/>
+          <w:szCs w:val="28"/>
+        </w:rPr>
+      </w:pPr>
+      <w:r>
+        <w:rPr>
+          <w:rFonts w:ascii="Times New Roman" w:hAnsi="Times New Roman" w:cs="Times New Roman"/>
+          <w:sz w:val="28"/>
+          <w:szCs w:val="28"/>
+        </w:rPr>
+        <w:t>Критерий</w:t>
+      </w:r>
+      <w:r>
+        <w:rPr>
+          <w:rFonts w:ascii="Times New Roman" w:hAnsi="Times New Roman" w:cs="Times New Roman"/>
+          <w:sz w:val="28"/>
+          <w:szCs w:val="28"/>
+        </w:rPr>
+        <w:t xml:space="preserve"> «</w:t>
+      </w:r>
+      <w:r>
+        <w:rPr>
+          <w:rFonts w:ascii="Times New Roman" w:hAnsi="Times New Roman" w:cs="Times New Roman"/>
+          <w:sz w:val="28"/>
+          <w:szCs w:val="28"/>
+        </w:rPr>
+        <w:t>Потребность в дополнительном ПО</w:t>
+      </w:r>
+      <w:r>
+        <w:rPr>
+          <w:rFonts w:ascii="Times New Roman" w:hAnsi="Times New Roman" w:cs="Times New Roman"/>
+          <w:sz w:val="28"/>
+          <w:szCs w:val="28"/>
+        </w:rPr>
+        <w:t xml:space="preserve">» определяет объем дополнительного ПО для полного сопровождения </w:t>
+      </w:r>
+      <w:r>
+        <w:rPr>
+          <w:rFonts w:ascii="Times New Roman" w:hAnsi="Times New Roman" w:cs="Times New Roman"/>
+          <w:sz w:val="28"/>
+          <w:szCs w:val="28"/>
+          <w:lang w:val="en-US"/>
+        </w:rPr>
+        <w:t>API</w:t>
+      </w:r>
+      <w:r>
+        <w:rPr>
+          <w:rFonts w:ascii="Times New Roman" w:hAnsi="Times New Roman" w:cs="Times New Roman"/>
+          <w:sz w:val="28"/>
+          <w:szCs w:val="28"/>
+        </w:rPr>
+        <w:t>-документации.</w:t>
+      </w:r>
+    </w:p>
+    <w:p>
+      <w:pPr>
+        <w:spacing w:after="0" w:line="360" w:lineRule="auto"/>
+        <w:ind w:firstLine="567"/>
+        <w:jc w:val="both"/>
+        <w:rPr>
+          <w:rFonts w:ascii="Times New Roman" w:hAnsi="Times New Roman" w:cs="Times New Roman"/>
+          <w:sz w:val="28"/>
+          <w:szCs w:val="28"/>
+        </w:rPr>
+      </w:pPr>
+      <w:r>
+        <w:rPr>
+          <w:rFonts w:ascii="Times New Roman" w:hAnsi="Times New Roman" w:cs="Times New Roman"/>
+          <w:sz w:val="28"/>
+          <w:szCs w:val="28"/>
+        </w:rPr>
+        <w:t>Критерий</w:t>
+      </w:r>
+      <w:r>
+        <w:rPr>
+          <w:rFonts w:ascii="Times New Roman" w:hAnsi="Times New Roman" w:cs="Times New Roman"/>
+          <w:sz w:val="28"/>
+          <w:szCs w:val="28"/>
+        </w:rPr>
+        <w:t xml:space="preserve"> «Н</w:t>
+      </w:r>
+      <w:r>
+        <w:rPr>
+          <w:rFonts w:ascii="Times New Roman" w:hAnsi="Times New Roman" w:cs="Times New Roman"/>
+          <w:sz w:val="28"/>
+          <w:szCs w:val="28"/>
+        </w:rPr>
+        <w:t>астраиваемость</w:t>
+      </w:r>
+      <w:r>
+        <w:rPr>
+          <w:rFonts w:ascii="Times New Roman" w:hAnsi="Times New Roman" w:cs="Times New Roman"/>
+          <w:sz w:val="28"/>
+          <w:szCs w:val="28"/>
+        </w:rPr>
+        <w:t xml:space="preserve"> системы» определяет уровень трудозатрат, требуемых на первичную и дальнейшую настройку системы.</w:t>
+      </w:r>
+    </w:p>
+    <w:p>
+      <w:pPr>
+        <w:spacing w:after="0" w:line="360" w:lineRule="auto"/>
+        <w:ind w:firstLine="567"/>
+        <w:jc w:val="both"/>
+        <w:rPr>
+          <w:rFonts w:ascii="Times New Roman" w:hAnsi="Times New Roman" w:cs="Times New Roman"/>
+          <w:sz w:val="28"/>
+          <w:szCs w:val="28"/>
+        </w:rPr>
+      </w:pPr>
+      <w:r>
+        <w:rPr>
+          <w:rFonts w:ascii="Times New Roman" w:hAnsi="Times New Roman" w:cs="Times New Roman"/>
+          <w:sz w:val="28"/>
+          <w:szCs w:val="28"/>
+        </w:rPr>
         <w:lastRenderedPageBreak/>
-        <w:t>Критерий</w:t>
-      </w:r>
-      <w:r>
-        <w:rPr>
-          <w:rFonts w:ascii="Times New Roman" w:hAnsi="Times New Roman" w:cs="Times New Roman"/>
-          <w:sz w:val="28"/>
-          <w:szCs w:val="28"/>
-        </w:rPr>
-        <w:t xml:space="preserve"> «</w:t>
-      </w:r>
-      <w:r>
-        <w:rPr>
-          <w:rFonts w:ascii="Times New Roman" w:hAnsi="Times New Roman" w:cs="Times New Roman"/>
-          <w:sz w:val="28"/>
-          <w:szCs w:val="28"/>
-        </w:rPr>
-        <w:t>Трудозатраты на изучение технологии</w:t>
-      </w:r>
-      <w:r>
-        <w:rPr>
-          <w:rFonts w:ascii="Times New Roman" w:hAnsi="Times New Roman" w:cs="Times New Roman"/>
-          <w:sz w:val="28"/>
-          <w:szCs w:val="28"/>
-        </w:rPr>
-        <w:t>» определяет уровень трудозатрат для сроков обучения персонала навыками владения новой технологии.</w:t>
-      </w:r>
-    </w:p>
-    <w:p>
-      <w:pPr>
-        <w:spacing w:after="0" w:line="360" w:lineRule="auto"/>
-        <w:ind w:firstLine="567"/>
-        <w:jc w:val="both"/>
-        <w:rPr>
-          <w:rFonts w:ascii="Times New Roman" w:hAnsi="Times New Roman" w:cs="Times New Roman"/>
-          <w:sz w:val="28"/>
-          <w:szCs w:val="28"/>
-        </w:rPr>
-      </w:pPr>
-      <w:r>
-        <w:rPr>
-          <w:rFonts w:ascii="Times New Roman" w:hAnsi="Times New Roman" w:cs="Times New Roman"/>
-          <w:sz w:val="28"/>
-          <w:szCs w:val="28"/>
-        </w:rPr>
-        <w:t>Критерий</w:t>
-      </w:r>
-      <w:r>
-        <w:rPr>
-          <w:rFonts w:ascii="Times New Roman" w:hAnsi="Times New Roman" w:cs="Times New Roman"/>
-          <w:sz w:val="28"/>
-          <w:szCs w:val="28"/>
-        </w:rPr>
-        <w:t xml:space="preserve"> «</w:t>
-      </w:r>
-      <w:r>
-        <w:rPr>
-          <w:rFonts w:ascii="Times New Roman" w:hAnsi="Times New Roman" w:cs="Times New Roman"/>
-          <w:sz w:val="28"/>
-          <w:szCs w:val="28"/>
-        </w:rPr>
-        <w:t>Потребность в дополнительном ПО</w:t>
-      </w:r>
-      <w:r>
-        <w:rPr>
-          <w:rFonts w:ascii="Times New Roman" w:hAnsi="Times New Roman" w:cs="Times New Roman"/>
-          <w:sz w:val="28"/>
-          <w:szCs w:val="28"/>
-        </w:rPr>
-        <w:t xml:space="preserve">» определяет объем дополнительного ПО для полного сопровождения </w:t>
-      </w:r>
-      <w:r>
-        <w:rPr>
-          <w:rFonts w:ascii="Times New Roman" w:hAnsi="Times New Roman" w:cs="Times New Roman"/>
-          <w:sz w:val="28"/>
-          <w:szCs w:val="28"/>
-          <w:lang w:val="en-US"/>
-        </w:rPr>
-        <w:t>API</w:t>
-      </w:r>
-      <w:r>
-        <w:rPr>
-          <w:rFonts w:ascii="Times New Roman" w:hAnsi="Times New Roman" w:cs="Times New Roman"/>
-          <w:sz w:val="28"/>
-          <w:szCs w:val="28"/>
-        </w:rPr>
-        <w:t>-документации.</w:t>
-      </w:r>
-    </w:p>
-    <w:p>
-      <w:pPr>
-        <w:spacing w:after="0" w:line="360" w:lineRule="auto"/>
-        <w:ind w:firstLine="567"/>
-        <w:jc w:val="both"/>
-        <w:rPr>
-          <w:rFonts w:ascii="Times New Roman" w:hAnsi="Times New Roman" w:cs="Times New Roman"/>
-          <w:sz w:val="28"/>
-          <w:szCs w:val="28"/>
-        </w:rPr>
-      </w:pPr>
-      <w:r>
-        <w:rPr>
-          <w:rFonts w:ascii="Times New Roman" w:hAnsi="Times New Roman" w:cs="Times New Roman"/>
-          <w:sz w:val="28"/>
-          <w:szCs w:val="28"/>
-        </w:rPr>
-        <w:t>Критерий</w:t>
-      </w:r>
-      <w:r>
-        <w:rPr>
-          <w:rFonts w:ascii="Times New Roman" w:hAnsi="Times New Roman" w:cs="Times New Roman"/>
-          <w:sz w:val="28"/>
-          <w:szCs w:val="28"/>
-        </w:rPr>
-        <w:t xml:space="preserve"> «Н</w:t>
-      </w:r>
-      <w:r>
-        <w:rPr>
-          <w:rFonts w:ascii="Times New Roman" w:hAnsi="Times New Roman" w:cs="Times New Roman"/>
-          <w:sz w:val="28"/>
-          <w:szCs w:val="28"/>
-        </w:rPr>
-        <w:t>астраиваемость</w:t>
-      </w:r>
-      <w:r>
-        <w:rPr>
-          <w:rFonts w:ascii="Times New Roman" w:hAnsi="Times New Roman" w:cs="Times New Roman"/>
-          <w:sz w:val="28"/>
-          <w:szCs w:val="28"/>
-        </w:rPr>
-        <w:t xml:space="preserve"> системы» определяет уровень трудозатрат, требуемых на первичную и дальнейшую настройку системы.</w:t>
-      </w:r>
-    </w:p>
-    <w:p>
-      <w:pPr>
-        <w:spacing w:after="0" w:line="360" w:lineRule="auto"/>
-        <w:ind w:firstLine="567"/>
-        <w:jc w:val="both"/>
-        <w:rPr>
-          <w:rFonts w:ascii="Times New Roman" w:hAnsi="Times New Roman" w:cs="Times New Roman"/>
-          <w:sz w:val="28"/>
-          <w:szCs w:val="28"/>
-        </w:rPr>
-      </w:pPr>
-      <w:r>
-        <w:rPr>
-          <w:rFonts w:ascii="Times New Roman" w:hAnsi="Times New Roman" w:cs="Times New Roman"/>
-          <w:sz w:val="28"/>
-          <w:szCs w:val="28"/>
-        </w:rPr>
         <w:t>Критерий</w:t>
       </w:r>
       <w:r>
@@ -8377,11 +9173,11 @@
         <w:spacing w:before="0" w:line="360" w:lineRule="auto"/>
         <w:ind w:left="0" w:firstLine="0"/>
       </w:pPr>
-      <w:bookmarkStart w:id="13" w:name="_Toc61368709"/>
+      <w:bookmarkStart w:id="12" w:name="_Toc61382568"/>
       <w:r>
         <w:t>Анализ аналогов и прототипов</w:t>
       </w:r>
-      <w:bookmarkEnd w:id="13"/>
+      <w:bookmarkEnd w:id="12"/>
     </w:p>
     <w:p>
       <w:pPr>
@@ -8440,14 +9236,14 @@
           <w:lang w:val="en-US"/>
         </w:rPr>
       </w:pPr>
-      <w:bookmarkStart w:id="14" w:name="_Toc61368710"/>
+      <w:bookmarkStart w:id="13" w:name="_Toc61382569"/>
       <w:r>
         <w:rPr>
           <w:lang w:val="en-US"/>
         </w:rPr>
         <w:t>Swagger</w:t>
       </w:r>
-      <w:bookmarkEnd w:id="14"/>
+      <w:bookmarkEnd w:id="13"/>
     </w:p>
     <w:p>
       <w:pPr>
@@ -8618,16 +9414,7 @@
           <w:sz w:val="28"/>
           <w:szCs w:val="28"/>
         </w:rPr>
-        <w:t xml:space="preserve">документации. Представляет собой двухоконный текстовый редактор, слева пишется документация </w:t>
-      </w:r>
-      <w:r>
-        <w:rPr>
-          <w:rFonts w:ascii="Times New Roman" w:hAnsi="Times New Roman" w:cs="Times New Roman"/>
-          <w:sz w:val="28"/>
-          <w:szCs w:val="28"/>
-        </w:rPr>
-        <w:lastRenderedPageBreak/>
-        <w:t xml:space="preserve">на специальном языке разметки </w:t>
+        <w:t xml:space="preserve">документации. Представляет собой двухоконный текстовый редактор, слева пишется документация на специальном языке разметки </w:t>
       </w:r>
       <w:r>
         <w:rPr>
@@ -8891,8 +9678,9 @@
           <w:szCs w:val="28"/>
           <w:lang w:eastAsia="ru-RU"/>
         </w:rPr>
+        <w:lastRenderedPageBreak/>
         <w:drawing>
-          <wp:inline distT="0" distB="0" distL="0" distR="0" wp14:anchorId="004915D1" wp14:editId="0ED6A2BC">
+          <wp:inline distT="0" distB="0" distL="0" distR="0" wp14:anchorId="75E4E0D9" wp14:editId="6892DCF1">
             <wp:extent cx="5939790" cy="3159125"/>
             <wp:effectExtent l="19050" t="19050" r="22860" b="22225"/>
             <wp:docPr id="2" name="Рисунок 2"/>
@@ -9179,7 +9967,6 @@
           <w:sz w:val="28"/>
           <w:szCs w:val="28"/>
         </w:rPr>
-        <w:lastRenderedPageBreak/>
         <w:t xml:space="preserve">Написание документации отдельно от кода. Данный способ не засоряет исходный код и достаточно гибок поэтому </w:t>
       </w:r>
       <w:r>
@@ -9325,6 +10112,7 @@
           <w:sz w:val="28"/>
           <w:szCs w:val="28"/>
         </w:rPr>
+        <w:lastRenderedPageBreak/>
         <w:t xml:space="preserve">Для написания документации на персональном компьютере, необходимо установить </w:t>
       </w:r>
       <w:r>
@@ -9979,7 +10767,6 @@
           <w:sz w:val="28"/>
           <w:szCs w:val="28"/>
         </w:rPr>
-        <w:lastRenderedPageBreak/>
         <w:t xml:space="preserve">Явная нехватка формы обратной связи или комментариев к </w:t>
       </w:r>
       <w:r>
@@ -10105,7 +10892,7 @@
         <w:spacing w:before="0" w:line="360" w:lineRule="auto"/>
         <w:jc w:val="left"/>
       </w:pPr>
-      <w:bookmarkStart w:id="15" w:name="_Toc61368711"/>
+      <w:bookmarkStart w:id="14" w:name="_Toc61382570"/>
       <w:r>
         <w:rPr>
           <w:lang w:val="en-US"/>
@@ -10121,7 +10908,7 @@
         </w:rPr>
         <w:t>Blueprint</w:t>
       </w:r>
-      <w:bookmarkEnd w:id="15"/>
+      <w:bookmarkEnd w:id="14"/>
     </w:p>
     <w:p>
       <w:pPr>
@@ -10152,6 +10939,7 @@
           <w:szCs w:val="28"/>
           <w:lang w:val="en-US"/>
         </w:rPr>
+        <w:lastRenderedPageBreak/>
         <w:t>API</w:t>
       </w:r>
       <w:r>
@@ -10315,7 +11103,7 @@
           <w:lang w:eastAsia="ru-RU"/>
         </w:rPr>
         <w:drawing>
-          <wp:inline distT="0" distB="0" distL="0" distR="0" wp14:anchorId="5B2DB56D" wp14:editId="03960879">
+          <wp:inline distT="0" distB="0" distL="0" distR="0" wp14:anchorId="6532E9FB" wp14:editId="6D47399E">
             <wp:extent cx="5939790" cy="3128645"/>
             <wp:effectExtent l="19050" t="19050" r="22860" b="14605"/>
             <wp:docPr id="7" name="Рисунок 7"/>
@@ -10459,7 +11247,6 @@
           <w:sz w:val="28"/>
           <w:szCs w:val="28"/>
         </w:rPr>
-        <w:lastRenderedPageBreak/>
         <w:t xml:space="preserve">Удобная навигация по </w:t>
       </w:r>
       <w:r>
@@ -10769,6 +11556,7 @@
           <w:sz w:val="28"/>
           <w:szCs w:val="28"/>
         </w:rPr>
+        <w:lastRenderedPageBreak/>
         <w:t xml:space="preserve">Нету версионирования </w:t>
       </w:r>
       <w:r>
@@ -10851,14 +11639,14 @@
         <w:spacing w:before="0" w:line="360" w:lineRule="auto"/>
         <w:jc w:val="left"/>
       </w:pPr>
-      <w:bookmarkStart w:id="16" w:name="_Toc61368712"/>
+      <w:bookmarkStart w:id="15" w:name="_Toc61382571"/>
       <w:r>
         <w:rPr>
           <w:lang w:val="en-US"/>
         </w:rPr>
         <w:t>RAML</w:t>
       </w:r>
-      <w:bookmarkEnd w:id="16"/>
+      <w:bookmarkEnd w:id="15"/>
     </w:p>
     <w:p>
       <w:pPr>
@@ -11015,7 +11803,7 @@
         <w:spacing w:before="0" w:line="360" w:lineRule="auto"/>
         <w:jc w:val="left"/>
       </w:pPr>
-      <w:bookmarkStart w:id="17" w:name="_Toc61368713"/>
+      <w:bookmarkStart w:id="16" w:name="_Toc61382572"/>
       <w:r>
         <w:t xml:space="preserve">Ручной метод сопровождения </w:t>
       </w:r>
@@ -11028,7 +11816,7 @@
       <w:r>
         <w:t>-документации</w:t>
       </w:r>
-      <w:bookmarkEnd w:id="17"/>
+      <w:bookmarkEnd w:id="16"/>
     </w:p>
     <w:p>
       <w:pPr>
@@ -11293,7 +12081,6 @@
           <w:sz w:val="28"/>
           <w:szCs w:val="28"/>
         </w:rPr>
-        <w:lastRenderedPageBreak/>
         <w:t>Путь</w:t>
       </w:r>
       <w:r>
@@ -11533,6 +12320,7 @@
           <w:sz w:val="28"/>
           <w:szCs w:val="28"/>
         </w:rPr>
+        <w:lastRenderedPageBreak/>
         <w:t>Указать какое значение по умолчанию установлено у параметра на сервере</w:t>
       </w:r>
     </w:p>
@@ -11867,7 +12655,7 @@
         </w:rPr>
         <w:lastRenderedPageBreak/>
         <w:drawing>
-          <wp:inline distT="0" distB="0" distL="0" distR="0" wp14:anchorId="2DCFC8E6" wp14:editId="175AE936">
+          <wp:inline distT="0" distB="0" distL="0" distR="0" wp14:anchorId="607A50C4" wp14:editId="4F795E79">
             <wp:extent cx="5939790" cy="5620385"/>
             <wp:effectExtent l="19050" t="19050" r="22860" b="18415"/>
             <wp:docPr id="4" name="Рисунок 4"/>
@@ -11983,14 +12771,14 @@
           <w:lang w:val="en-US"/>
         </w:rPr>
       </w:pPr>
-      <w:bookmarkStart w:id="18" w:name="_Toc61368714"/>
+      <w:bookmarkStart w:id="17" w:name="_Toc61382573"/>
       <w:r>
         <w:rPr>
           <w:lang w:val="en-US"/>
         </w:rPr>
         <w:t>Postman</w:t>
       </w:r>
-      <w:bookmarkEnd w:id="18"/>
+      <w:bookmarkEnd w:id="17"/>
     </w:p>
     <w:p>
       <w:pPr>
@@ -12750,7 +13538,7 @@
           <w:lang w:eastAsia="ru-RU"/>
         </w:rPr>
         <w:drawing>
-          <wp:inline distT="0" distB="0" distL="0" distR="0" wp14:anchorId="15B1854D" wp14:editId="565395CA">
+          <wp:inline distT="0" distB="0" distL="0" distR="0" wp14:anchorId="7E2A17AD" wp14:editId="2FDB523E">
             <wp:extent cx="5939790" cy="3710305"/>
             <wp:effectExtent l="19050" t="19050" r="22860" b="23495"/>
             <wp:docPr id="3" name="Рисунок 3"/>
@@ -12863,11 +13651,11 @@
         <w:spacing w:before="0" w:line="360" w:lineRule="auto"/>
         <w:ind w:left="0" w:firstLine="0"/>
       </w:pPr>
-      <w:bookmarkStart w:id="19" w:name="_Toc61368715"/>
+      <w:bookmarkStart w:id="18" w:name="_Toc61382574"/>
       <w:r>
         <w:t>Сравнение аналогов и прототипов</w:t>
       </w:r>
-      <w:bookmarkEnd w:id="19"/>
+      <w:bookmarkEnd w:id="18"/>
     </w:p>
     <w:p>
       <w:pPr>
@@ -14531,11 +15319,11 @@
         <w:ind w:left="0" w:firstLine="0"/>
         <w:jc w:val="left"/>
       </w:pPr>
-      <w:bookmarkStart w:id="20" w:name="_Toc61368716"/>
+      <w:bookmarkStart w:id="19" w:name="_Toc61382575"/>
       <w:r>
         <w:t>Вывод</w:t>
       </w:r>
-      <w:bookmarkEnd w:id="20"/>
+      <w:bookmarkEnd w:id="19"/>
     </w:p>
     <w:p>
       <w:pPr>
@@ -14628,8 +15416,8 @@
           <w:szCs w:val="28"/>
         </w:rPr>
       </w:pPr>
-      <w:bookmarkStart w:id="21" w:name="_Toc56957443"/>
-      <w:bookmarkStart w:id="22" w:name="_Toc61368717"/>
+      <w:bookmarkStart w:id="20" w:name="_Toc56957443"/>
+      <w:bookmarkStart w:id="21" w:name="_Toc61382576"/>
       <w:r>
         <w:rPr>
           <w:rFonts w:cs="Times New Roman"/>
@@ -14637,8 +15425,8 @@
         </w:rPr>
         <w:t>РАСЧЕТНО-КОНСТРУКТОРСКАЯ ЧАСТЬ</w:t>
       </w:r>
+      <w:bookmarkEnd w:id="20"/>
       <w:bookmarkEnd w:id="21"/>
-      <w:bookmarkEnd w:id="22"/>
     </w:p>
     <w:p>
       <w:pPr>
@@ -14653,18 +15441,18 @@
           <w:szCs w:val="28"/>
         </w:rPr>
       </w:pPr>
-      <w:bookmarkStart w:id="23" w:name="_Toc56957444"/>
-      <w:bookmarkStart w:id="24" w:name="_Toc56957512"/>
-      <w:bookmarkStart w:id="25" w:name="_Toc56957631"/>
-      <w:bookmarkStart w:id="26" w:name="_Toc57547508"/>
-      <w:bookmarkStart w:id="27" w:name="_Toc58776094"/>
-      <w:bookmarkStart w:id="28" w:name="_Toc58776533"/>
+      <w:bookmarkStart w:id="22" w:name="_Toc56957444"/>
+      <w:bookmarkStart w:id="23" w:name="_Toc56957512"/>
+      <w:bookmarkStart w:id="24" w:name="_Toc56957631"/>
+      <w:bookmarkStart w:id="25" w:name="_Toc57547508"/>
+      <w:bookmarkStart w:id="26" w:name="_Toc58776094"/>
+      <w:bookmarkStart w:id="27" w:name="_Toc58776533"/>
+      <w:bookmarkEnd w:id="22"/>
       <w:bookmarkEnd w:id="23"/>
       <w:bookmarkEnd w:id="24"/>
       <w:bookmarkEnd w:id="25"/>
       <w:bookmarkEnd w:id="26"/>
       <w:bookmarkEnd w:id="27"/>
-      <w:bookmarkEnd w:id="28"/>
     </w:p>
     <w:p>
       <w:pPr>
@@ -14682,8 +15470,8 @@
           <w:szCs w:val="28"/>
         </w:rPr>
       </w:pPr>
-      <w:bookmarkStart w:id="29" w:name="_Toc56957445"/>
-      <w:bookmarkStart w:id="30" w:name="_Toc61368718"/>
+      <w:bookmarkStart w:id="28" w:name="_Toc56957445"/>
+      <w:bookmarkStart w:id="29" w:name="_Toc61382577"/>
       <w:r>
         <w:rPr>
           <w:rFonts w:cs="Times New Roman"/>
@@ -14692,8 +15480,8 @@
         </w:rPr>
         <w:t>Определение требований к системе</w:t>
       </w:r>
+      <w:bookmarkEnd w:id="28"/>
       <w:bookmarkEnd w:id="29"/>
-      <w:bookmarkEnd w:id="30"/>
     </w:p>
     <w:p>
       <w:pPr>
@@ -15339,8 +16127,8 @@
           <w:szCs w:val="28"/>
         </w:rPr>
       </w:pPr>
-      <w:bookmarkStart w:id="31" w:name="_Toc56957446"/>
-      <w:bookmarkStart w:id="32" w:name="_Toc61368719"/>
+      <w:bookmarkStart w:id="30" w:name="_Toc56957446"/>
+      <w:bookmarkStart w:id="31" w:name="_Toc61382578"/>
       <w:r>
         <w:rPr>
           <w:rFonts w:cs="Times New Roman"/>
@@ -15349,8 +16137,8 @@
         </w:rPr>
         <w:t>Разработка структуры автоматизированной системы</w:t>
       </w:r>
+      <w:bookmarkEnd w:id="30"/>
       <w:bookmarkEnd w:id="31"/>
-      <w:bookmarkEnd w:id="32"/>
     </w:p>
     <w:p>
       <w:pPr>
@@ -15809,7 +16597,7 @@
         </w:rPr>
         <w:lastRenderedPageBreak/>
         <w:drawing>
-          <wp:inline distT="0" distB="0" distL="0" distR="0" wp14:anchorId="5FA656C6" wp14:editId="0B5BD575">
+          <wp:inline distT="0" distB="0" distL="0" distR="0" wp14:anchorId="0BEEDAE2" wp14:editId="654FD914">
             <wp:extent cx="5939790" cy="2634615"/>
             <wp:effectExtent l="0" t="0" r="3810" b="0"/>
             <wp:docPr id="6" name="Рисунок 6"/>
@@ -15898,8 +16686,8 @@
           <w:szCs w:val="28"/>
         </w:rPr>
       </w:pPr>
-      <w:bookmarkStart w:id="33" w:name="_Toc56957447"/>
-      <w:bookmarkStart w:id="34" w:name="_Toc61368720"/>
+      <w:bookmarkStart w:id="32" w:name="_Toc56957447"/>
+      <w:bookmarkStart w:id="33" w:name="_Toc61382579"/>
       <w:r>
         <w:rPr>
           <w:rFonts w:cs="Times New Roman"/>
@@ -15908,8 +16696,8 @@
         </w:rPr>
         <w:t>Разработка интерфейса взаимодействия пользователя с системой</w:t>
       </w:r>
+      <w:bookmarkEnd w:id="32"/>
       <w:bookmarkEnd w:id="33"/>
-      <w:bookmarkEnd w:id="34"/>
     </w:p>
     <w:p>
       <w:pPr>
@@ -15932,11 +16720,11 @@
         </w:numPr>
         <w:spacing w:before="0" w:line="360" w:lineRule="auto"/>
       </w:pPr>
-      <w:bookmarkStart w:id="35" w:name="_Toc61368721"/>
+      <w:bookmarkStart w:id="34" w:name="_Toc61382580"/>
       <w:r>
         <w:t>Создание структуры документов в Postman</w:t>
       </w:r>
-      <w:bookmarkEnd w:id="35"/>
+      <w:bookmarkEnd w:id="34"/>
     </w:p>
     <w:p>
       <w:pPr>
@@ -16144,7 +16932,7 @@
         </w:rPr>
         <w:lastRenderedPageBreak/>
         <w:drawing>
-          <wp:inline distT="0" distB="0" distL="0" distR="0" wp14:anchorId="5D188FB7" wp14:editId="124E51C0">
+          <wp:inline distT="0" distB="0" distL="0" distR="0" wp14:anchorId="4347D152" wp14:editId="353616B3">
             <wp:extent cx="3781425" cy="5229225"/>
             <wp:effectExtent l="19050" t="19050" r="28575" b="28575"/>
             <wp:docPr id="8" name="Рисунок 8"/>
@@ -16441,7 +17229,7 @@
         </w:rPr>
         <w:lastRenderedPageBreak/>
         <w:drawing>
-          <wp:inline distT="0" distB="0" distL="0" distR="0" wp14:anchorId="61A2E64D" wp14:editId="4169F09D">
+          <wp:inline distT="0" distB="0" distL="0" distR="0" wp14:anchorId="771197AF" wp14:editId="78F4F96D">
             <wp:extent cx="5939790" cy="3396615"/>
             <wp:effectExtent l="19050" t="19050" r="22860" b="13335"/>
             <wp:docPr id="9" name="Рисунок 9"/>
@@ -16741,7 +17529,7 @@
         </w:rPr>
         <w:lastRenderedPageBreak/>
         <w:drawing>
-          <wp:inline distT="0" distB="0" distL="0" distR="0" wp14:anchorId="18408C4E" wp14:editId="7F535AEF">
+          <wp:inline distT="0" distB="0" distL="0" distR="0" wp14:anchorId="6911B751" wp14:editId="67B28DD8">
             <wp:extent cx="5939790" cy="3093720"/>
             <wp:effectExtent l="19050" t="19050" r="22860" b="11430"/>
             <wp:docPr id="12" name="Рисунок 12"/>
@@ -17552,7 +18340,7 @@
           <w:lang w:eastAsia="ru-RU"/>
         </w:rPr>
         <w:drawing>
-          <wp:inline distT="0" distB="0" distL="0" distR="0" wp14:anchorId="3BD4716B" wp14:editId="600FF39B">
+          <wp:inline distT="0" distB="0" distL="0" distR="0" wp14:anchorId="47F87521" wp14:editId="21B24EC7">
             <wp:extent cx="3918857" cy="5583361"/>
             <wp:effectExtent l="0" t="0" r="5715" b="0"/>
             <wp:docPr id="14" name="Рисунок 14"/>
@@ -17695,7 +18483,7 @@
         </w:rPr>
         <w:lastRenderedPageBreak/>
         <w:drawing>
-          <wp:inline distT="0" distB="0" distL="0" distR="0" wp14:anchorId="5F016410" wp14:editId="5368A316">
+          <wp:inline distT="0" distB="0" distL="0" distR="0" wp14:anchorId="5084EF53" wp14:editId="16DE247D">
             <wp:extent cx="5939790" cy="3119120"/>
             <wp:effectExtent l="0" t="0" r="3810" b="5080"/>
             <wp:docPr id="15" name="Рисунок 15"/>
@@ -18056,7 +18844,7 @@
           <w:lang w:eastAsia="ru-RU"/>
         </w:rPr>
         <w:drawing>
-          <wp:inline distT="0" distB="0" distL="0" distR="0" wp14:anchorId="704564B2" wp14:editId="3134FB79">
+          <wp:inline distT="0" distB="0" distL="0" distR="0" wp14:anchorId="632A8103" wp14:editId="70A4335E">
             <wp:extent cx="5939790" cy="1312545"/>
             <wp:effectExtent l="0" t="0" r="3810" b="1905"/>
             <wp:docPr id="17" name="Рисунок 17"/>
@@ -18387,7 +19175,7 @@
           <w:lang w:eastAsia="ru-RU"/>
         </w:rPr>
         <w:drawing>
-          <wp:inline distT="0" distB="0" distL="0" distR="0" wp14:anchorId="58A01FB5" wp14:editId="11ED38ED">
+          <wp:inline distT="0" distB="0" distL="0" distR="0" wp14:anchorId="665390D6" wp14:editId="2EE84CF7">
             <wp:extent cx="5939790" cy="2372995"/>
             <wp:effectExtent l="19050" t="19050" r="22860" b="27305"/>
             <wp:docPr id="16" name="Рисунок 16"/>
@@ -18681,7 +19469,7 @@
         </w:rPr>
         <w:lastRenderedPageBreak/>
         <w:drawing>
-          <wp:inline distT="0" distB="0" distL="0" distR="0" wp14:anchorId="54AD8B3A" wp14:editId="20C31394">
+          <wp:inline distT="0" distB="0" distL="0" distR="0" wp14:anchorId="20DD76CD" wp14:editId="6B234C7E">
             <wp:extent cx="4591050" cy="3009900"/>
             <wp:effectExtent l="0" t="0" r="0" b="0"/>
             <wp:docPr id="10" name="Рисунок 10"/>
@@ -18788,14 +19576,14 @@
         </w:numPr>
         <w:spacing w:before="0" w:line="360" w:lineRule="auto"/>
       </w:pPr>
-      <w:bookmarkStart w:id="36" w:name="_Toc61368722"/>
+      <w:bookmarkStart w:id="35" w:name="_Toc61382581"/>
       <w:r>
         <w:t>Публикация</w:t>
       </w:r>
       <w:r>
         <w:t xml:space="preserve"> документации с помощью CLI</w:t>
       </w:r>
-      <w:bookmarkEnd w:id="36"/>
+      <w:bookmarkEnd w:id="35"/>
     </w:p>
     <w:p>
       <w:pPr>
@@ -19265,7 +20053,7 @@
           <w:lang w:eastAsia="ru-RU"/>
         </w:rPr>
         <w:drawing>
-          <wp:inline distT="0" distB="0" distL="0" distR="0" wp14:anchorId="76D2D0A1" wp14:editId="109AB5B7">
+          <wp:inline distT="0" distB="0" distL="0" distR="0" wp14:anchorId="443A7C8D" wp14:editId="12C913F4">
             <wp:extent cx="5939790" cy="2131060"/>
             <wp:effectExtent l="0" t="0" r="3810" b="2540"/>
             <wp:docPr id="11" name="Рисунок 11"/>
@@ -19456,7 +20244,7 @@
         </w:rPr>
         <w:lastRenderedPageBreak/>
         <w:drawing>
-          <wp:inline distT="0" distB="0" distL="0" distR="0" wp14:anchorId="1A39DF76" wp14:editId="393E6B43">
+          <wp:inline distT="0" distB="0" distL="0" distR="0" wp14:anchorId="470F2C3D" wp14:editId="2C210DA2">
             <wp:extent cx="4444980" cy="4844143"/>
             <wp:effectExtent l="19050" t="19050" r="13335" b="13970"/>
             <wp:docPr id="13" name="Рисунок 13"/>
@@ -19624,8 +20412,10 @@
           <w:sz w:val="28"/>
           <w:szCs w:val="28"/>
         </w:rPr>
-        <w:t xml:space="preserve">. </w:t>
-      </w:r>
+        <w:t>.</w:t>
+      </w:r>
+      <w:bookmarkStart w:id="36" w:name="_GoBack"/>
+      <w:bookmarkEnd w:id="36"/>
     </w:p>
     <w:p>
       <w:pPr>
@@ -19712,7 +20502,7 @@
         </w:rPr>
         <w:lastRenderedPageBreak/>
         <w:drawing>
-          <wp:inline distT="0" distB="0" distL="0" distR="0" wp14:anchorId="2AA5C86D" wp14:editId="3506C455">
+          <wp:inline distT="0" distB="0" distL="0" distR="0" wp14:anchorId="0B14C1CB" wp14:editId="365B363A">
             <wp:extent cx="5939790" cy="1937385"/>
             <wp:effectExtent l="0" t="0" r="3810" b="5715"/>
             <wp:docPr id="18" name="Рисунок 18"/>
@@ -19827,7 +20617,7 @@
         </w:rPr>
       </w:pPr>
       <w:bookmarkStart w:id="37" w:name="_Toc56957448"/>
-      <w:bookmarkStart w:id="38" w:name="_Toc61368723"/>
+      <w:bookmarkStart w:id="38" w:name="_Toc61382582"/>
       <w:r>
         <w:rPr>
           <w:rFonts w:cs="Times New Roman"/>
@@ -19868,7 +20658,16 @@
           <w:sz w:val="28"/>
           <w:szCs w:val="28"/>
         </w:rPr>
-        <w:t>Текст</w:t>
+        <w:t xml:space="preserve">Для реализации публикации документации в ЕСС </w:t>
+      </w:r>
+      <w:r>
+        <w:rPr>
+          <w:rFonts w:ascii="Times New Roman" w:hAnsi="Times New Roman" w:cs="Times New Roman"/>
+          <w:sz w:val="28"/>
+          <w:szCs w:val="28"/>
+          <w:lang w:val="en-US"/>
+        </w:rPr>
+        <w:t>Confluence</w:t>
       </w:r>
       <w:r>
         <w:rPr>
@@ -19878,6 +20677,417 @@
         </w:rPr>
         <w:t xml:space="preserve"> </w:t>
       </w:r>
+      <w:r>
+        <w:rPr>
+          <w:rFonts w:ascii="Times New Roman" w:hAnsi="Times New Roman" w:cs="Times New Roman"/>
+          <w:sz w:val="28"/>
+          <w:szCs w:val="28"/>
+        </w:rPr>
+        <w:t>необходимо выполнить ряд условий:</w:t>
+      </w:r>
+    </w:p>
+    <w:p>
+      <w:pPr>
+        <w:pStyle w:val="a7"/>
+        <w:numPr>
+          <w:ilvl w:val="0"/>
+          <w:numId w:val="40"/>
+        </w:numPr>
+        <w:spacing w:after="0" w:line="360" w:lineRule="auto"/>
+        <w:jc w:val="both"/>
+        <w:rPr>
+          <w:rFonts w:ascii="Times New Roman" w:hAnsi="Times New Roman" w:cs="Times New Roman"/>
+          <w:sz w:val="28"/>
+          <w:szCs w:val="28"/>
+        </w:rPr>
+      </w:pPr>
+      <w:r>
+        <w:rPr>
+          <w:rFonts w:ascii="Times New Roman" w:hAnsi="Times New Roman" w:cs="Times New Roman"/>
+          <w:sz w:val="28"/>
+          <w:szCs w:val="28"/>
+        </w:rPr>
+        <w:t xml:space="preserve">Авторизоваться в системе </w:t>
+      </w:r>
+      <w:r>
+        <w:rPr>
+          <w:rFonts w:ascii="Times New Roman" w:hAnsi="Times New Roman" w:cs="Times New Roman"/>
+          <w:sz w:val="28"/>
+          <w:szCs w:val="28"/>
+        </w:rPr>
+        <w:t xml:space="preserve">Confluence </w:t>
+      </w:r>
+    </w:p>
+    <w:p>
+      <w:pPr>
+        <w:pStyle w:val="a7"/>
+        <w:numPr>
+          <w:ilvl w:val="0"/>
+          <w:numId w:val="40"/>
+        </w:numPr>
+        <w:spacing w:after="0" w:line="360" w:lineRule="auto"/>
+        <w:jc w:val="both"/>
+        <w:rPr>
+          <w:rFonts w:ascii="Times New Roman" w:hAnsi="Times New Roman" w:cs="Times New Roman"/>
+          <w:sz w:val="28"/>
+          <w:szCs w:val="28"/>
+        </w:rPr>
+      </w:pPr>
+      <w:r>
+        <w:rPr>
+          <w:rFonts w:ascii="Times New Roman" w:hAnsi="Times New Roman" w:cs="Times New Roman"/>
+          <w:sz w:val="28"/>
+          <w:szCs w:val="28"/>
+        </w:rPr>
+        <w:t xml:space="preserve">Найти корневую страницу с помощью </w:t>
+      </w:r>
+      <w:r>
+        <w:rPr>
+          <w:rFonts w:ascii="Times New Roman" w:hAnsi="Times New Roman" w:cs="Times New Roman"/>
+          <w:sz w:val="28"/>
+          <w:szCs w:val="28"/>
+          <w:lang w:val="en-US"/>
+        </w:rPr>
+        <w:t>API</w:t>
+      </w:r>
+      <w:r>
+        <w:rPr>
+          <w:rFonts w:ascii="Times New Roman" w:hAnsi="Times New Roman" w:cs="Times New Roman"/>
+          <w:sz w:val="28"/>
+          <w:szCs w:val="28"/>
+        </w:rPr>
+        <w:t xml:space="preserve"> </w:t>
+      </w:r>
+      <w:r>
+        <w:rPr>
+          <w:rFonts w:ascii="Times New Roman" w:hAnsi="Times New Roman" w:cs="Times New Roman"/>
+          <w:sz w:val="28"/>
+          <w:szCs w:val="28"/>
+        </w:rPr>
+        <w:t xml:space="preserve">методов предоставляемых </w:t>
+      </w:r>
+      <w:r>
+        <w:rPr>
+          <w:rFonts w:ascii="Times New Roman" w:hAnsi="Times New Roman" w:cs="Times New Roman"/>
+          <w:sz w:val="28"/>
+          <w:szCs w:val="28"/>
+        </w:rPr>
+        <w:t>Confluence</w:t>
+      </w:r>
+    </w:p>
+    <w:p>
+      <w:pPr>
+        <w:pStyle w:val="a7"/>
+        <w:numPr>
+          <w:ilvl w:val="0"/>
+          <w:numId w:val="40"/>
+        </w:numPr>
+        <w:spacing w:after="0" w:line="360" w:lineRule="auto"/>
+        <w:jc w:val="both"/>
+        <w:rPr>
+          <w:rFonts w:ascii="Times New Roman" w:hAnsi="Times New Roman" w:cs="Times New Roman"/>
+          <w:sz w:val="28"/>
+          <w:szCs w:val="28"/>
+        </w:rPr>
+      </w:pPr>
+      <w:r>
+        <w:rPr>
+          <w:rFonts w:ascii="Times New Roman" w:hAnsi="Times New Roman" w:cs="Times New Roman"/>
+          <w:sz w:val="28"/>
+          <w:szCs w:val="28"/>
+        </w:rPr>
+        <w:t>Опубликовать новую версию документации</w:t>
+      </w:r>
+    </w:p>
+    <w:p>
+      <w:pPr>
+        <w:spacing w:after="0" w:line="360" w:lineRule="auto"/>
+        <w:ind w:firstLine="567"/>
+        <w:jc w:val="both"/>
+        <w:rPr>
+          <w:rFonts w:ascii="Times New Roman" w:hAnsi="Times New Roman" w:cs="Times New Roman"/>
+          <w:sz w:val="28"/>
+          <w:szCs w:val="28"/>
+        </w:rPr>
+      </w:pPr>
+      <w:r>
+        <w:rPr>
+          <w:rFonts w:ascii="Times New Roman" w:hAnsi="Times New Roman" w:cs="Times New Roman"/>
+          <w:sz w:val="28"/>
+          <w:szCs w:val="28"/>
+        </w:rPr>
+        <w:t xml:space="preserve">Соответственно, авторизации в системе происходит путем передачи заголовка </w:t>
+      </w:r>
+      <w:r>
+        <w:rPr>
+          <w:rFonts w:ascii="Times New Roman" w:hAnsi="Times New Roman" w:cs="Times New Roman"/>
+          <w:sz w:val="28"/>
+          <w:szCs w:val="28"/>
+        </w:rPr>
+        <w:t>Basic</w:t>
+      </w:r>
+      <w:r>
+        <w:rPr>
+          <w:rFonts w:ascii="Times New Roman" w:hAnsi="Times New Roman" w:cs="Times New Roman"/>
+          <w:sz w:val="28"/>
+          <w:szCs w:val="28"/>
+        </w:rPr>
+        <w:t xml:space="preserve">, где значением является логин и пароль пользователя зашифрованный с помощью алгоритма </w:t>
+      </w:r>
+      <w:r>
+        <w:rPr>
+          <w:rFonts w:ascii="Times New Roman" w:hAnsi="Times New Roman" w:cs="Times New Roman"/>
+          <w:sz w:val="28"/>
+          <w:szCs w:val="28"/>
+        </w:rPr>
+        <w:t>base64</w:t>
+      </w:r>
+      <w:r>
+        <w:rPr>
+          <w:rFonts w:ascii="Times New Roman" w:hAnsi="Times New Roman" w:cs="Times New Roman"/>
+          <w:sz w:val="28"/>
+          <w:szCs w:val="28"/>
+        </w:rPr>
+        <w:t>.</w:t>
+      </w:r>
+    </w:p>
+    <w:p>
+      <w:pPr>
+        <w:spacing w:after="0" w:line="360" w:lineRule="auto"/>
+        <w:ind w:firstLine="567"/>
+        <w:jc w:val="both"/>
+        <w:rPr>
+          <w:rFonts w:ascii="Times New Roman" w:hAnsi="Times New Roman" w:cs="Times New Roman"/>
+          <w:sz w:val="28"/>
+          <w:szCs w:val="28"/>
+        </w:rPr>
+      </w:pPr>
+      <w:r>
+        <w:rPr>
+          <w:rFonts w:ascii="Times New Roman" w:hAnsi="Times New Roman" w:cs="Times New Roman"/>
+          <w:sz w:val="28"/>
+          <w:szCs w:val="28"/>
+        </w:rPr>
+        <w:t xml:space="preserve">Корневая страница в пространстве </w:t>
+      </w:r>
+      <w:r>
+        <w:rPr>
+          <w:rFonts w:ascii="Times New Roman" w:hAnsi="Times New Roman" w:cs="Times New Roman"/>
+          <w:sz w:val="28"/>
+          <w:szCs w:val="28"/>
+          <w:lang w:val="en-US"/>
+        </w:rPr>
+        <w:t>Confluence</w:t>
+      </w:r>
+      <w:r>
+        <w:rPr>
+          <w:rFonts w:ascii="Times New Roman" w:hAnsi="Times New Roman" w:cs="Times New Roman"/>
+          <w:sz w:val="28"/>
+          <w:szCs w:val="28"/>
+        </w:rPr>
+        <w:t xml:space="preserve"> </w:t>
+      </w:r>
+      <w:r>
+        <w:rPr>
+          <w:rFonts w:ascii="Times New Roman" w:hAnsi="Times New Roman" w:cs="Times New Roman"/>
+          <w:sz w:val="28"/>
+          <w:szCs w:val="28"/>
+        </w:rPr>
+        <w:t xml:space="preserve">является начальной страницей, от которой в дальнейшем будет публиковаться остальная часть. Для ее нахождения используется </w:t>
+      </w:r>
+      <w:r>
+        <w:rPr>
+          <w:rFonts w:ascii="Times New Roman" w:hAnsi="Times New Roman" w:cs="Times New Roman"/>
+          <w:sz w:val="28"/>
+          <w:szCs w:val="28"/>
+          <w:lang w:val="en-US"/>
+        </w:rPr>
+        <w:t>API</w:t>
+      </w:r>
+      <w:r>
+        <w:rPr>
+          <w:rFonts w:ascii="Times New Roman" w:hAnsi="Times New Roman" w:cs="Times New Roman"/>
+          <w:sz w:val="28"/>
+          <w:szCs w:val="28"/>
+        </w:rPr>
+        <w:t xml:space="preserve"> </w:t>
+      </w:r>
+      <w:r>
+        <w:rPr>
+          <w:rFonts w:ascii="Times New Roman" w:hAnsi="Times New Roman" w:cs="Times New Roman"/>
+          <w:sz w:val="28"/>
+          <w:szCs w:val="28"/>
+        </w:rPr>
+        <w:t xml:space="preserve">метод </w:t>
+      </w:r>
+      <w:r>
+        <w:rPr>
+          <w:rFonts w:ascii="Times New Roman" w:hAnsi="Times New Roman" w:cs="Times New Roman"/>
+          <w:sz w:val="28"/>
+          <w:szCs w:val="28"/>
+          <w:lang w:val="en-US"/>
+        </w:rPr>
+        <w:t>Confluence</w:t>
+      </w:r>
+      <w:r>
+        <w:rPr>
+          <w:rFonts w:ascii="Times New Roman" w:hAnsi="Times New Roman" w:cs="Times New Roman"/>
+          <w:sz w:val="28"/>
+          <w:szCs w:val="28"/>
+        </w:rPr>
+        <w:t xml:space="preserve">, </w:t>
+      </w:r>
+      <w:r>
+        <w:rPr>
+          <w:rFonts w:ascii="Times New Roman" w:hAnsi="Times New Roman" w:cs="Times New Roman"/>
+          <w:sz w:val="28"/>
+          <w:szCs w:val="28"/>
+        </w:rPr>
+        <w:t xml:space="preserve">rest/api/content/ </w:t>
+      </w:r>
+      <w:r>
+        <w:rPr>
+          <w:rFonts w:ascii="Times New Roman" w:hAnsi="Times New Roman" w:cs="Times New Roman"/>
+          <w:sz w:val="28"/>
+          <w:szCs w:val="28"/>
+        </w:rPr>
+        <w:t xml:space="preserve">с передачей параметра </w:t>
+      </w:r>
+      <w:r>
+        <w:rPr>
+          <w:rFonts w:ascii="Times New Roman" w:hAnsi="Times New Roman" w:cs="Times New Roman"/>
+          <w:sz w:val="28"/>
+          <w:szCs w:val="28"/>
+        </w:rPr>
+        <w:t>title</w:t>
+      </w:r>
+      <w:r>
+        <w:rPr>
+          <w:rFonts w:ascii="Times New Roman" w:hAnsi="Times New Roman" w:cs="Times New Roman"/>
+          <w:sz w:val="28"/>
+          <w:szCs w:val="28"/>
+        </w:rPr>
+        <w:t xml:space="preserve"> равный названию проекта.</w:t>
+      </w:r>
+    </w:p>
+    <w:p>
+      <w:pPr>
+        <w:spacing w:after="0" w:line="360" w:lineRule="auto"/>
+        <w:ind w:firstLine="567"/>
+        <w:jc w:val="both"/>
+        <w:rPr>
+          <w:rFonts w:ascii="Times New Roman" w:hAnsi="Times New Roman" w:cs="Times New Roman"/>
+          <w:sz w:val="28"/>
+          <w:szCs w:val="28"/>
+        </w:rPr>
+      </w:pPr>
+      <w:r>
+        <w:rPr>
+          <w:rFonts w:ascii="Times New Roman" w:hAnsi="Times New Roman" w:cs="Times New Roman"/>
+          <w:sz w:val="28"/>
+          <w:szCs w:val="28"/>
+        </w:rPr>
+        <w:t xml:space="preserve">Для публикации </w:t>
+      </w:r>
+      <w:r>
+        <w:rPr>
+          <w:rFonts w:ascii="Times New Roman" w:hAnsi="Times New Roman" w:cs="Times New Roman"/>
+          <w:sz w:val="28"/>
+          <w:szCs w:val="28"/>
+          <w:lang w:val="en-US"/>
+        </w:rPr>
+        <w:t>API</w:t>
+      </w:r>
+      <w:r>
+        <w:rPr>
+          <w:rFonts w:ascii="Times New Roman" w:hAnsi="Times New Roman" w:cs="Times New Roman"/>
+          <w:sz w:val="28"/>
+          <w:szCs w:val="28"/>
+        </w:rPr>
+        <w:t>-</w:t>
+      </w:r>
+      <w:r>
+        <w:rPr>
+          <w:rFonts w:ascii="Times New Roman" w:hAnsi="Times New Roman" w:cs="Times New Roman"/>
+          <w:sz w:val="28"/>
+          <w:szCs w:val="28"/>
+        </w:rPr>
+        <w:t xml:space="preserve">документации используется </w:t>
+      </w:r>
+      <w:r>
+        <w:rPr>
+          <w:rFonts w:ascii="Times New Roman" w:hAnsi="Times New Roman" w:cs="Times New Roman"/>
+          <w:sz w:val="28"/>
+          <w:szCs w:val="28"/>
+          <w:lang w:val="en-US"/>
+        </w:rPr>
+        <w:t>API</w:t>
+      </w:r>
+      <w:r>
+        <w:rPr>
+          <w:rFonts w:ascii="Times New Roman" w:hAnsi="Times New Roman" w:cs="Times New Roman"/>
+          <w:sz w:val="28"/>
+          <w:szCs w:val="28"/>
+        </w:rPr>
+        <w:t xml:space="preserve">-метод </w:t>
+      </w:r>
+      <w:r>
+        <w:rPr>
+          <w:rFonts w:ascii="Times New Roman" w:hAnsi="Times New Roman" w:cs="Times New Roman"/>
+          <w:sz w:val="28"/>
+          <w:szCs w:val="28"/>
+        </w:rPr>
+        <w:t>rest/api/content/</w:t>
+      </w:r>
+      <w:r>
+        <w:rPr>
+          <w:rFonts w:ascii="Times New Roman" w:hAnsi="Times New Roman" w:cs="Times New Roman"/>
+          <w:sz w:val="28"/>
+          <w:szCs w:val="28"/>
+          <w:lang w:val="en-US"/>
+        </w:rPr>
+        <w:t>add</w:t>
+      </w:r>
+      <w:r>
+        <w:rPr>
+          <w:rFonts w:ascii="Times New Roman" w:hAnsi="Times New Roman" w:cs="Times New Roman"/>
+          <w:sz w:val="28"/>
+          <w:szCs w:val="28"/>
+        </w:rPr>
+        <w:t>.</w:t>
+      </w:r>
+    </w:p>
+    <w:p>
+      <w:pPr>
+        <w:spacing w:after="0" w:line="360" w:lineRule="auto"/>
+        <w:ind w:firstLine="567"/>
+        <w:jc w:val="both"/>
+        <w:rPr>
+          <w:rFonts w:ascii="Times New Roman" w:hAnsi="Times New Roman" w:cs="Times New Roman"/>
+          <w:sz w:val="28"/>
+          <w:szCs w:val="28"/>
+        </w:rPr>
+      </w:pPr>
+      <w:r>
+        <w:rPr>
+          <w:rFonts w:ascii="Times New Roman" w:hAnsi="Times New Roman" w:cs="Times New Roman"/>
+          <w:sz w:val="28"/>
+          <w:szCs w:val="28"/>
+        </w:rPr>
+        <w:t>Алгоритм публикации документации представлен на рисунке 2.12.</w:t>
+      </w:r>
+    </w:p>
+    <w:p>
+      <w:pPr>
+        <w:spacing w:after="0" w:line="360" w:lineRule="auto"/>
+        <w:ind w:firstLine="567"/>
+        <w:jc w:val="both"/>
+        <w:rPr>
+          <w:rFonts w:ascii="Times New Roman" w:hAnsi="Times New Roman" w:cs="Times New Roman"/>
+          <w:sz w:val="28"/>
+          <w:szCs w:val="28"/>
+        </w:rPr>
+      </w:pPr>
     </w:p>
     <w:p>
       <w:pPr>
@@ -19908,7 +21118,7 @@
         </w:rPr>
       </w:pPr>
       <w:bookmarkStart w:id="39" w:name="_Toc56957449"/>
-      <w:bookmarkStart w:id="40" w:name="_Toc61368724"/>
+      <w:bookmarkStart w:id="40" w:name="_Toc61382583"/>
       <w:r>
         <w:rPr>
           <w:rFonts w:cs="Times New Roman"/>
@@ -19974,7 +21184,7 @@
         </w:rPr>
       </w:pPr>
       <w:bookmarkStart w:id="41" w:name="_Toc56957450"/>
-      <w:bookmarkStart w:id="42" w:name="_Toc61368725"/>
+      <w:bookmarkStart w:id="42" w:name="_Toc61382584"/>
       <w:r>
         <w:rPr>
           <w:rFonts w:cs="Times New Roman"/>
@@ -20014,7 +21224,7 @@
         </w:rPr>
       </w:pPr>
       <w:bookmarkStart w:id="43" w:name="_Toc56957451"/>
-      <w:bookmarkStart w:id="44" w:name="_Toc61368726"/>
+      <w:bookmarkStart w:id="44" w:name="_Toc61382585"/>
       <w:r>
         <w:rPr>
           <w:rFonts w:cs="Times New Roman"/>
@@ -20078,7 +21288,7 @@
         </w:rPr>
       </w:pPr>
       <w:bookmarkStart w:id="45" w:name="_Toc56957452"/>
-      <w:bookmarkStart w:id="46" w:name="_Toc61368727"/>
+      <w:bookmarkStart w:id="46" w:name="_Toc61382586"/>
       <w:r>
         <w:rPr>
           <w:rFonts w:cs="Times New Roman"/>
@@ -20146,7 +21356,7 @@
         </w:rPr>
       </w:pPr>
       <w:bookmarkStart w:id="47" w:name="_Toc56957453"/>
-      <w:bookmarkStart w:id="48" w:name="_Toc61368728"/>
+      <w:bookmarkStart w:id="48" w:name="_Toc61382587"/>
       <w:r>
         <w:rPr>
           <w:rFonts w:cs="Times New Roman"/>
@@ -20182,7 +21392,6 @@
           <w:sz w:val="28"/>
           <w:szCs w:val="28"/>
         </w:rPr>
-        <w:lastRenderedPageBreak/>
         <w:t>Текст</w:t>
       </w:r>
     </w:p>
@@ -20204,7 +21413,7 @@
         <w:spacing w:before="0" w:line="360" w:lineRule="auto"/>
       </w:pPr>
       <w:bookmarkStart w:id="49" w:name="_Toc56957454"/>
-      <w:bookmarkStart w:id="50" w:name="_Toc61368729"/>
+      <w:bookmarkStart w:id="50" w:name="_Toc61382588"/>
       <w:r>
         <w:t>ЗАКЛЮЧЕНИЕ</w:t>
       </w:r>
@@ -20245,6 +21454,39 @@
         </w:rPr>
         <w:t xml:space="preserve"> рамках выпускной квалификационной работы была выполнена разработка автоматизированной системы по сопровождению</w:t>
       </w:r>
+      <w:r>
+        <w:rPr>
+          <w:rFonts w:ascii="Times New Roman" w:hAnsi="Times New Roman" w:cs="Times New Roman"/>
+          <w:sz w:val="28"/>
+          <w:szCs w:val="28"/>
+        </w:rPr>
+        <w:t xml:space="preserve"> </w:t>
+      </w:r>
+      <w:r>
+        <w:rPr>
+          <w:rFonts w:ascii="Times New Roman" w:hAnsi="Times New Roman" w:cs="Times New Roman"/>
+          <w:sz w:val="28"/>
+          <w:szCs w:val="28"/>
+          <w:lang w:val="en-US"/>
+        </w:rPr>
+        <w:t>API</w:t>
+      </w:r>
+      <w:r>
+        <w:rPr>
+          <w:rFonts w:ascii="Times New Roman" w:hAnsi="Times New Roman" w:cs="Times New Roman"/>
+          <w:sz w:val="28"/>
+          <w:szCs w:val="28"/>
+        </w:rPr>
+        <w:t>-документации</w:t>
+      </w:r>
+      <w:r>
+        <w:rPr>
+          <w:rFonts w:ascii="Times New Roman" w:hAnsi="Times New Roman" w:cs="Times New Roman"/>
+          <w:sz w:val="28"/>
+          <w:szCs w:val="28"/>
+        </w:rPr>
+        <w:t xml:space="preserve">. </w:t>
+      </w:r>
     </w:p>
     <w:p>
       <w:pPr>
@@ -20262,6 +21504,38 @@
           <w:rFonts w:ascii="Times New Roman" w:hAnsi="Times New Roman" w:cs="Times New Roman"/>
           <w:sz w:val="28"/>
           <w:szCs w:val="28"/>
+        </w:rPr>
+        <w:t>В ходе выполнения работы проведе</w:t>
+      </w:r>
+      <w:r>
+        <w:rPr>
+          <w:rFonts w:ascii="Times New Roman" w:hAnsi="Times New Roman" w:cs="Times New Roman"/>
+          <w:sz w:val="28"/>
+          <w:szCs w:val="28"/>
+        </w:rPr>
+        <w:t>н</w:t>
+      </w:r>
+      <w:r>
+        <w:rPr>
+          <w:rFonts w:ascii="Times New Roman" w:hAnsi="Times New Roman" w:cs="Times New Roman"/>
+          <w:sz w:val="28"/>
+          <w:szCs w:val="28"/>
+        </w:rPr>
+        <w:t xml:space="preserve">о </w:t>
+      </w:r>
+      <w:r>
+        <w:rPr>
+          <w:rFonts w:ascii="Times New Roman" w:hAnsi="Times New Roman" w:cs="Times New Roman"/>
+          <w:sz w:val="28"/>
+          <w:szCs w:val="28"/>
+        </w:rPr>
+        <w:t xml:space="preserve">анализ существующих технологий сопровождения </w:t>
+      </w:r>
+      <w:r>
+        <w:rPr>
+          <w:rFonts w:ascii="Times New Roman" w:hAnsi="Times New Roman" w:cs="Times New Roman"/>
+          <w:sz w:val="28"/>
+          <w:szCs w:val="28"/>
           <w:lang w:val="en-US"/>
         </w:rPr>
         <w:t>API</w:t>
@@ -20272,15 +21546,58 @@
           <w:sz w:val="28"/>
           <w:szCs w:val="28"/>
         </w:rPr>
-        <w:t>-документации</w:t>
-      </w:r>
-      <w:r>
-        <w:rPr>
-          <w:rFonts w:ascii="Times New Roman" w:hAnsi="Times New Roman" w:cs="Times New Roman"/>
-          <w:sz w:val="28"/>
-          <w:szCs w:val="28"/>
-        </w:rPr>
-        <w:t xml:space="preserve">. </w:t>
+        <w:t xml:space="preserve">-документации. </w:t>
+      </w:r>
+      <w:r>
+        <w:rPr>
+          <w:rFonts w:ascii="Times New Roman" w:hAnsi="Times New Roman" w:cs="Times New Roman"/>
+          <w:sz w:val="28"/>
+          <w:szCs w:val="28"/>
+        </w:rPr>
+        <w:t xml:space="preserve">В результате данного </w:t>
+      </w:r>
+      <w:r>
+        <w:rPr>
+          <w:rFonts w:ascii="Times New Roman" w:hAnsi="Times New Roman" w:cs="Times New Roman"/>
+          <w:sz w:val="28"/>
+          <w:szCs w:val="28"/>
+        </w:rPr>
+        <w:t>анализа</w:t>
+      </w:r>
+      <w:r>
+        <w:rPr>
+          <w:rFonts w:ascii="Times New Roman" w:hAnsi="Times New Roman" w:cs="Times New Roman"/>
+          <w:sz w:val="28"/>
+          <w:szCs w:val="28"/>
+        </w:rPr>
+        <w:t xml:space="preserve"> был выделен перечень функций, </w:t>
+      </w:r>
+      <w:r>
+        <w:rPr>
+          <w:rFonts w:ascii="Times New Roman" w:hAnsi="Times New Roman" w:cs="Times New Roman"/>
+          <w:sz w:val="28"/>
+          <w:szCs w:val="28"/>
+          <w:highlight w:val="yellow"/>
+        </w:rPr>
+        <w:t>подлежащих автоматизации и выбрано</w:t>
+      </w:r>
+      <w:r>
+        <w:rPr>
+          <w:rFonts w:ascii="Times New Roman" w:hAnsi="Times New Roman" w:cs="Times New Roman"/>
+          <w:sz w:val="28"/>
+          <w:szCs w:val="28"/>
+          <w:highlight w:val="yellow"/>
+        </w:rPr>
+        <w:t xml:space="preserve"> технологическое решение для их </w:t>
+      </w:r>
+      <w:r>
+        <w:rPr>
+          <w:rFonts w:ascii="Times New Roman" w:hAnsi="Times New Roman" w:cs="Times New Roman"/>
+          <w:sz w:val="28"/>
+          <w:szCs w:val="28"/>
+          <w:highlight w:val="yellow"/>
+        </w:rPr>
+        <w:t>реализации.</w:t>
       </w:r>
     </w:p>
     <w:p>
@@ -20300,31 +21617,16 @@
           <w:sz w:val="28"/>
           <w:szCs w:val="28"/>
         </w:rPr>
-        <w:t>В ходе выполнения работы проведе</w:t>
-      </w:r>
-      <w:r>
-        <w:rPr>
-          <w:rFonts w:ascii="Times New Roman" w:hAnsi="Times New Roman" w:cs="Times New Roman"/>
-          <w:sz w:val="28"/>
-          <w:szCs w:val="28"/>
-        </w:rPr>
-        <w:t>н</w:t>
-      </w:r>
-      <w:r>
-        <w:rPr>
-          <w:rFonts w:ascii="Times New Roman" w:hAnsi="Times New Roman" w:cs="Times New Roman"/>
-          <w:sz w:val="28"/>
-          <w:szCs w:val="28"/>
-        </w:rPr>
-        <w:t>о исследование,</w:t>
-      </w:r>
-      <w:r>
-        <w:rPr>
-          <w:rFonts w:ascii="Times New Roman" w:hAnsi="Times New Roman" w:cs="Times New Roman"/>
-          <w:sz w:val="28"/>
-          <w:szCs w:val="28"/>
-        </w:rPr>
-        <w:t xml:space="preserve"> обзор и анализ существующих технологий сопровождения </w:t>
+        <w:lastRenderedPageBreak/>
+        <w:t>Выбран и обоснован язык программирования</w:t>
+      </w:r>
+      <w:r>
+        <w:rPr>
+          <w:rFonts w:ascii="Times New Roman" w:hAnsi="Times New Roman" w:cs="Times New Roman"/>
+          <w:sz w:val="28"/>
+          <w:szCs w:val="28"/>
+        </w:rPr>
+        <w:t xml:space="preserve"> </w:t>
       </w:r>
       <w:r>
         <w:rPr>
@@ -20333,39 +21635,15 @@
           <w:szCs w:val="28"/>
           <w:lang w:val="en-US"/>
         </w:rPr>
-        <w:t>API</w:t>
-      </w:r>
-      <w:r>
-        <w:rPr>
-          <w:rFonts w:ascii="Times New Roman" w:hAnsi="Times New Roman" w:cs="Times New Roman"/>
-          <w:sz w:val="28"/>
-          <w:szCs w:val="28"/>
-        </w:rPr>
-        <w:t xml:space="preserve">-документации. </w:t>
-      </w:r>
-      <w:r>
-        <w:rPr>
-          <w:rFonts w:ascii="Times New Roman" w:hAnsi="Times New Roman" w:cs="Times New Roman"/>
-          <w:sz w:val="28"/>
-          <w:szCs w:val="28"/>
-        </w:rPr>
-        <w:t>В результате данного исследования был выделен перечень функций, подлежащих автоматизации и выбрано</w:t>
-      </w:r>
-      <w:r>
-        <w:rPr>
-          <w:rFonts w:ascii="Times New Roman" w:hAnsi="Times New Roman" w:cs="Times New Roman"/>
-          <w:sz w:val="28"/>
-          <w:szCs w:val="28"/>
-        </w:rPr>
-        <w:t xml:space="preserve"> технологическое решение для их </w:t>
-      </w:r>
-      <w:r>
-        <w:rPr>
-          <w:rFonts w:ascii="Times New Roman" w:hAnsi="Times New Roman" w:cs="Times New Roman"/>
-          <w:sz w:val="28"/>
-          <w:szCs w:val="28"/>
-        </w:rPr>
-        <w:t>реализации.</w:t>
+        <w:t>perl</w:t>
+      </w:r>
+      <w:r>
+        <w:rPr>
+          <w:rFonts w:ascii="Times New Roman" w:hAnsi="Times New Roman" w:cs="Times New Roman"/>
+          <w:sz w:val="28"/>
+          <w:szCs w:val="28"/>
+        </w:rPr>
+        <w:t>. Разработана структура и интерфейс пользователя системы.</w:t>
       </w:r>
     </w:p>
     <w:p>
@@ -20385,27 +21663,23 @@
           <w:sz w:val="28"/>
           <w:szCs w:val="28"/>
         </w:rPr>
-        <w:t>Выбран и обоснован язык программирования. Разработана структура и интерфейс пользователя системы.</w:t>
-      </w:r>
-    </w:p>
-    <w:p>
-      <w:pPr>
-        <w:spacing w:after="0" w:line="360" w:lineRule="auto"/>
-        <w:ind w:firstLine="567"/>
-        <w:jc w:val="both"/>
-        <w:rPr>
-          <w:rFonts w:ascii="Times New Roman" w:hAnsi="Times New Roman" w:cs="Times New Roman"/>
-          <w:sz w:val="28"/>
-          <w:szCs w:val="28"/>
-        </w:rPr>
-      </w:pPr>
-      <w:r>
-        <w:rPr>
-          <w:rFonts w:ascii="Times New Roman" w:hAnsi="Times New Roman" w:cs="Times New Roman"/>
-          <w:sz w:val="28"/>
-          <w:szCs w:val="28"/>
-        </w:rPr>
-        <w:t>При проведении тестирования был разработан план проведения тестирования. Проведена отладка и тестирование написанного программного кода на выбранных языках программирования, а также графического интерфейса пользователя. Разработано руководство пользователя.</w:t>
+        <w:t xml:space="preserve">При проведении тестирования был разработан план проведения тестирования. Проведена отладка и тестирование написанного программного кода на выбранных </w:t>
+      </w:r>
+      <w:r>
+        <w:rPr>
+          <w:rFonts w:ascii="Times New Roman" w:hAnsi="Times New Roman" w:cs="Times New Roman"/>
+          <w:sz w:val="28"/>
+          <w:szCs w:val="28"/>
+        </w:rPr>
+        <w:t>яхыке</w:t>
+      </w:r>
+      <w:r>
+        <w:rPr>
+          <w:rFonts w:ascii="Times New Roman" w:hAnsi="Times New Roman" w:cs="Times New Roman"/>
+          <w:sz w:val="28"/>
+          <w:szCs w:val="28"/>
+        </w:rPr>
+        <w:t xml:space="preserve"> программирования, а также графического интерфейса пользователя. Разработано руководство пользователя.</w:t>
       </w:r>
     </w:p>
     <w:p>
@@ -20467,7 +21741,7 @@
         <w:spacing w:before="0" w:line="360" w:lineRule="auto"/>
       </w:pPr>
       <w:bookmarkStart w:id="51" w:name="_Toc56957455"/>
-      <w:bookmarkStart w:id="52" w:name="_Toc61368730"/>
+      <w:bookmarkStart w:id="52" w:name="_Toc61382589"/>
       <w:r>
         <w:lastRenderedPageBreak/>
         <w:t>СПИСОК ЛИТЕРАТУРЫ</w:t>
@@ -21399,7 +22673,7 @@
             <w:sz w:val="28"/>
             <w:szCs w:val="28"/>
           </w:rPr>
-          <w:t>22</w:t>
+          <w:t>34</w:t>
         </w:r>
         <w:r>
           <w:rPr>
@@ -22419,17 +23693,17 @@
   <w:abstractNum w:abstractNumId="10" w15:restartNumberingAfterBreak="0">
     <w:nsid w:val="2B4108F1"/>
     <w:multiLevelType w:val="hybridMultilevel"/>
-    <w:tmpl w:val="16646EA0"/>
-    <w:lvl w:ilvl="0" w:tplc="04190011">
-      <w:start w:val="1"/>
-      <w:numFmt w:val="decimal"/>
-      <w:lvlText w:val="%1)"/>
+    <w:tmpl w:val="BA968AC4"/>
+    <w:lvl w:ilvl="0" w:tplc="F5BA686E">
+      <w:start w:val="1"/>
+      <w:numFmt w:val="bullet"/>
+      <w:lvlText w:val=""/>
       <w:lvlJc w:val="left"/>
       <w:pPr>
         <w:ind w:left="927" w:hanging="360"/>
       </w:pPr>
       <w:rPr>
-        <w:rFonts w:hint="default"/>
+        <w:rFonts w:ascii="Symbol" w:hAnsi="Symbol" w:hint="default"/>
       </w:rPr>
     </w:lvl>
     <w:lvl w:ilvl="1" w:tplc="04190019" w:tentative="1">
@@ -23479,6 +24753,119 @@
     </w:lvl>
   </w:abstractNum>
   <w:abstractNum w:abstractNumId="21" w15:restartNumberingAfterBreak="0">
+    <w:nsid w:val="46E91B00"/>
+    <w:multiLevelType w:val="hybridMultilevel"/>
+    <w:tmpl w:val="DDEC2F9E"/>
+    <w:lvl w:ilvl="0" w:tplc="04190011">
+      <w:start w:val="1"/>
+      <w:numFmt w:val="decimal"/>
+      <w:lvlText w:val="%1)"/>
+      <w:lvlJc w:val="left"/>
+      <w:pPr>
+        <w:ind w:left="1287" w:hanging="360"/>
+      </w:pPr>
+      <w:rPr>
+        <w:rFonts w:hint="default"/>
+      </w:rPr>
+    </w:lvl>
+    <w:lvl w:ilvl="1" w:tplc="18F24E28">
+      <w:start w:val="1"/>
+      <w:numFmt w:val="decimal"/>
+      <w:lvlText w:val="1.%2)"/>
+      <w:lvlJc w:val="right"/>
+      <w:pPr>
+        <w:ind w:left="2007" w:hanging="360"/>
+      </w:pPr>
+      <w:rPr>
+        <w:rFonts w:hint="default"/>
+      </w:rPr>
+    </w:lvl>
+    <w:lvl w:ilvl="2" w:tplc="2D56B3DA">
+      <w:start w:val="1"/>
+      <w:numFmt w:val="bullet"/>
+      <w:lvlText w:val=""/>
+      <w:lvlJc w:val="left"/>
+      <w:pPr>
+        <w:ind w:left="2727" w:hanging="360"/>
+      </w:pPr>
+      <w:rPr>
+        <w:rFonts w:ascii="Symbol" w:hAnsi="Symbol" w:hint="default"/>
+      </w:rPr>
+    </w:lvl>
+    <w:lvl w:ilvl="3" w:tplc="04190001" w:tentative="1">
+      <w:start w:val="1"/>
+      <w:numFmt w:val="bullet"/>
+      <w:lvlText w:val=""/>
+      <w:lvlJc w:val="left"/>
+      <w:pPr>
+        <w:ind w:left="3447" w:hanging="360"/>
+      </w:pPr>
+      <w:rPr>
+        <w:rFonts w:ascii="Symbol" w:hAnsi="Symbol" w:hint="default"/>
+      </w:rPr>
+    </w:lvl>
+    <w:lvl w:ilvl="4" w:tplc="04190003" w:tentative="1">
+      <w:start w:val="1"/>
+      <w:numFmt w:val="bullet"/>
+      <w:lvlText w:val="o"/>
+      <w:lvlJc w:val="left"/>
+      <w:pPr>
+        <w:ind w:left="4167" w:hanging="360"/>
+      </w:pPr>
+      <w:rPr>
+        <w:rFonts w:ascii="Courier New" w:hAnsi="Courier New" w:cs="Courier New" w:hint="default"/>
+      </w:rPr>
+    </w:lvl>
+    <w:lvl w:ilvl="5" w:tplc="04190005" w:tentative="1">
+      <w:start w:val="1"/>
+      <w:numFmt w:val="bullet"/>
+      <w:lvlText w:val=""/>
+      <w:lvlJc w:val="left"/>
+      <w:pPr>
+        <w:ind w:left="4887" w:hanging="360"/>
+      </w:pPr>
+      <w:rPr>
+        <w:rFonts w:ascii="Wingdings" w:hAnsi="Wingdings" w:hint="default"/>
+      </w:rPr>
+    </w:lvl>
+    <w:lvl w:ilvl="6" w:tplc="04190001" w:tentative="1">
+      <w:start w:val="1"/>
+      <w:numFmt w:val="bullet"/>
+      <w:lvlText w:val=""/>
+      <w:lvlJc w:val="left"/>
+      <w:pPr>
+        <w:ind w:left="5607" w:hanging="360"/>
+      </w:pPr>
+      <w:rPr>
+        <w:rFonts w:ascii="Symbol" w:hAnsi="Symbol" w:hint="default"/>
+      </w:rPr>
+    </w:lvl>
+    <w:lvl w:ilvl="7" w:tplc="04190003" w:tentative="1">
+      <w:start w:val="1"/>
+      <w:numFmt w:val="bullet"/>
+      <w:lvlText w:val="o"/>
+      <w:lvlJc w:val="left"/>
+      <w:pPr>
+        <w:ind w:left="6327" w:hanging="360"/>
+      </w:pPr>
+      <w:rPr>
+        <w:rFonts w:ascii="Courier New" w:hAnsi="Courier New" w:cs="Courier New" w:hint="default"/>
+      </w:rPr>
+    </w:lvl>
+    <w:lvl w:ilvl="8" w:tplc="04190005" w:tentative="1">
+      <w:start w:val="1"/>
+      <w:numFmt w:val="bullet"/>
+      <w:lvlText w:val=""/>
+      <w:lvlJc w:val="left"/>
+      <w:pPr>
+        <w:ind w:left="7047" w:hanging="360"/>
+      </w:pPr>
+      <w:rPr>
+        <w:rFonts w:ascii="Wingdings" w:hAnsi="Wingdings" w:hint="default"/>
+      </w:rPr>
+    </w:lvl>
+  </w:abstractNum>
+  <w:abstractNum w:abstractNumId="22" w15:restartNumberingAfterBreak="0">
     <w:nsid w:val="4835580B"/>
     <w:multiLevelType w:val="multilevel"/>
     <w:tmpl w:val="D1E028C0"/>
@@ -23599,7 +24986,7 @@
       </w:rPr>
     </w:lvl>
   </w:abstractNum>
-  <w:abstractNum w:abstractNumId="22" w15:restartNumberingAfterBreak="0">
+  <w:abstractNum w:abstractNumId="23" w15:restartNumberingAfterBreak="0">
     <w:nsid w:val="4BE14983"/>
     <w:multiLevelType w:val="hybridMultilevel"/>
     <w:tmpl w:val="D9FC195C"/>
@@ -23712,7 +25099,7 @@
       </w:rPr>
     </w:lvl>
   </w:abstractNum>
-  <w:abstractNum w:abstractNumId="23" w15:restartNumberingAfterBreak="0">
+  <w:abstractNum w:abstractNumId="24" w15:restartNumberingAfterBreak="0">
     <w:nsid w:val="4F2E4AF8"/>
     <w:multiLevelType w:val="hybridMultilevel"/>
     <w:tmpl w:val="69685B50"/>
@@ -23807,7 +25194,7 @@
       </w:pPr>
     </w:lvl>
   </w:abstractNum>
-  <w:abstractNum w:abstractNumId="24" w15:restartNumberingAfterBreak="0">
+  <w:abstractNum w:abstractNumId="25" w15:restartNumberingAfterBreak="0">
     <w:nsid w:val="50632CA2"/>
     <w:multiLevelType w:val="hybridMultilevel"/>
     <w:tmpl w:val="3D00A9CA"/>
@@ -23920,7 +25307,7 @@
       </w:rPr>
     </w:lvl>
   </w:abstractNum>
-  <w:abstractNum w:abstractNumId="25" w15:restartNumberingAfterBreak="0">
+  <w:abstractNum w:abstractNumId="26" w15:restartNumberingAfterBreak="0">
     <w:nsid w:val="54F50F73"/>
     <w:multiLevelType w:val="hybridMultilevel"/>
     <w:tmpl w:val="639E26AC"/>
@@ -24033,7 +25420,7 @@
       </w:rPr>
     </w:lvl>
   </w:abstractNum>
-  <w:abstractNum w:abstractNumId="26" w15:restartNumberingAfterBreak="0">
+  <w:abstractNum w:abstractNumId="27" w15:restartNumberingAfterBreak="0">
     <w:nsid w:val="58B56771"/>
     <w:multiLevelType w:val="hybridMultilevel"/>
     <w:tmpl w:val="514C40C4"/>
@@ -24146,7 +25533,7 @@
       </w:rPr>
     </w:lvl>
   </w:abstractNum>
-  <w:abstractNum w:abstractNumId="27" w15:restartNumberingAfterBreak="0">
+  <w:abstractNum w:abstractNumId="28" w15:restartNumberingAfterBreak="0">
     <w:nsid w:val="5A3E3A3E"/>
     <w:multiLevelType w:val="hybridMultilevel"/>
     <w:tmpl w:val="DDEC2F9E"/>
@@ -24259,7 +25646,7 @@
       </w:rPr>
     </w:lvl>
   </w:abstractNum>
-  <w:abstractNum w:abstractNumId="28" w15:restartNumberingAfterBreak="0">
+  <w:abstractNum w:abstractNumId="29" w15:restartNumberingAfterBreak="0">
     <w:nsid w:val="5E12280F"/>
     <w:multiLevelType w:val="hybridMultilevel"/>
     <w:tmpl w:val="ACD84FA0"/>
@@ -24372,7 +25759,7 @@
       </w:rPr>
     </w:lvl>
   </w:abstractNum>
-  <w:abstractNum w:abstractNumId="29" w15:restartNumberingAfterBreak="0">
+  <w:abstractNum w:abstractNumId="30" w15:restartNumberingAfterBreak="0">
     <w:nsid w:val="5F3956C3"/>
     <w:multiLevelType w:val="hybridMultilevel"/>
     <w:tmpl w:val="748244AA"/>
@@ -24487,7 +25874,7 @@
       </w:rPr>
     </w:lvl>
   </w:abstractNum>
-  <w:abstractNum w:abstractNumId="30" w15:restartNumberingAfterBreak="0">
+  <w:abstractNum w:abstractNumId="31" w15:restartNumberingAfterBreak="0">
     <w:nsid w:val="606711DA"/>
     <w:multiLevelType w:val="hybridMultilevel"/>
     <w:tmpl w:val="3C40EE2E"/>
@@ -24576,7 +25963,7 @@
       </w:pPr>
     </w:lvl>
   </w:abstractNum>
-  <w:abstractNum w:abstractNumId="31" w15:restartNumberingAfterBreak="0">
+  <w:abstractNum w:abstractNumId="32" w15:restartNumberingAfterBreak="0">
     <w:nsid w:val="60BF3CCD"/>
     <w:multiLevelType w:val="multilevel"/>
     <w:tmpl w:val="9904C58A"/>
@@ -24697,7 +26084,7 @@
       </w:rPr>
     </w:lvl>
   </w:abstractNum>
-  <w:abstractNum w:abstractNumId="32" w15:restartNumberingAfterBreak="0">
+  <w:abstractNum w:abstractNumId="33" w15:restartNumberingAfterBreak="0">
     <w:nsid w:val="651D4E5F"/>
     <w:multiLevelType w:val="hybridMultilevel"/>
     <w:tmpl w:val="D21E442A"/>
@@ -24786,7 +26173,7 @@
       </w:pPr>
     </w:lvl>
   </w:abstractNum>
-  <w:abstractNum w:abstractNumId="33" w15:restartNumberingAfterBreak="0">
+  <w:abstractNum w:abstractNumId="34" w15:restartNumberingAfterBreak="0">
     <w:nsid w:val="68107699"/>
     <w:multiLevelType w:val="hybridMultilevel"/>
     <w:tmpl w:val="076AE7E8"/>
@@ -24875,7 +26262,7 @@
       </w:pPr>
     </w:lvl>
   </w:abstractNum>
-  <w:abstractNum w:abstractNumId="34" w15:restartNumberingAfterBreak="0">
+  <w:abstractNum w:abstractNumId="35" w15:restartNumberingAfterBreak="0">
     <w:nsid w:val="6A49397E"/>
     <w:multiLevelType w:val="hybridMultilevel"/>
     <w:tmpl w:val="AED6DE30"/>
@@ -24964,7 +26351,7 @@
       </w:pPr>
     </w:lvl>
   </w:abstractNum>
-  <w:abstractNum w:abstractNumId="35" w15:restartNumberingAfterBreak="0">
+  <w:abstractNum w:abstractNumId="36" w15:restartNumberingAfterBreak="0">
     <w:nsid w:val="710A64CF"/>
     <w:multiLevelType w:val="hybridMultilevel"/>
     <w:tmpl w:val="58DC5942"/>
@@ -25053,7 +26440,7 @@
       </w:pPr>
     </w:lvl>
   </w:abstractNum>
-  <w:abstractNum w:abstractNumId="36" w15:restartNumberingAfterBreak="0">
+  <w:abstractNum w:abstractNumId="37" w15:restartNumberingAfterBreak="0">
     <w:nsid w:val="77DD2737"/>
     <w:multiLevelType w:val="multilevel"/>
     <w:tmpl w:val="6ACA53C4"/>
@@ -25166,7 +26553,7 @@
       </w:rPr>
     </w:lvl>
   </w:abstractNum>
-  <w:abstractNum w:abstractNumId="37" w15:restartNumberingAfterBreak="0">
+  <w:abstractNum w:abstractNumId="38" w15:restartNumberingAfterBreak="0">
     <w:nsid w:val="7A136B52"/>
     <w:multiLevelType w:val="hybridMultilevel"/>
     <w:tmpl w:val="1A9C3252"/>
@@ -25256,7 +26643,7 @@
       </w:pPr>
     </w:lvl>
   </w:abstractNum>
-  <w:abstractNum w:abstractNumId="38" w15:restartNumberingAfterBreak="0">
+  <w:abstractNum w:abstractNumId="39" w15:restartNumberingAfterBreak="0">
     <w:nsid w:val="7BAE2597"/>
     <w:multiLevelType w:val="multilevel"/>
     <w:tmpl w:val="84CE3840"/>
@@ -25370,16 +26757,16 @@
     </w:lvl>
   </w:abstractNum>
   <w:num w:numId="1">
-    <w:abstractNumId w:val="29"/>
+    <w:abstractNumId w:val="30"/>
   </w:num>
   <w:num w:numId="2">
-    <w:abstractNumId w:val="31"/>
+    <w:abstractNumId w:val="32"/>
   </w:num>
   <w:num w:numId="3">
     <w:abstractNumId w:val="8"/>
   </w:num>
   <w:num w:numId="4">
-    <w:abstractNumId w:val="21"/>
+    <w:abstractNumId w:val="22"/>
   </w:num>
   <w:num w:numId="5">
     <w:abstractNumId w:val="20"/>
@@ -25388,10 +26775,10 @@
     <w:abstractNumId w:val="12"/>
   </w:num>
   <w:num w:numId="7">
-    <w:abstractNumId w:val="37"/>
+    <w:abstractNumId w:val="38"/>
   </w:num>
   <w:num w:numId="8">
-    <w:abstractNumId w:val="30"/>
+    <w:abstractNumId w:val="31"/>
   </w:num>
   <w:num w:numId="9">
     <w:abstractNumId w:val="0"/>
@@ -25400,13 +26787,13 @@
     <w:abstractNumId w:val="6"/>
   </w:num>
   <w:num w:numId="11">
-    <w:abstractNumId w:val="34"/>
+    <w:abstractNumId w:val="35"/>
   </w:num>
   <w:num w:numId="12">
-    <w:abstractNumId w:val="38"/>
+    <w:abstractNumId w:val="39"/>
   </w:num>
   <w:num w:numId="13">
-    <w:abstractNumId w:val="33"/>
+    <w:abstractNumId w:val="34"/>
   </w:num>
   <w:num w:numId="14">
     <w:abstractNumId w:val="5"/>
@@ -25415,7 +26802,7 @@
     <w:abstractNumId w:val="16"/>
   </w:num>
   <w:num w:numId="16">
-    <w:abstractNumId w:val="36"/>
+    <w:abstractNumId w:val="37"/>
   </w:num>
   <w:num w:numId="17">
     <w:abstractNumId w:val="15"/>
@@ -25427,16 +26814,16 @@
     <w:abstractNumId w:val="3"/>
   </w:num>
   <w:num w:numId="20">
-    <w:abstractNumId w:val="25"/>
+    <w:abstractNumId w:val="26"/>
   </w:num>
   <w:num w:numId="21">
-    <w:abstractNumId w:val="32"/>
+    <w:abstractNumId w:val="33"/>
   </w:num>
   <w:num w:numId="22">
     <w:abstractNumId w:val="4"/>
   </w:num>
   <w:num w:numId="23">
-    <w:abstractNumId w:val="35"/>
+    <w:abstractNumId w:val="36"/>
   </w:num>
   <w:num w:numId="24">
     <w:abstractNumId w:val="19"/>
@@ -25445,16 +26832,16 @@
     <w:abstractNumId w:val="9"/>
   </w:num>
   <w:num w:numId="26">
-    <w:abstractNumId w:val="22"/>
+    <w:abstractNumId w:val="23"/>
   </w:num>
   <w:num w:numId="27">
-    <w:abstractNumId w:val="26"/>
+    <w:abstractNumId w:val="27"/>
   </w:num>
   <w:num w:numId="28">
     <w:abstractNumId w:val="11"/>
   </w:num>
   <w:num w:numId="29">
-    <w:abstractNumId w:val="23"/>
+    <w:abstractNumId w:val="24"/>
   </w:num>
   <w:num w:numId="30">
     <w:abstractNumId w:val="2"/>
@@ -25466,13 +26853,13 @@
     <w:abstractNumId w:val="14"/>
   </w:num>
   <w:num w:numId="33">
-    <w:abstractNumId w:val="28"/>
+    <w:abstractNumId w:val="29"/>
   </w:num>
   <w:num w:numId="34">
     <w:abstractNumId w:val="17"/>
   </w:num>
   <w:num w:numId="35">
-    <w:abstractNumId w:val="27"/>
+    <w:abstractNumId w:val="28"/>
   </w:num>
   <w:num w:numId="36">
     <w:abstractNumId w:val="7"/>
@@ -25484,7 +26871,10 @@
     <w:abstractNumId w:val="13"/>
   </w:num>
   <w:num w:numId="39">
-    <w:abstractNumId w:val="24"/>
+    <w:abstractNumId w:val="25"/>
+  </w:num>
+  <w:num w:numId="40">
+    <w:abstractNumId w:val="21"/>
   </w:num>
 </w:numbering>
 </file>
@@ -26567,7 +27957,7 @@
 </file>
 
 <file path=customXml/itemProps1.xml><?xml version="1.0" encoding="utf-8"?>
-<ds:datastoreItem xmlns:ds="http://schemas.openxmlformats.org/officeDocument/2006/customXml" ds:itemID="{F3D6B767-2FF2-44F1-A62C-7CA1C9E22F49}">
+<ds:datastoreItem xmlns:ds="http://schemas.openxmlformats.org/officeDocument/2006/customXml" ds:itemID="{D77FEA24-DB7D-4A71-8C88-EB8DBB3C1142}">
   <ds:schemaRefs>
     <ds:schemaRef ds:uri="http://schemas.openxmlformats.org/officeDocument/2006/bibliography"/>
   </ds:schemaRefs>
